--- a/NCE4/未整理/新概念4册完整讲义  Lesson 6.docx
+++ b/NCE4/未整理/新概念4册完整讲义  Lesson 6.docx
@@ -4,6 +4,4645 @@
   <w:body>
     <w:p>
       <w:pPr>
+        <w:pStyle w:val="a7"/>
+        <w:rPr>
+          <w:rFonts w:ascii="思源黑体" w:eastAsia="思源黑体" w:hAnsi="思源黑体"/>
+          <w:sz w:val="28"/>
+          <w:szCs w:val="28"/>
+        </w:rPr>
+      </w:pPr>
+      <w:r>
+        <w:rPr>
+          <w:rFonts w:ascii="思源黑体" w:eastAsia="思源黑体" w:hAnsi="思源黑体" w:hint="eastAsia"/>
+          <w:sz w:val="28"/>
+          <w:szCs w:val="28"/>
+        </w:rPr>
+        <w:t>Book</w:t>
+      </w:r>
+    </w:p>
+    <w:p>
+      <w:pPr>
+        <w:rPr>
+          <w:rFonts w:ascii="思源黑体" w:eastAsia="思源黑体" w:hAnsi="思源黑体"/>
+        </w:rPr>
+      </w:pPr>
+      <w:r>
+        <w:rPr>
+          <w:noProof/>
+        </w:rPr>
+        <w:drawing>
+          <wp:inline distT="0" distB="0" distL="0" distR="0" wp14:anchorId="255784AE" wp14:editId="16BEE8C0">
+            <wp:extent cx="5274310" cy="3631565"/>
+            <wp:effectExtent l="0" t="0" r="2540" b="6985"/>
+            <wp:docPr id="1" name="图片 1"/>
+            <wp:cNvGraphicFramePr>
+              <a:graphicFrameLocks xmlns:a="http://schemas.openxmlformats.org/drawingml/2006/main" noChangeAspect="1"/>
+            </wp:cNvGraphicFramePr>
+            <a:graphic xmlns:a="http://schemas.openxmlformats.org/drawingml/2006/main">
+              <a:graphicData uri="http://schemas.openxmlformats.org/drawingml/2006/picture">
+                <pic:pic xmlns:pic="http://schemas.openxmlformats.org/drawingml/2006/picture">
+                  <pic:nvPicPr>
+                    <pic:cNvPr id="1" name=""/>
+                    <pic:cNvPicPr/>
+                  </pic:nvPicPr>
+                  <pic:blipFill>
+                    <a:blip r:embed="rId6"/>
+                    <a:stretch>
+                      <a:fillRect/>
+                    </a:stretch>
+                  </pic:blipFill>
+                  <pic:spPr>
+                    <a:xfrm>
+                      <a:off x="0" y="0"/>
+                      <a:ext cx="5274310" cy="3631565"/>
+                    </a:xfrm>
+                    <a:prstGeom prst="rect">
+                      <a:avLst/>
+                    </a:prstGeom>
+                  </pic:spPr>
+                </pic:pic>
+              </a:graphicData>
+            </a:graphic>
+          </wp:inline>
+        </w:drawing>
+      </w:r>
+    </w:p>
+    <w:p>
+      <w:pPr>
+        <w:widowControl/>
+        <w:jc w:val="left"/>
+        <w:rPr>
+          <w:rFonts w:ascii="思源黑体" w:eastAsia="思源黑体" w:hAnsi="思源黑体"/>
+        </w:rPr>
+      </w:pPr>
+      <w:r>
+        <w:rPr>
+          <w:rFonts w:ascii="思源黑体" w:eastAsia="思源黑体" w:hAnsi="思源黑体" w:hint="eastAsia"/>
+          <w:kern w:val="0"/>
+        </w:rPr>
+        <w:br w:type="page"/>
+      </w:r>
+    </w:p>
+    <w:p>
+      <w:pPr>
+        <w:pStyle w:val="a7"/>
+        <w:rPr>
+          <w:rFonts w:ascii="思源黑体" w:eastAsia="思源黑体" w:hAnsi="思源黑体"/>
+          <w:sz w:val="28"/>
+          <w:szCs w:val="28"/>
+        </w:rPr>
+      </w:pPr>
+      <w:r>
+        <w:rPr>
+          <w:rFonts w:ascii="思源黑体" w:eastAsia="思源黑体" w:hAnsi="思源黑体" w:hint="eastAsia"/>
+          <w:sz w:val="28"/>
+          <w:szCs w:val="28"/>
+        </w:rPr>
+        <w:lastRenderedPageBreak/>
+        <w:t>课文</w:t>
+      </w:r>
+    </w:p>
+    <w:p>
+      <w:pPr>
+        <w:rPr>
+          <w:rFonts w:ascii="思源黑体" w:eastAsia="思源黑体" w:hAnsi="思源黑体"/>
+          <w:color w:val="808080" w:themeColor="background1" w:themeShade="80"/>
+          <w:szCs w:val="21"/>
+        </w:rPr>
+      </w:pPr>
+      <w:r>
+        <w:rPr>
+          <w:rFonts w:ascii="思源黑体" w:eastAsia="思源黑体" w:hAnsi="思源黑体" w:hint="eastAsia"/>
+          <w:color w:val="984806"/>
+          <w:szCs w:val="21"/>
+        </w:rPr>
+        <w:t>I</w:t>
+      </w:r>
+      <w:r>
+        <w:rPr>
+          <w:rFonts w:ascii="思源黑体" w:eastAsia="思源黑体" w:hAnsi="思源黑体" w:hint="eastAsia"/>
+          <w:color w:val="808080" w:themeColor="background1" w:themeShade="80"/>
+          <w:szCs w:val="21"/>
+        </w:rPr>
+        <w:t xml:space="preserve"> </w:t>
+      </w:r>
+      <w:r>
+        <w:rPr>
+          <w:rFonts w:ascii="思源黑体" w:eastAsia="思源黑体" w:hAnsi="思源黑体" w:hint="eastAsia"/>
+          <w:color w:val="984806"/>
+          <w:szCs w:val="21"/>
+        </w:rPr>
+        <w:t>am</w:t>
+      </w:r>
+      <w:r>
+        <w:rPr>
+          <w:rFonts w:ascii="思源黑体" w:eastAsia="思源黑体" w:hAnsi="思源黑体" w:hint="eastAsia"/>
+          <w:color w:val="808080" w:themeColor="background1" w:themeShade="80"/>
+          <w:szCs w:val="21"/>
+        </w:rPr>
+        <w:t xml:space="preserve"> </w:t>
+      </w:r>
+      <w:r>
+        <w:rPr>
+          <w:rFonts w:ascii="思源黑体" w:eastAsia="思源黑体" w:hAnsi="思源黑体" w:hint="eastAsia"/>
+          <w:color w:val="984806"/>
+          <w:szCs w:val="21"/>
+        </w:rPr>
+        <w:t>always</w:t>
+      </w:r>
+      <w:r>
+        <w:rPr>
+          <w:rFonts w:ascii="思源黑体" w:eastAsia="思源黑体" w:hAnsi="思源黑体" w:hint="eastAsia"/>
+          <w:color w:val="808080" w:themeColor="background1" w:themeShade="80"/>
+          <w:szCs w:val="21"/>
+        </w:rPr>
+        <w:t xml:space="preserve"> </w:t>
+      </w:r>
+      <w:r>
+        <w:rPr>
+          <w:rFonts w:ascii="思源黑体" w:eastAsia="思源黑体" w:hAnsi="思源黑体" w:hint="eastAsia"/>
+          <w:color w:val="984806"/>
+          <w:szCs w:val="21"/>
+        </w:rPr>
+        <w:t>amazed</w:t>
+      </w:r>
+      <w:r>
+        <w:rPr>
+          <w:rFonts w:ascii="思源黑体" w:eastAsia="思源黑体" w:hAnsi="思源黑体" w:hint="eastAsia"/>
+          <w:color w:val="808080" w:themeColor="background1" w:themeShade="80"/>
+          <w:szCs w:val="21"/>
+        </w:rPr>
+        <w:t xml:space="preserve"> </w:t>
+      </w:r>
+      <w:r>
+        <w:rPr>
+          <w:rFonts w:ascii="思源黑体" w:eastAsia="思源黑体" w:hAnsi="思源黑体" w:hint="eastAsia"/>
+          <w:color w:val="984806"/>
+          <w:szCs w:val="21"/>
+        </w:rPr>
+        <w:t>when</w:t>
+      </w:r>
+      <w:r>
+        <w:rPr>
+          <w:rFonts w:ascii="思源黑体" w:eastAsia="思源黑体" w:hAnsi="思源黑体" w:hint="eastAsia"/>
+          <w:color w:val="808080" w:themeColor="background1" w:themeShade="80"/>
+          <w:szCs w:val="21"/>
+        </w:rPr>
+        <w:t xml:space="preserve"> </w:t>
+      </w:r>
+      <w:r>
+        <w:rPr>
+          <w:rFonts w:ascii="思源黑体" w:eastAsia="思源黑体" w:hAnsi="思源黑体" w:hint="eastAsia"/>
+          <w:color w:val="984806"/>
+          <w:szCs w:val="21"/>
+        </w:rPr>
+        <w:t>I</w:t>
+      </w:r>
+      <w:r>
+        <w:rPr>
+          <w:rFonts w:ascii="思源黑体" w:eastAsia="思源黑体" w:hAnsi="思源黑体" w:hint="eastAsia"/>
+          <w:color w:val="808080" w:themeColor="background1" w:themeShade="80"/>
+          <w:szCs w:val="21"/>
+        </w:rPr>
+        <w:t xml:space="preserve"> </w:t>
+      </w:r>
+      <w:r>
+        <w:rPr>
+          <w:rFonts w:ascii="思源黑体" w:eastAsia="思源黑体" w:hAnsi="思源黑体" w:hint="eastAsia"/>
+          <w:color w:val="984806"/>
+          <w:szCs w:val="21"/>
+        </w:rPr>
+        <w:t>hear</w:t>
+      </w:r>
+      <w:r>
+        <w:rPr>
+          <w:rFonts w:ascii="思源黑体" w:eastAsia="思源黑体" w:hAnsi="思源黑体" w:hint="eastAsia"/>
+          <w:color w:val="808080" w:themeColor="background1" w:themeShade="80"/>
+          <w:szCs w:val="21"/>
+        </w:rPr>
+        <w:t xml:space="preserve"> </w:t>
+      </w:r>
+      <w:r>
+        <w:rPr>
+          <w:rFonts w:ascii="思源黑体" w:eastAsia="思源黑体" w:hAnsi="思源黑体" w:hint="eastAsia"/>
+          <w:color w:val="984806"/>
+          <w:szCs w:val="21"/>
+        </w:rPr>
+        <w:t>people</w:t>
+      </w:r>
+      <w:r>
+        <w:rPr>
+          <w:rFonts w:ascii="思源黑体" w:eastAsia="思源黑体" w:hAnsi="思源黑体" w:hint="eastAsia"/>
+          <w:color w:val="808080" w:themeColor="background1" w:themeShade="80"/>
+          <w:szCs w:val="21"/>
+        </w:rPr>
+        <w:t xml:space="preserve"> </w:t>
+      </w:r>
+      <w:r>
+        <w:rPr>
+          <w:rFonts w:ascii="思源黑体" w:eastAsia="思源黑体" w:hAnsi="思源黑体" w:hint="eastAsia"/>
+          <w:color w:val="984806"/>
+          <w:szCs w:val="21"/>
+        </w:rPr>
+        <w:t>saying</w:t>
+      </w:r>
+      <w:r>
+        <w:rPr>
+          <w:rFonts w:ascii="思源黑体" w:eastAsia="思源黑体" w:hAnsi="思源黑体" w:hint="eastAsia"/>
+          <w:color w:val="808080" w:themeColor="background1" w:themeShade="80"/>
+          <w:szCs w:val="21"/>
+        </w:rPr>
+        <w:t xml:space="preserve"> </w:t>
+      </w:r>
+      <w:r>
+        <w:rPr>
+          <w:rFonts w:ascii="思源黑体" w:eastAsia="思源黑体" w:hAnsi="思源黑体" w:hint="eastAsia"/>
+          <w:color w:val="984806"/>
+          <w:szCs w:val="21"/>
+        </w:rPr>
+        <w:t>that</w:t>
+      </w:r>
+      <w:r>
+        <w:rPr>
+          <w:rFonts w:ascii="思源黑体" w:eastAsia="思源黑体" w:hAnsi="思源黑体" w:hint="eastAsia"/>
+          <w:color w:val="808080" w:themeColor="background1" w:themeShade="80"/>
+          <w:szCs w:val="21"/>
+        </w:rPr>
+        <w:t xml:space="preserve"> </w:t>
+      </w:r>
+      <w:r>
+        <w:rPr>
+          <w:rFonts w:ascii="思源黑体" w:eastAsia="思源黑体" w:hAnsi="思源黑体" w:hint="eastAsia"/>
+          <w:color w:val="984806"/>
+          <w:szCs w:val="21"/>
+        </w:rPr>
+        <w:t>sport</w:t>
+      </w:r>
+      <w:r>
+        <w:rPr>
+          <w:rFonts w:ascii="思源黑体" w:eastAsia="思源黑体" w:hAnsi="思源黑体" w:hint="eastAsia"/>
+          <w:color w:val="808080" w:themeColor="background1" w:themeShade="80"/>
+          <w:szCs w:val="21"/>
+        </w:rPr>
+        <w:t xml:space="preserve"> </w:t>
+      </w:r>
+      <w:r>
+        <w:rPr>
+          <w:rFonts w:ascii="思源黑体" w:eastAsia="思源黑体" w:hAnsi="思源黑体" w:hint="eastAsia"/>
+          <w:color w:val="984806"/>
+          <w:szCs w:val="21"/>
+        </w:rPr>
+        <w:t>creates</w:t>
+      </w:r>
+      <w:r>
+        <w:rPr>
+          <w:rFonts w:ascii="思源黑体" w:eastAsia="思源黑体" w:hAnsi="思源黑体" w:hint="eastAsia"/>
+          <w:color w:val="808080" w:themeColor="background1" w:themeShade="80"/>
+          <w:szCs w:val="21"/>
+        </w:rPr>
+        <w:t xml:space="preserve"> </w:t>
+      </w:r>
+      <w:r>
+        <w:rPr>
+          <w:rFonts w:ascii="思源黑体" w:eastAsia="思源黑体" w:hAnsi="思源黑体" w:hint="eastAsia"/>
+          <w:color w:val="984806"/>
+          <w:szCs w:val="21"/>
+        </w:rPr>
+        <w:t>goodwill</w:t>
+      </w:r>
+      <w:r>
+        <w:rPr>
+          <w:rFonts w:ascii="思源黑体" w:eastAsia="思源黑体" w:hAnsi="思源黑体" w:hint="eastAsia"/>
+          <w:color w:val="808080" w:themeColor="background1" w:themeShade="80"/>
+          <w:szCs w:val="21"/>
+        </w:rPr>
+        <w:t xml:space="preserve"> </w:t>
+      </w:r>
+      <w:r>
+        <w:rPr>
+          <w:rFonts w:ascii="思源黑体" w:eastAsia="思源黑体" w:hAnsi="思源黑体" w:hint="eastAsia"/>
+          <w:color w:val="984806"/>
+          <w:szCs w:val="21"/>
+        </w:rPr>
+        <w:t>between</w:t>
+      </w:r>
+      <w:r>
+        <w:rPr>
+          <w:rFonts w:ascii="思源黑体" w:eastAsia="思源黑体" w:hAnsi="思源黑体" w:hint="eastAsia"/>
+          <w:color w:val="808080" w:themeColor="background1" w:themeShade="80"/>
+          <w:szCs w:val="21"/>
+        </w:rPr>
+        <w:t xml:space="preserve"> </w:t>
+      </w:r>
+      <w:r>
+        <w:rPr>
+          <w:rFonts w:ascii="思源黑体" w:eastAsia="思源黑体" w:hAnsi="思源黑体" w:hint="eastAsia"/>
+          <w:color w:val="984806"/>
+          <w:szCs w:val="21"/>
+        </w:rPr>
+        <w:t>the</w:t>
+      </w:r>
+      <w:r>
+        <w:rPr>
+          <w:rFonts w:ascii="思源黑体" w:eastAsia="思源黑体" w:hAnsi="思源黑体" w:hint="eastAsia"/>
+          <w:color w:val="808080" w:themeColor="background1" w:themeShade="80"/>
+          <w:szCs w:val="21"/>
+        </w:rPr>
+        <w:t xml:space="preserve"> </w:t>
+      </w:r>
+      <w:r>
+        <w:rPr>
+          <w:rFonts w:ascii="思源黑体" w:eastAsia="思源黑体" w:hAnsi="思源黑体" w:hint="eastAsia"/>
+          <w:color w:val="984806"/>
+          <w:szCs w:val="21"/>
+        </w:rPr>
+        <w:t>nations,</w:t>
+      </w:r>
+    </w:p>
+    <w:p>
+      <w:pPr>
+        <w:rPr>
+          <w:rFonts w:ascii="思源黑体" w:eastAsia="思源黑体" w:hAnsi="思源黑体"/>
+          <w:color w:val="808080" w:themeColor="background1" w:themeShade="80"/>
+          <w:szCs w:val="21"/>
+        </w:rPr>
+      </w:pPr>
+      <w:r>
+        <w:rPr>
+          <w:rFonts w:ascii="思源黑体" w:eastAsia="思源黑体" w:hAnsi="思源黑体" w:cs="宋体" w:hint="eastAsia"/>
+          <w:color w:val="808080" w:themeColor="background1" w:themeShade="80"/>
+          <w:szCs w:val="21"/>
+        </w:rPr>
+        <w:t>我总是惊愕不已。当我听人们说体育运动可创造国家之间的友谊</w:t>
+      </w:r>
+      <w:r>
+        <w:rPr>
+          <w:rFonts w:ascii="思源黑体" w:eastAsia="思源黑体" w:hAnsi="思源黑体" w:cs="宋体" w:hint="eastAsia"/>
+          <w:color w:val="984806"/>
+          <w:szCs w:val="21"/>
+        </w:rPr>
+        <w:t>，</w:t>
+      </w:r>
+    </w:p>
+    <w:p>
+      <w:pPr>
+        <w:rPr>
+          <w:rFonts w:ascii="思源黑体" w:eastAsia="思源黑体" w:hAnsi="思源黑体"/>
+          <w:color w:val="808080" w:themeColor="background1" w:themeShade="80"/>
+          <w:szCs w:val="21"/>
+        </w:rPr>
+      </w:pPr>
+    </w:p>
+    <w:p>
+      <w:pPr>
+        <w:rPr>
+          <w:rFonts w:ascii="思源黑体" w:eastAsia="思源黑体" w:hAnsi="思源黑体"/>
+          <w:color w:val="808080" w:themeColor="background1" w:themeShade="80"/>
+          <w:szCs w:val="21"/>
+        </w:rPr>
+      </w:pPr>
+      <w:r>
+        <w:rPr>
+          <w:rFonts w:ascii="思源黑体" w:eastAsia="思源黑体" w:hAnsi="思源黑体" w:hint="eastAsia"/>
+          <w:color w:val="984806"/>
+          <w:szCs w:val="21"/>
+        </w:rPr>
+        <w:t>and</w:t>
+      </w:r>
+      <w:r>
+        <w:rPr>
+          <w:rFonts w:ascii="思源黑体" w:eastAsia="思源黑体" w:hAnsi="思源黑体" w:hint="eastAsia"/>
+          <w:color w:val="808080" w:themeColor="background1" w:themeShade="80"/>
+          <w:szCs w:val="21"/>
+        </w:rPr>
+        <w:t xml:space="preserve"> </w:t>
+      </w:r>
+      <w:r>
+        <w:rPr>
+          <w:rFonts w:ascii="思源黑体" w:eastAsia="思源黑体" w:hAnsi="思源黑体" w:hint="eastAsia"/>
+          <w:color w:val="984806"/>
+          <w:szCs w:val="21"/>
+        </w:rPr>
+        <w:t>that</w:t>
+      </w:r>
+      <w:r>
+        <w:rPr>
+          <w:rFonts w:ascii="思源黑体" w:eastAsia="思源黑体" w:hAnsi="思源黑体" w:hint="eastAsia"/>
+          <w:color w:val="808080" w:themeColor="background1" w:themeShade="80"/>
+          <w:szCs w:val="21"/>
+        </w:rPr>
+        <w:t xml:space="preserve"> </w:t>
+      </w:r>
+      <w:r>
+        <w:rPr>
+          <w:rFonts w:ascii="思源黑体" w:eastAsia="思源黑体" w:hAnsi="思源黑体" w:hint="eastAsia"/>
+          <w:color w:val="984806"/>
+          <w:szCs w:val="21"/>
+        </w:rPr>
+        <w:t>if</w:t>
+      </w:r>
+      <w:r>
+        <w:rPr>
+          <w:rFonts w:ascii="思源黑体" w:eastAsia="思源黑体" w:hAnsi="思源黑体" w:hint="eastAsia"/>
+          <w:color w:val="808080" w:themeColor="background1" w:themeShade="80"/>
+          <w:szCs w:val="21"/>
+        </w:rPr>
+        <w:t xml:space="preserve"> </w:t>
+      </w:r>
+      <w:r>
+        <w:rPr>
+          <w:rFonts w:ascii="思源黑体" w:eastAsia="思源黑体" w:hAnsi="思源黑体" w:hint="eastAsia"/>
+          <w:color w:val="984806"/>
+          <w:szCs w:val="21"/>
+        </w:rPr>
+        <w:t>only</w:t>
+      </w:r>
+      <w:r>
+        <w:rPr>
+          <w:rFonts w:ascii="思源黑体" w:eastAsia="思源黑体" w:hAnsi="思源黑体" w:hint="eastAsia"/>
+          <w:color w:val="808080" w:themeColor="background1" w:themeShade="80"/>
+          <w:szCs w:val="21"/>
+        </w:rPr>
+        <w:t xml:space="preserve"> </w:t>
+      </w:r>
+      <w:r>
+        <w:rPr>
+          <w:rFonts w:ascii="思源黑体" w:eastAsia="思源黑体" w:hAnsi="思源黑体" w:hint="eastAsia"/>
+          <w:color w:val="984806"/>
+          <w:szCs w:val="21"/>
+        </w:rPr>
+        <w:t>the</w:t>
+      </w:r>
+      <w:r>
+        <w:rPr>
+          <w:rFonts w:ascii="思源黑体" w:eastAsia="思源黑体" w:hAnsi="思源黑体" w:hint="eastAsia"/>
+          <w:color w:val="808080" w:themeColor="background1" w:themeShade="80"/>
+          <w:szCs w:val="21"/>
+        </w:rPr>
+        <w:t xml:space="preserve"> </w:t>
+      </w:r>
+      <w:r>
+        <w:rPr>
+          <w:rFonts w:ascii="思源黑体" w:eastAsia="思源黑体" w:hAnsi="思源黑体" w:hint="eastAsia"/>
+          <w:color w:val="984806"/>
+          <w:szCs w:val="21"/>
+        </w:rPr>
+        <w:t>common</w:t>
+      </w:r>
+      <w:r>
+        <w:rPr>
+          <w:rFonts w:ascii="思源黑体" w:eastAsia="思源黑体" w:hAnsi="思源黑体" w:hint="eastAsia"/>
+          <w:color w:val="808080" w:themeColor="background1" w:themeShade="80"/>
+          <w:szCs w:val="21"/>
+        </w:rPr>
+        <w:t xml:space="preserve"> </w:t>
+      </w:r>
+      <w:r>
+        <w:rPr>
+          <w:rFonts w:ascii="思源黑体" w:eastAsia="思源黑体" w:hAnsi="思源黑体" w:hint="eastAsia"/>
+          <w:color w:val="984806"/>
+          <w:szCs w:val="21"/>
+        </w:rPr>
+        <w:t>peoples</w:t>
+      </w:r>
+      <w:r>
+        <w:rPr>
+          <w:rFonts w:ascii="思源黑体" w:eastAsia="思源黑体" w:hAnsi="思源黑体" w:hint="eastAsia"/>
+          <w:color w:val="808080" w:themeColor="background1" w:themeShade="80"/>
+          <w:szCs w:val="21"/>
+        </w:rPr>
+        <w:t xml:space="preserve"> </w:t>
+      </w:r>
+      <w:r>
+        <w:rPr>
+          <w:rFonts w:ascii="思源黑体" w:eastAsia="思源黑体" w:hAnsi="思源黑体" w:hint="eastAsia"/>
+          <w:color w:val="984806"/>
+          <w:szCs w:val="21"/>
+        </w:rPr>
+        <w:t>of</w:t>
+      </w:r>
+      <w:r>
+        <w:rPr>
+          <w:rFonts w:ascii="思源黑体" w:eastAsia="思源黑体" w:hAnsi="思源黑体" w:hint="eastAsia"/>
+          <w:color w:val="808080" w:themeColor="background1" w:themeShade="80"/>
+          <w:szCs w:val="21"/>
+        </w:rPr>
+        <w:t xml:space="preserve"> </w:t>
+      </w:r>
+      <w:r>
+        <w:rPr>
+          <w:rFonts w:ascii="思源黑体" w:eastAsia="思源黑体" w:hAnsi="思源黑体" w:hint="eastAsia"/>
+          <w:color w:val="984806"/>
+          <w:szCs w:val="21"/>
+        </w:rPr>
+        <w:t>the</w:t>
+      </w:r>
+      <w:r>
+        <w:rPr>
+          <w:rFonts w:ascii="思源黑体" w:eastAsia="思源黑体" w:hAnsi="思源黑体" w:hint="eastAsia"/>
+          <w:color w:val="808080" w:themeColor="background1" w:themeShade="80"/>
+          <w:szCs w:val="21"/>
+        </w:rPr>
+        <w:t xml:space="preserve"> </w:t>
+      </w:r>
+      <w:r>
+        <w:rPr>
+          <w:rFonts w:ascii="思源黑体" w:eastAsia="思源黑体" w:hAnsi="思源黑体" w:hint="eastAsia"/>
+          <w:color w:val="984806"/>
+          <w:szCs w:val="21"/>
+        </w:rPr>
+        <w:t>world</w:t>
+      </w:r>
+      <w:r>
+        <w:rPr>
+          <w:rFonts w:ascii="思源黑体" w:eastAsia="思源黑体" w:hAnsi="思源黑体" w:hint="eastAsia"/>
+          <w:color w:val="808080" w:themeColor="background1" w:themeShade="80"/>
+          <w:szCs w:val="21"/>
+        </w:rPr>
+        <w:t xml:space="preserve"> </w:t>
+      </w:r>
+      <w:r>
+        <w:rPr>
+          <w:rFonts w:ascii="思源黑体" w:eastAsia="思源黑体" w:hAnsi="思源黑体" w:hint="eastAsia"/>
+          <w:color w:val="984806"/>
+          <w:szCs w:val="21"/>
+        </w:rPr>
+        <w:t>could</w:t>
+      </w:r>
+      <w:r>
+        <w:rPr>
+          <w:rFonts w:ascii="思源黑体" w:eastAsia="思源黑体" w:hAnsi="思源黑体" w:hint="eastAsia"/>
+          <w:color w:val="808080" w:themeColor="background1" w:themeShade="80"/>
+          <w:szCs w:val="21"/>
+        </w:rPr>
+        <w:t xml:space="preserve"> </w:t>
+      </w:r>
+      <w:r>
+        <w:rPr>
+          <w:rFonts w:ascii="思源黑体" w:eastAsia="思源黑体" w:hAnsi="思源黑体" w:hint="eastAsia"/>
+          <w:color w:val="984806"/>
+          <w:szCs w:val="21"/>
+        </w:rPr>
+        <w:t>meet</w:t>
+      </w:r>
+      <w:r>
+        <w:rPr>
+          <w:rFonts w:ascii="思源黑体" w:eastAsia="思源黑体" w:hAnsi="思源黑体" w:hint="eastAsia"/>
+          <w:color w:val="808080" w:themeColor="background1" w:themeShade="80"/>
+          <w:szCs w:val="21"/>
+        </w:rPr>
+        <w:t xml:space="preserve"> </w:t>
+      </w:r>
+      <w:r>
+        <w:rPr>
+          <w:rFonts w:ascii="思源黑体" w:eastAsia="思源黑体" w:hAnsi="思源黑体" w:hint="eastAsia"/>
+          <w:color w:val="984806"/>
+          <w:szCs w:val="21"/>
+        </w:rPr>
+        <w:t>one</w:t>
+      </w:r>
+      <w:r>
+        <w:rPr>
+          <w:rFonts w:ascii="思源黑体" w:eastAsia="思源黑体" w:hAnsi="思源黑体" w:hint="eastAsia"/>
+          <w:color w:val="808080" w:themeColor="background1" w:themeShade="80"/>
+          <w:szCs w:val="21"/>
+        </w:rPr>
+        <w:t xml:space="preserve"> </w:t>
+      </w:r>
+      <w:r>
+        <w:rPr>
+          <w:rFonts w:ascii="思源黑体" w:eastAsia="思源黑体" w:hAnsi="思源黑体" w:hint="eastAsia"/>
+          <w:color w:val="984806"/>
+          <w:szCs w:val="21"/>
+        </w:rPr>
+        <w:t>another</w:t>
+      </w:r>
+      <w:r>
+        <w:rPr>
+          <w:rFonts w:ascii="思源黑体" w:eastAsia="思源黑体" w:hAnsi="思源黑体" w:hint="eastAsia"/>
+          <w:color w:val="808080" w:themeColor="background1" w:themeShade="80"/>
+          <w:szCs w:val="21"/>
+        </w:rPr>
+        <w:t xml:space="preserve"> </w:t>
+      </w:r>
+      <w:r>
+        <w:rPr>
+          <w:rFonts w:ascii="思源黑体" w:eastAsia="思源黑体" w:hAnsi="思源黑体" w:hint="eastAsia"/>
+          <w:color w:val="984806"/>
+          <w:szCs w:val="21"/>
+        </w:rPr>
+        <w:t>at</w:t>
+      </w:r>
+      <w:r>
+        <w:rPr>
+          <w:rFonts w:ascii="思源黑体" w:eastAsia="思源黑体" w:hAnsi="思源黑体" w:hint="eastAsia"/>
+          <w:color w:val="808080" w:themeColor="background1" w:themeShade="80"/>
+          <w:szCs w:val="21"/>
+        </w:rPr>
+        <w:t xml:space="preserve"> </w:t>
+      </w:r>
+      <w:r>
+        <w:rPr>
+          <w:rFonts w:ascii="思源黑体" w:eastAsia="思源黑体" w:hAnsi="思源黑体" w:hint="eastAsia"/>
+          <w:color w:val="984806"/>
+          <w:szCs w:val="21"/>
+        </w:rPr>
+        <w:t>football</w:t>
+      </w:r>
+      <w:r>
+        <w:rPr>
+          <w:rFonts w:ascii="思源黑体" w:eastAsia="思源黑体" w:hAnsi="思源黑体" w:hint="eastAsia"/>
+          <w:color w:val="808080" w:themeColor="background1" w:themeShade="80"/>
+          <w:szCs w:val="21"/>
+        </w:rPr>
+        <w:t xml:space="preserve"> </w:t>
+      </w:r>
+      <w:r>
+        <w:rPr>
+          <w:rFonts w:ascii="思源黑体" w:eastAsia="思源黑体" w:hAnsi="思源黑体" w:hint="eastAsia"/>
+          <w:color w:val="984806"/>
+          <w:szCs w:val="21"/>
+        </w:rPr>
+        <w:t>or</w:t>
+      </w:r>
+      <w:r>
+        <w:rPr>
+          <w:rFonts w:ascii="思源黑体" w:eastAsia="思源黑体" w:hAnsi="思源黑体" w:hint="eastAsia"/>
+          <w:color w:val="808080" w:themeColor="background1" w:themeShade="80"/>
+          <w:szCs w:val="21"/>
+        </w:rPr>
+        <w:t xml:space="preserve"> </w:t>
+      </w:r>
+      <w:r>
+        <w:rPr>
+          <w:rFonts w:ascii="思源黑体" w:eastAsia="思源黑体" w:hAnsi="思源黑体" w:hint="eastAsia"/>
+          <w:color w:val="984806"/>
+          <w:szCs w:val="21"/>
+        </w:rPr>
+        <w:t>cricket,</w:t>
+      </w:r>
+      <w:r>
+        <w:rPr>
+          <w:rFonts w:ascii="思源黑体" w:eastAsia="思源黑体" w:hAnsi="思源黑体" w:hint="eastAsia"/>
+          <w:color w:val="808080" w:themeColor="background1" w:themeShade="80"/>
+          <w:szCs w:val="21"/>
+        </w:rPr>
+        <w:t xml:space="preserve"> </w:t>
+      </w:r>
+      <w:r>
+        <w:rPr>
+          <w:rFonts w:ascii="思源黑体" w:eastAsia="思源黑体" w:hAnsi="思源黑体" w:hint="eastAsia"/>
+          <w:color w:val="984806"/>
+          <w:szCs w:val="21"/>
+        </w:rPr>
+        <w:t>they</w:t>
+      </w:r>
+      <w:r>
+        <w:rPr>
+          <w:rFonts w:ascii="思源黑体" w:eastAsia="思源黑体" w:hAnsi="思源黑体" w:hint="eastAsia"/>
+          <w:color w:val="808080" w:themeColor="background1" w:themeShade="80"/>
+          <w:szCs w:val="21"/>
+        </w:rPr>
+        <w:t xml:space="preserve"> </w:t>
+      </w:r>
+      <w:r>
+        <w:rPr>
+          <w:rFonts w:ascii="思源黑体" w:eastAsia="思源黑体" w:hAnsi="思源黑体" w:hint="eastAsia"/>
+          <w:color w:val="984806"/>
+          <w:szCs w:val="21"/>
+        </w:rPr>
+        <w:t>would</w:t>
+      </w:r>
+      <w:r>
+        <w:rPr>
+          <w:rFonts w:ascii="思源黑体" w:eastAsia="思源黑体" w:hAnsi="思源黑体" w:hint="eastAsia"/>
+          <w:color w:val="808080" w:themeColor="background1" w:themeShade="80"/>
+          <w:szCs w:val="21"/>
+        </w:rPr>
+        <w:t xml:space="preserve"> </w:t>
+      </w:r>
+      <w:r>
+        <w:rPr>
+          <w:rFonts w:ascii="思源黑体" w:eastAsia="思源黑体" w:hAnsi="思源黑体" w:hint="eastAsia"/>
+          <w:color w:val="984806"/>
+          <w:szCs w:val="21"/>
+        </w:rPr>
+        <w:t>have</w:t>
+      </w:r>
+      <w:r>
+        <w:rPr>
+          <w:rFonts w:ascii="思源黑体" w:eastAsia="思源黑体" w:hAnsi="思源黑体" w:hint="eastAsia"/>
+          <w:color w:val="808080" w:themeColor="background1" w:themeShade="80"/>
+          <w:szCs w:val="21"/>
+        </w:rPr>
+        <w:t xml:space="preserve"> </w:t>
+      </w:r>
+      <w:r>
+        <w:rPr>
+          <w:rFonts w:ascii="思源黑体" w:eastAsia="思源黑体" w:hAnsi="思源黑体" w:hint="eastAsia"/>
+          <w:color w:val="984806"/>
+          <w:szCs w:val="21"/>
+        </w:rPr>
+        <w:t>no</w:t>
+      </w:r>
+      <w:r>
+        <w:rPr>
+          <w:rFonts w:ascii="思源黑体" w:eastAsia="思源黑体" w:hAnsi="思源黑体" w:hint="eastAsia"/>
+          <w:color w:val="808080" w:themeColor="background1" w:themeShade="80"/>
+          <w:szCs w:val="21"/>
+        </w:rPr>
+        <w:t xml:space="preserve"> </w:t>
+      </w:r>
+      <w:r>
+        <w:rPr>
+          <w:rFonts w:ascii="思源黑体" w:eastAsia="思源黑体" w:hAnsi="思源黑体" w:hint="eastAsia"/>
+          <w:color w:val="984806"/>
+          <w:szCs w:val="21"/>
+        </w:rPr>
+        <w:t>inclination</w:t>
+      </w:r>
+      <w:r>
+        <w:rPr>
+          <w:rFonts w:ascii="思源黑体" w:eastAsia="思源黑体" w:hAnsi="思源黑体" w:hint="eastAsia"/>
+          <w:color w:val="808080" w:themeColor="background1" w:themeShade="80"/>
+          <w:szCs w:val="21"/>
+        </w:rPr>
+        <w:t xml:space="preserve"> </w:t>
+      </w:r>
+      <w:r>
+        <w:rPr>
+          <w:rFonts w:ascii="思源黑体" w:eastAsia="思源黑体" w:hAnsi="思源黑体" w:hint="eastAsia"/>
+          <w:color w:val="984806"/>
+          <w:szCs w:val="21"/>
+        </w:rPr>
+        <w:t>to</w:t>
+      </w:r>
+      <w:r>
+        <w:rPr>
+          <w:rFonts w:ascii="思源黑体" w:eastAsia="思源黑体" w:hAnsi="思源黑体" w:hint="eastAsia"/>
+          <w:color w:val="808080" w:themeColor="background1" w:themeShade="80"/>
+          <w:szCs w:val="21"/>
+        </w:rPr>
+        <w:t xml:space="preserve"> </w:t>
+      </w:r>
+      <w:r>
+        <w:rPr>
+          <w:rFonts w:ascii="思源黑体" w:eastAsia="思源黑体" w:hAnsi="思源黑体" w:hint="eastAsia"/>
+          <w:color w:val="984806"/>
+          <w:szCs w:val="21"/>
+        </w:rPr>
+        <w:t>meet</w:t>
+      </w:r>
+      <w:r>
+        <w:rPr>
+          <w:rFonts w:ascii="思源黑体" w:eastAsia="思源黑体" w:hAnsi="思源黑体" w:hint="eastAsia"/>
+          <w:color w:val="808080" w:themeColor="background1" w:themeShade="80"/>
+          <w:szCs w:val="21"/>
+        </w:rPr>
+        <w:t xml:space="preserve"> </w:t>
+      </w:r>
+      <w:r>
+        <w:rPr>
+          <w:rFonts w:ascii="思源黑体" w:eastAsia="思源黑体" w:hAnsi="思源黑体" w:hint="eastAsia"/>
+          <w:color w:val="984806"/>
+          <w:szCs w:val="21"/>
+        </w:rPr>
+        <w:t>on</w:t>
+      </w:r>
+      <w:r>
+        <w:rPr>
+          <w:rFonts w:ascii="思源黑体" w:eastAsia="思源黑体" w:hAnsi="思源黑体" w:hint="eastAsia"/>
+          <w:color w:val="808080" w:themeColor="background1" w:themeShade="80"/>
+          <w:szCs w:val="21"/>
+        </w:rPr>
+        <w:t xml:space="preserve"> </w:t>
+      </w:r>
+      <w:r>
+        <w:rPr>
+          <w:rFonts w:ascii="思源黑体" w:eastAsia="思源黑体" w:hAnsi="思源黑体" w:hint="eastAsia"/>
+          <w:color w:val="984806"/>
+          <w:szCs w:val="21"/>
+        </w:rPr>
+        <w:t>the</w:t>
+      </w:r>
+      <w:r>
+        <w:rPr>
+          <w:rFonts w:ascii="思源黑体" w:eastAsia="思源黑体" w:hAnsi="思源黑体" w:hint="eastAsia"/>
+          <w:color w:val="808080" w:themeColor="background1" w:themeShade="80"/>
+          <w:szCs w:val="21"/>
+        </w:rPr>
+        <w:t xml:space="preserve"> </w:t>
+      </w:r>
+      <w:r>
+        <w:rPr>
+          <w:rFonts w:ascii="思源黑体" w:eastAsia="思源黑体" w:hAnsi="思源黑体" w:hint="eastAsia"/>
+          <w:color w:val="984806"/>
+          <w:szCs w:val="21"/>
+        </w:rPr>
+        <w:t>battlefield.</w:t>
+      </w:r>
+    </w:p>
+    <w:p>
+      <w:pPr>
+        <w:rPr>
+          <w:rFonts w:ascii="思源黑体" w:eastAsia="思源黑体" w:hAnsi="思源黑体"/>
+          <w:color w:val="808080" w:themeColor="background1" w:themeShade="80"/>
+          <w:szCs w:val="21"/>
+        </w:rPr>
+      </w:pPr>
+      <w:r>
+        <w:rPr>
+          <w:rFonts w:ascii="思源黑体" w:eastAsia="思源黑体" w:hAnsi="思源黑体" w:cs="宋体" w:hint="eastAsia"/>
+          <w:color w:val="808080" w:themeColor="background1" w:themeShade="80"/>
+          <w:szCs w:val="21"/>
+        </w:rPr>
+        <w:t>还说各国民众若在足球场或板球场上交锋</w:t>
+      </w:r>
+      <w:r>
+        <w:rPr>
+          <w:rFonts w:ascii="思源黑体" w:eastAsia="思源黑体" w:hAnsi="思源黑体" w:cs="宋体" w:hint="eastAsia"/>
+          <w:color w:val="984806"/>
+          <w:szCs w:val="21"/>
+        </w:rPr>
+        <w:t>，</w:t>
+      </w:r>
+      <w:r>
+        <w:rPr>
+          <w:rFonts w:ascii="思源黑体" w:eastAsia="思源黑体" w:hAnsi="思源黑体" w:cs="宋体" w:hint="eastAsia"/>
+          <w:color w:val="808080" w:themeColor="background1" w:themeShade="80"/>
+          <w:szCs w:val="21"/>
+        </w:rPr>
+        <w:t>就不愿在战场上残杀的时候</w:t>
+      </w:r>
+      <w:r>
+        <w:rPr>
+          <w:rFonts w:ascii="思源黑体" w:eastAsia="思源黑体" w:hAnsi="思源黑体" w:cs="宋体" w:hint="eastAsia"/>
+          <w:color w:val="984806"/>
+          <w:szCs w:val="21"/>
+        </w:rPr>
+        <w:t>，</w:t>
+      </w:r>
+    </w:p>
+    <w:p>
+      <w:pPr>
+        <w:rPr>
+          <w:rFonts w:ascii="思源黑体" w:eastAsia="思源黑体" w:hAnsi="思源黑体"/>
+          <w:color w:val="808080" w:themeColor="background1" w:themeShade="80"/>
+          <w:szCs w:val="21"/>
+        </w:rPr>
+      </w:pPr>
+    </w:p>
+    <w:p>
+      <w:pPr>
+        <w:rPr>
+          <w:rFonts w:ascii="思源黑体" w:eastAsia="思源黑体" w:hAnsi="思源黑体"/>
+          <w:color w:val="808080" w:themeColor="background1" w:themeShade="80"/>
+          <w:szCs w:val="21"/>
+        </w:rPr>
+      </w:pPr>
+      <w:r>
+        <w:rPr>
+          <w:rFonts w:ascii="思源黑体" w:eastAsia="思源黑体" w:hAnsi="思源黑体" w:hint="eastAsia"/>
+          <w:color w:val="984806"/>
+          <w:szCs w:val="21"/>
+        </w:rPr>
+        <w:t>Even</w:t>
+      </w:r>
+      <w:r>
+        <w:rPr>
+          <w:rFonts w:ascii="思源黑体" w:eastAsia="思源黑体" w:hAnsi="思源黑体" w:hint="eastAsia"/>
+          <w:color w:val="808080" w:themeColor="background1" w:themeShade="80"/>
+          <w:szCs w:val="21"/>
+        </w:rPr>
+        <w:t xml:space="preserve"> </w:t>
+      </w:r>
+      <w:r>
+        <w:rPr>
+          <w:rFonts w:ascii="思源黑体" w:eastAsia="思源黑体" w:hAnsi="思源黑体" w:hint="eastAsia"/>
+          <w:color w:val="984806"/>
+          <w:szCs w:val="21"/>
+        </w:rPr>
+        <w:t>if</w:t>
+      </w:r>
+      <w:r>
+        <w:rPr>
+          <w:rFonts w:ascii="思源黑体" w:eastAsia="思源黑体" w:hAnsi="思源黑体" w:hint="eastAsia"/>
+          <w:color w:val="808080" w:themeColor="background1" w:themeShade="80"/>
+          <w:szCs w:val="21"/>
+        </w:rPr>
+        <w:t xml:space="preserve"> </w:t>
+      </w:r>
+      <w:r>
+        <w:rPr>
+          <w:rFonts w:ascii="思源黑体" w:eastAsia="思源黑体" w:hAnsi="思源黑体" w:hint="eastAsia"/>
+          <w:color w:val="984806"/>
+          <w:szCs w:val="21"/>
+        </w:rPr>
+        <w:t>one</w:t>
+      </w:r>
+      <w:r>
+        <w:rPr>
+          <w:rFonts w:ascii="思源黑体" w:eastAsia="思源黑体" w:hAnsi="思源黑体" w:hint="eastAsia"/>
+          <w:color w:val="808080" w:themeColor="background1" w:themeShade="80"/>
+          <w:szCs w:val="21"/>
+        </w:rPr>
+        <w:t xml:space="preserve"> </w:t>
+      </w:r>
+      <w:r>
+        <w:rPr>
+          <w:rFonts w:ascii="思源黑体" w:eastAsia="思源黑体" w:hAnsi="思源黑体" w:hint="eastAsia"/>
+          <w:color w:val="984806"/>
+          <w:szCs w:val="21"/>
+        </w:rPr>
+        <w:t>didn</w:t>
+      </w:r>
+      <w:r>
+        <w:rPr>
+          <w:rFonts w:ascii="思源黑体" w:eastAsia="思源黑体" w:hAnsi="思源黑体" w:hint="eastAsia"/>
+          <w:color w:val="808080" w:themeColor="background1" w:themeShade="80"/>
+          <w:szCs w:val="21"/>
+        </w:rPr>
+        <w:t>'</w:t>
+      </w:r>
+      <w:r>
+        <w:rPr>
+          <w:rFonts w:ascii="思源黑体" w:eastAsia="思源黑体" w:hAnsi="思源黑体" w:hint="eastAsia"/>
+          <w:color w:val="984806"/>
+          <w:szCs w:val="21"/>
+        </w:rPr>
+        <w:t>t</w:t>
+      </w:r>
+      <w:r>
+        <w:rPr>
+          <w:rFonts w:ascii="思源黑体" w:eastAsia="思源黑体" w:hAnsi="思源黑体" w:hint="eastAsia"/>
+          <w:color w:val="808080" w:themeColor="background1" w:themeShade="80"/>
+          <w:szCs w:val="21"/>
+        </w:rPr>
+        <w:t xml:space="preserve"> </w:t>
+      </w:r>
+      <w:r>
+        <w:rPr>
+          <w:rFonts w:ascii="思源黑体" w:eastAsia="思源黑体" w:hAnsi="思源黑体" w:hint="eastAsia"/>
+          <w:color w:val="984806"/>
+          <w:szCs w:val="21"/>
+        </w:rPr>
+        <w:t>know</w:t>
+      </w:r>
+      <w:r>
+        <w:rPr>
+          <w:rFonts w:ascii="思源黑体" w:eastAsia="思源黑体" w:hAnsi="思源黑体" w:hint="eastAsia"/>
+          <w:color w:val="808080" w:themeColor="background1" w:themeShade="80"/>
+          <w:szCs w:val="21"/>
+        </w:rPr>
+        <w:t xml:space="preserve"> </w:t>
+      </w:r>
+      <w:r>
+        <w:rPr>
+          <w:rFonts w:ascii="思源黑体" w:eastAsia="思源黑体" w:hAnsi="思源黑体" w:hint="eastAsia"/>
+          <w:color w:val="984806"/>
+          <w:szCs w:val="21"/>
+        </w:rPr>
+        <w:t>from</w:t>
+      </w:r>
+      <w:r>
+        <w:rPr>
+          <w:rFonts w:ascii="思源黑体" w:eastAsia="思源黑体" w:hAnsi="思源黑体" w:hint="eastAsia"/>
+          <w:color w:val="808080" w:themeColor="background1" w:themeShade="80"/>
+          <w:szCs w:val="21"/>
+        </w:rPr>
+        <w:t xml:space="preserve"> </w:t>
+      </w:r>
+      <w:r>
+        <w:rPr>
+          <w:rFonts w:ascii="思源黑体" w:eastAsia="思源黑体" w:hAnsi="思源黑体" w:hint="eastAsia"/>
+          <w:color w:val="984806"/>
+          <w:szCs w:val="21"/>
+        </w:rPr>
+        <w:t>concrete</w:t>
+      </w:r>
+      <w:r>
+        <w:rPr>
+          <w:rFonts w:ascii="思源黑体" w:eastAsia="思源黑体" w:hAnsi="思源黑体" w:hint="eastAsia"/>
+          <w:color w:val="808080" w:themeColor="background1" w:themeShade="80"/>
+          <w:szCs w:val="21"/>
+        </w:rPr>
+        <w:t xml:space="preserve"> </w:t>
+      </w:r>
+      <w:r>
+        <w:rPr>
+          <w:rFonts w:ascii="思源黑体" w:eastAsia="思源黑体" w:hAnsi="思源黑体" w:hint="eastAsia"/>
+          <w:color w:val="984806"/>
+          <w:szCs w:val="21"/>
+        </w:rPr>
+        <w:t>examples</w:t>
+      </w:r>
+      <w:r>
+        <w:rPr>
+          <w:rFonts w:ascii="思源黑体" w:eastAsia="思源黑体" w:hAnsi="思源黑体" w:hint="eastAsia"/>
+          <w:color w:val="808080" w:themeColor="background1" w:themeShade="80"/>
+          <w:szCs w:val="21"/>
+        </w:rPr>
+        <w:t xml:space="preserve"> </w:t>
+      </w:r>
+      <w:r>
+        <w:rPr>
+          <w:rFonts w:ascii="思源黑体" w:eastAsia="思源黑体" w:hAnsi="思源黑体" w:hint="eastAsia"/>
+          <w:color w:val="984806"/>
+          <w:szCs w:val="21"/>
+        </w:rPr>
+        <w:t>(the</w:t>
+      </w:r>
+      <w:r>
+        <w:rPr>
+          <w:rFonts w:ascii="思源黑体" w:eastAsia="思源黑体" w:hAnsi="思源黑体" w:hint="eastAsia"/>
+          <w:color w:val="808080" w:themeColor="background1" w:themeShade="80"/>
+          <w:szCs w:val="21"/>
+        </w:rPr>
+        <w:t xml:space="preserve"> </w:t>
+      </w:r>
+      <w:r>
+        <w:rPr>
+          <w:rFonts w:ascii="思源黑体" w:eastAsia="思源黑体" w:hAnsi="思源黑体" w:hint="eastAsia"/>
+          <w:color w:val="984806"/>
+          <w:szCs w:val="21"/>
+        </w:rPr>
+        <w:t>1936</w:t>
+      </w:r>
+      <w:r>
+        <w:rPr>
+          <w:rFonts w:ascii="思源黑体" w:eastAsia="思源黑体" w:hAnsi="思源黑体" w:hint="eastAsia"/>
+          <w:color w:val="808080" w:themeColor="background1" w:themeShade="80"/>
+          <w:szCs w:val="21"/>
+        </w:rPr>
+        <w:t xml:space="preserve"> </w:t>
+      </w:r>
+      <w:r>
+        <w:rPr>
+          <w:rFonts w:ascii="思源黑体" w:eastAsia="思源黑体" w:hAnsi="思源黑体" w:hint="eastAsia"/>
+          <w:color w:val="984806"/>
+          <w:szCs w:val="21"/>
+        </w:rPr>
+        <w:t>Olympic</w:t>
+      </w:r>
+      <w:r>
+        <w:rPr>
+          <w:rFonts w:ascii="思源黑体" w:eastAsia="思源黑体" w:hAnsi="思源黑体" w:hint="eastAsia"/>
+          <w:color w:val="808080" w:themeColor="background1" w:themeShade="80"/>
+          <w:szCs w:val="21"/>
+        </w:rPr>
+        <w:t xml:space="preserve"> </w:t>
+      </w:r>
+      <w:r>
+        <w:rPr>
+          <w:rFonts w:ascii="思源黑体" w:eastAsia="思源黑体" w:hAnsi="思源黑体" w:hint="eastAsia"/>
+          <w:color w:val="984806"/>
+          <w:szCs w:val="21"/>
+        </w:rPr>
+        <w:t>Games,</w:t>
+      </w:r>
+      <w:r>
+        <w:rPr>
+          <w:rFonts w:ascii="思源黑体" w:eastAsia="思源黑体" w:hAnsi="思源黑体" w:hint="eastAsia"/>
+          <w:color w:val="808080" w:themeColor="background1" w:themeShade="80"/>
+          <w:szCs w:val="21"/>
+        </w:rPr>
+        <w:t xml:space="preserve"> </w:t>
+      </w:r>
+      <w:r>
+        <w:rPr>
+          <w:rFonts w:ascii="思源黑体" w:eastAsia="思源黑体" w:hAnsi="思源黑体" w:hint="eastAsia"/>
+          <w:color w:val="984806"/>
+          <w:szCs w:val="21"/>
+        </w:rPr>
+        <w:t>for</w:t>
+      </w:r>
+      <w:r>
+        <w:rPr>
+          <w:rFonts w:ascii="思源黑体" w:eastAsia="思源黑体" w:hAnsi="思源黑体" w:hint="eastAsia"/>
+          <w:color w:val="808080" w:themeColor="background1" w:themeShade="80"/>
+          <w:szCs w:val="21"/>
+        </w:rPr>
+        <w:t xml:space="preserve"> </w:t>
+      </w:r>
+      <w:r>
+        <w:rPr>
+          <w:rFonts w:ascii="思源黑体" w:eastAsia="思源黑体" w:hAnsi="思源黑体" w:hint="eastAsia"/>
+          <w:color w:val="984806"/>
+          <w:szCs w:val="21"/>
+        </w:rPr>
+        <w:t>instance)</w:t>
+      </w:r>
+      <w:r>
+        <w:rPr>
+          <w:rFonts w:ascii="思源黑体" w:eastAsia="思源黑体" w:hAnsi="思源黑体" w:hint="eastAsia"/>
+          <w:color w:val="808080" w:themeColor="background1" w:themeShade="80"/>
+          <w:szCs w:val="21"/>
+        </w:rPr>
+        <w:t xml:space="preserve"> </w:t>
+      </w:r>
+      <w:r>
+        <w:rPr>
+          <w:rFonts w:ascii="思源黑体" w:eastAsia="思源黑体" w:hAnsi="思源黑体" w:hint="eastAsia"/>
+          <w:color w:val="984806"/>
+          <w:szCs w:val="21"/>
+        </w:rPr>
+        <w:t>that</w:t>
+      </w:r>
+      <w:r>
+        <w:rPr>
+          <w:rFonts w:ascii="思源黑体" w:eastAsia="思源黑体" w:hAnsi="思源黑体" w:hint="eastAsia"/>
+          <w:color w:val="808080" w:themeColor="background1" w:themeShade="80"/>
+          <w:szCs w:val="21"/>
+        </w:rPr>
+        <w:t xml:space="preserve"> </w:t>
+      </w:r>
+      <w:r>
+        <w:rPr>
+          <w:rFonts w:ascii="思源黑体" w:eastAsia="思源黑体" w:hAnsi="思源黑体" w:hint="eastAsia"/>
+          <w:color w:val="984806"/>
+          <w:szCs w:val="21"/>
+        </w:rPr>
+        <w:t>international</w:t>
+      </w:r>
+      <w:r>
+        <w:rPr>
+          <w:rFonts w:ascii="思源黑体" w:eastAsia="思源黑体" w:hAnsi="思源黑体" w:hint="eastAsia"/>
+          <w:color w:val="808080" w:themeColor="background1" w:themeShade="80"/>
+          <w:szCs w:val="21"/>
+        </w:rPr>
+        <w:t xml:space="preserve"> </w:t>
+      </w:r>
+      <w:r>
+        <w:rPr>
+          <w:rFonts w:ascii="思源黑体" w:eastAsia="思源黑体" w:hAnsi="思源黑体" w:hint="eastAsia"/>
+          <w:color w:val="984806"/>
+          <w:szCs w:val="21"/>
+        </w:rPr>
+        <w:t>sporting</w:t>
+      </w:r>
+      <w:r>
+        <w:rPr>
+          <w:rFonts w:ascii="思源黑体" w:eastAsia="思源黑体" w:hAnsi="思源黑体" w:hint="eastAsia"/>
+          <w:color w:val="808080" w:themeColor="background1" w:themeShade="80"/>
+          <w:szCs w:val="21"/>
+        </w:rPr>
+        <w:t xml:space="preserve"> </w:t>
+      </w:r>
+      <w:r>
+        <w:rPr>
+          <w:rFonts w:ascii="思源黑体" w:eastAsia="思源黑体" w:hAnsi="思源黑体" w:hint="eastAsia"/>
+          <w:color w:val="984806"/>
+          <w:szCs w:val="21"/>
+        </w:rPr>
+        <w:t>contests</w:t>
+      </w:r>
+      <w:r>
+        <w:rPr>
+          <w:rFonts w:ascii="思源黑体" w:eastAsia="思源黑体" w:hAnsi="思源黑体" w:hint="eastAsia"/>
+          <w:color w:val="808080" w:themeColor="background1" w:themeShade="80"/>
+          <w:szCs w:val="21"/>
+        </w:rPr>
+        <w:t xml:space="preserve"> </w:t>
+      </w:r>
+      <w:r>
+        <w:rPr>
+          <w:rFonts w:ascii="思源黑体" w:eastAsia="思源黑体" w:hAnsi="思源黑体" w:hint="eastAsia"/>
+          <w:color w:val="984806"/>
+          <w:szCs w:val="21"/>
+        </w:rPr>
+        <w:t>lead</w:t>
+      </w:r>
+      <w:r>
+        <w:rPr>
+          <w:rFonts w:ascii="思源黑体" w:eastAsia="思源黑体" w:hAnsi="思源黑体" w:hint="eastAsia"/>
+          <w:color w:val="808080" w:themeColor="background1" w:themeShade="80"/>
+          <w:szCs w:val="21"/>
+        </w:rPr>
+        <w:t xml:space="preserve"> </w:t>
+      </w:r>
+      <w:r>
+        <w:rPr>
+          <w:rFonts w:ascii="思源黑体" w:eastAsia="思源黑体" w:hAnsi="思源黑体" w:hint="eastAsia"/>
+          <w:color w:val="984806"/>
+          <w:szCs w:val="21"/>
+        </w:rPr>
+        <w:t>to</w:t>
+      </w:r>
+      <w:r>
+        <w:rPr>
+          <w:rFonts w:ascii="思源黑体" w:eastAsia="思源黑体" w:hAnsi="思源黑体" w:hint="eastAsia"/>
+          <w:color w:val="808080" w:themeColor="background1" w:themeShade="80"/>
+          <w:szCs w:val="21"/>
+        </w:rPr>
+        <w:t xml:space="preserve"> </w:t>
+      </w:r>
+      <w:r>
+        <w:rPr>
+          <w:rFonts w:ascii="思源黑体" w:eastAsia="思源黑体" w:hAnsi="思源黑体" w:hint="eastAsia"/>
+          <w:color w:val="984806"/>
+          <w:szCs w:val="21"/>
+        </w:rPr>
+        <w:t>orgies</w:t>
+      </w:r>
+      <w:r>
+        <w:rPr>
+          <w:rFonts w:ascii="思源黑体" w:eastAsia="思源黑体" w:hAnsi="思源黑体" w:hint="eastAsia"/>
+          <w:color w:val="808080" w:themeColor="background1" w:themeShade="80"/>
+          <w:szCs w:val="21"/>
+        </w:rPr>
+        <w:t xml:space="preserve"> </w:t>
+      </w:r>
+      <w:r>
+        <w:rPr>
+          <w:rFonts w:ascii="思源黑体" w:eastAsia="思源黑体" w:hAnsi="思源黑体" w:hint="eastAsia"/>
+          <w:color w:val="984806"/>
+          <w:szCs w:val="21"/>
+        </w:rPr>
+        <w:t>of</w:t>
+      </w:r>
+      <w:r>
+        <w:rPr>
+          <w:rFonts w:ascii="思源黑体" w:eastAsia="思源黑体" w:hAnsi="思源黑体" w:hint="eastAsia"/>
+          <w:color w:val="808080" w:themeColor="background1" w:themeShade="80"/>
+          <w:szCs w:val="21"/>
+        </w:rPr>
+        <w:t xml:space="preserve"> </w:t>
+      </w:r>
+      <w:r>
+        <w:rPr>
+          <w:rFonts w:ascii="思源黑体" w:eastAsia="思源黑体" w:hAnsi="思源黑体" w:hint="eastAsia"/>
+          <w:color w:val="984806"/>
+          <w:szCs w:val="21"/>
+        </w:rPr>
+        <w:t>hatred,</w:t>
+      </w:r>
+      <w:r>
+        <w:rPr>
+          <w:rFonts w:ascii="思源黑体" w:eastAsia="思源黑体" w:hAnsi="思源黑体" w:hint="eastAsia"/>
+          <w:color w:val="808080" w:themeColor="background1" w:themeShade="80"/>
+          <w:szCs w:val="21"/>
+        </w:rPr>
+        <w:t xml:space="preserve"> </w:t>
+      </w:r>
+      <w:r>
+        <w:rPr>
+          <w:rFonts w:ascii="思源黑体" w:eastAsia="思源黑体" w:hAnsi="思源黑体" w:hint="eastAsia"/>
+          <w:color w:val="984806"/>
+          <w:szCs w:val="21"/>
+        </w:rPr>
+        <w:t>one</w:t>
+      </w:r>
+      <w:r>
+        <w:rPr>
+          <w:rFonts w:ascii="思源黑体" w:eastAsia="思源黑体" w:hAnsi="思源黑体" w:hint="eastAsia"/>
+          <w:color w:val="808080" w:themeColor="background1" w:themeShade="80"/>
+          <w:szCs w:val="21"/>
+        </w:rPr>
+        <w:t xml:space="preserve"> </w:t>
+      </w:r>
+      <w:r>
+        <w:rPr>
+          <w:rFonts w:ascii="思源黑体" w:eastAsia="思源黑体" w:hAnsi="思源黑体" w:hint="eastAsia"/>
+          <w:color w:val="984806"/>
+          <w:szCs w:val="21"/>
+        </w:rPr>
+        <w:t>could</w:t>
+      </w:r>
+      <w:r>
+        <w:rPr>
+          <w:rFonts w:ascii="思源黑体" w:eastAsia="思源黑体" w:hAnsi="思源黑体" w:hint="eastAsia"/>
+          <w:color w:val="808080" w:themeColor="background1" w:themeShade="80"/>
+          <w:szCs w:val="21"/>
+        </w:rPr>
+        <w:t xml:space="preserve"> </w:t>
+      </w:r>
+      <w:r>
+        <w:rPr>
+          <w:rFonts w:ascii="思源黑体" w:eastAsia="思源黑体" w:hAnsi="思源黑体" w:hint="eastAsia"/>
+          <w:color w:val="984806"/>
+          <w:szCs w:val="21"/>
+        </w:rPr>
+        <w:t>deduce</w:t>
+      </w:r>
+      <w:r>
+        <w:rPr>
+          <w:rFonts w:ascii="思源黑体" w:eastAsia="思源黑体" w:hAnsi="思源黑体" w:hint="eastAsia"/>
+          <w:color w:val="808080" w:themeColor="background1" w:themeShade="80"/>
+          <w:szCs w:val="21"/>
+        </w:rPr>
+        <w:t xml:space="preserve"> </w:t>
+      </w:r>
+      <w:r>
+        <w:rPr>
+          <w:rFonts w:ascii="思源黑体" w:eastAsia="思源黑体" w:hAnsi="思源黑体" w:hint="eastAsia"/>
+          <w:color w:val="984806"/>
+          <w:szCs w:val="21"/>
+        </w:rPr>
+        <w:t>it</w:t>
+      </w:r>
+      <w:r>
+        <w:rPr>
+          <w:rFonts w:ascii="思源黑体" w:eastAsia="思源黑体" w:hAnsi="思源黑体" w:hint="eastAsia"/>
+          <w:color w:val="808080" w:themeColor="background1" w:themeShade="80"/>
+          <w:szCs w:val="21"/>
+        </w:rPr>
+        <w:t xml:space="preserve"> </w:t>
+      </w:r>
+      <w:r>
+        <w:rPr>
+          <w:rFonts w:ascii="思源黑体" w:eastAsia="思源黑体" w:hAnsi="思源黑体" w:hint="eastAsia"/>
+          <w:color w:val="984806"/>
+          <w:szCs w:val="21"/>
+        </w:rPr>
+        <w:t>from</w:t>
+      </w:r>
+      <w:r>
+        <w:rPr>
+          <w:rFonts w:ascii="思源黑体" w:eastAsia="思源黑体" w:hAnsi="思源黑体" w:hint="eastAsia"/>
+          <w:color w:val="808080" w:themeColor="background1" w:themeShade="80"/>
+          <w:szCs w:val="21"/>
+        </w:rPr>
+        <w:t xml:space="preserve"> </w:t>
+      </w:r>
+      <w:r>
+        <w:rPr>
+          <w:rFonts w:ascii="思源黑体" w:eastAsia="思源黑体" w:hAnsi="思源黑体" w:hint="eastAsia"/>
+          <w:color w:val="984806"/>
+          <w:szCs w:val="21"/>
+        </w:rPr>
+        <w:t>general</w:t>
+      </w:r>
+      <w:r>
+        <w:rPr>
+          <w:rFonts w:ascii="思源黑体" w:eastAsia="思源黑体" w:hAnsi="思源黑体" w:hint="eastAsia"/>
+          <w:color w:val="808080" w:themeColor="background1" w:themeShade="80"/>
+          <w:szCs w:val="21"/>
+        </w:rPr>
+        <w:t xml:space="preserve"> </w:t>
+      </w:r>
+      <w:r>
+        <w:rPr>
+          <w:rFonts w:ascii="思源黑体" w:eastAsia="思源黑体" w:hAnsi="思源黑体" w:hint="eastAsia"/>
+          <w:color w:val="984806"/>
+          <w:szCs w:val="21"/>
+        </w:rPr>
+        <w:t>principles.</w:t>
+      </w:r>
+    </w:p>
+    <w:p>
+      <w:pPr>
+        <w:rPr>
+          <w:rFonts w:ascii="思源黑体" w:eastAsia="思源黑体" w:hAnsi="思源黑体"/>
+          <w:color w:val="808080" w:themeColor="background1" w:themeShade="80"/>
+          <w:szCs w:val="21"/>
+        </w:rPr>
+      </w:pPr>
+      <w:r>
+        <w:rPr>
+          <w:rFonts w:ascii="思源黑体" w:eastAsia="思源黑体" w:hAnsi="思源黑体" w:cs="宋体" w:hint="eastAsia"/>
+          <w:color w:val="808080" w:themeColor="background1" w:themeShade="80"/>
+          <w:szCs w:val="21"/>
+        </w:rPr>
+        <w:t>一个人即使不能从具体的事例</w:t>
+      </w:r>
+      <w:r>
+        <w:rPr>
+          <w:rFonts w:ascii="思源黑体" w:eastAsia="思源黑体" w:hAnsi="思源黑体" w:cs="宋体" w:hint="eastAsia"/>
+          <w:color w:val="984806"/>
+          <w:szCs w:val="21"/>
+        </w:rPr>
+        <w:t>（</w:t>
+      </w:r>
+      <w:r>
+        <w:rPr>
+          <w:rFonts w:ascii="思源黑体" w:eastAsia="思源黑体" w:hAnsi="思源黑体" w:cs="宋体" w:hint="eastAsia"/>
+          <w:color w:val="808080" w:themeColor="background1" w:themeShade="80"/>
+          <w:szCs w:val="21"/>
+        </w:rPr>
+        <w:t>例如</w:t>
+      </w:r>
+      <w:r>
+        <w:rPr>
+          <w:rFonts w:ascii="思源黑体" w:eastAsia="思源黑体" w:hAnsi="思源黑体" w:hint="eastAsia"/>
+          <w:color w:val="984806"/>
+          <w:szCs w:val="21"/>
+        </w:rPr>
+        <w:t>1936</w:t>
+      </w:r>
+      <w:r>
+        <w:rPr>
+          <w:rFonts w:ascii="思源黑体" w:eastAsia="思源黑体" w:hAnsi="思源黑体" w:cs="宋体" w:hint="eastAsia"/>
+          <w:color w:val="808080" w:themeColor="background1" w:themeShade="80"/>
+          <w:szCs w:val="21"/>
+        </w:rPr>
+        <w:t>年的奥林匹克运动会</w:t>
+      </w:r>
+      <w:r>
+        <w:rPr>
+          <w:rFonts w:ascii="思源黑体" w:eastAsia="思源黑体" w:hAnsi="思源黑体" w:cs="宋体" w:hint="eastAsia"/>
+          <w:color w:val="984806"/>
+          <w:szCs w:val="21"/>
+        </w:rPr>
+        <w:t>）</w:t>
+      </w:r>
+      <w:r>
+        <w:rPr>
+          <w:rFonts w:ascii="思源黑体" w:eastAsia="思源黑体" w:hAnsi="思源黑体" w:cs="宋体" w:hint="eastAsia"/>
+          <w:color w:val="808080" w:themeColor="background1" w:themeShade="80"/>
+          <w:szCs w:val="21"/>
+        </w:rPr>
+        <w:t>了解到国际运动比赛会导致疯狂的仇恨</w:t>
+      </w:r>
+      <w:r>
+        <w:rPr>
+          <w:rFonts w:ascii="思源黑体" w:eastAsia="思源黑体" w:hAnsi="思源黑体" w:cs="宋体" w:hint="eastAsia"/>
+          <w:color w:val="984806"/>
+          <w:szCs w:val="21"/>
+        </w:rPr>
+        <w:t>，</w:t>
+      </w:r>
+      <w:r>
+        <w:rPr>
+          <w:rFonts w:ascii="思源黑体" w:eastAsia="思源黑体" w:hAnsi="思源黑体" w:cs="宋体" w:hint="eastAsia"/>
+          <w:color w:val="808080" w:themeColor="background1" w:themeShade="80"/>
+          <w:szCs w:val="21"/>
+        </w:rPr>
+        <w:t>也可以从常理中推断出结论。</w:t>
+      </w:r>
+    </w:p>
+    <w:p>
+      <w:pPr>
+        <w:rPr>
+          <w:rFonts w:ascii="思源黑体" w:eastAsia="思源黑体" w:hAnsi="思源黑体"/>
+          <w:color w:val="808080" w:themeColor="background1" w:themeShade="80"/>
+          <w:szCs w:val="21"/>
+        </w:rPr>
+      </w:pPr>
+    </w:p>
+    <w:p>
+      <w:pPr>
+        <w:rPr>
+          <w:rFonts w:ascii="思源黑体" w:eastAsia="思源黑体" w:hAnsi="思源黑体"/>
+          <w:color w:val="808080" w:themeColor="background1" w:themeShade="80"/>
+          <w:szCs w:val="21"/>
+        </w:rPr>
+      </w:pPr>
+      <w:r>
+        <w:rPr>
+          <w:rFonts w:ascii="思源黑体" w:eastAsia="思源黑体" w:hAnsi="思源黑体" w:hint="eastAsia"/>
+          <w:color w:val="984806"/>
+          <w:szCs w:val="21"/>
+        </w:rPr>
+        <w:t>Nearly</w:t>
+      </w:r>
+      <w:r>
+        <w:rPr>
+          <w:rFonts w:ascii="思源黑体" w:eastAsia="思源黑体" w:hAnsi="思源黑体" w:hint="eastAsia"/>
+          <w:color w:val="808080" w:themeColor="background1" w:themeShade="80"/>
+          <w:szCs w:val="21"/>
+        </w:rPr>
+        <w:t xml:space="preserve"> </w:t>
+      </w:r>
+      <w:r>
+        <w:rPr>
+          <w:rFonts w:ascii="思源黑体" w:eastAsia="思源黑体" w:hAnsi="思源黑体" w:hint="eastAsia"/>
+          <w:color w:val="984806"/>
+          <w:szCs w:val="21"/>
+        </w:rPr>
+        <w:t>all</w:t>
+      </w:r>
+      <w:r>
+        <w:rPr>
+          <w:rFonts w:ascii="思源黑体" w:eastAsia="思源黑体" w:hAnsi="思源黑体" w:hint="eastAsia"/>
+          <w:color w:val="808080" w:themeColor="background1" w:themeShade="80"/>
+          <w:szCs w:val="21"/>
+        </w:rPr>
+        <w:t xml:space="preserve"> </w:t>
+      </w:r>
+      <w:r>
+        <w:rPr>
+          <w:rFonts w:ascii="思源黑体" w:eastAsia="思源黑体" w:hAnsi="思源黑体" w:hint="eastAsia"/>
+          <w:color w:val="984806"/>
+          <w:szCs w:val="21"/>
+        </w:rPr>
+        <w:t>the</w:t>
+      </w:r>
+      <w:r>
+        <w:rPr>
+          <w:rFonts w:ascii="思源黑体" w:eastAsia="思源黑体" w:hAnsi="思源黑体" w:hint="eastAsia"/>
+          <w:color w:val="808080" w:themeColor="background1" w:themeShade="80"/>
+          <w:szCs w:val="21"/>
+        </w:rPr>
+        <w:t xml:space="preserve"> </w:t>
+      </w:r>
+      <w:r>
+        <w:rPr>
+          <w:rFonts w:ascii="思源黑体" w:eastAsia="思源黑体" w:hAnsi="思源黑体" w:hint="eastAsia"/>
+          <w:color w:val="984806"/>
+          <w:szCs w:val="21"/>
+        </w:rPr>
+        <w:t>sports</w:t>
+      </w:r>
+      <w:r>
+        <w:rPr>
+          <w:rFonts w:ascii="思源黑体" w:eastAsia="思源黑体" w:hAnsi="思源黑体" w:hint="eastAsia"/>
+          <w:color w:val="808080" w:themeColor="background1" w:themeShade="80"/>
+          <w:szCs w:val="21"/>
+        </w:rPr>
+        <w:t xml:space="preserve"> </w:t>
+      </w:r>
+      <w:r>
+        <w:rPr>
+          <w:rFonts w:ascii="思源黑体" w:eastAsia="思源黑体" w:hAnsi="思源黑体" w:hint="eastAsia"/>
+          <w:color w:val="984806"/>
+          <w:szCs w:val="21"/>
+        </w:rPr>
+        <w:t>practised</w:t>
+      </w:r>
+      <w:r>
+        <w:rPr>
+          <w:rFonts w:ascii="思源黑体" w:eastAsia="思源黑体" w:hAnsi="思源黑体" w:hint="eastAsia"/>
+          <w:color w:val="808080" w:themeColor="background1" w:themeShade="80"/>
+          <w:szCs w:val="21"/>
+        </w:rPr>
+        <w:t xml:space="preserve"> </w:t>
+      </w:r>
+      <w:r>
+        <w:rPr>
+          <w:rFonts w:ascii="思源黑体" w:eastAsia="思源黑体" w:hAnsi="思源黑体" w:hint="eastAsia"/>
+          <w:color w:val="984806"/>
+          <w:szCs w:val="21"/>
+        </w:rPr>
+        <w:t>nowadays</w:t>
+      </w:r>
+      <w:r>
+        <w:rPr>
+          <w:rFonts w:ascii="思源黑体" w:eastAsia="思源黑体" w:hAnsi="思源黑体" w:hint="eastAsia"/>
+          <w:color w:val="808080" w:themeColor="background1" w:themeShade="80"/>
+          <w:szCs w:val="21"/>
+        </w:rPr>
+        <w:t xml:space="preserve"> </w:t>
+      </w:r>
+      <w:r>
+        <w:rPr>
+          <w:rFonts w:ascii="思源黑体" w:eastAsia="思源黑体" w:hAnsi="思源黑体" w:hint="eastAsia"/>
+          <w:color w:val="984806"/>
+          <w:szCs w:val="21"/>
+        </w:rPr>
+        <w:t>are</w:t>
+      </w:r>
+      <w:r>
+        <w:rPr>
+          <w:rFonts w:ascii="思源黑体" w:eastAsia="思源黑体" w:hAnsi="思源黑体" w:hint="eastAsia"/>
+          <w:color w:val="808080" w:themeColor="background1" w:themeShade="80"/>
+          <w:szCs w:val="21"/>
+        </w:rPr>
+        <w:t xml:space="preserve"> </w:t>
+      </w:r>
+      <w:r>
+        <w:rPr>
+          <w:rFonts w:ascii="思源黑体" w:eastAsia="思源黑体" w:hAnsi="思源黑体" w:hint="eastAsia"/>
+          <w:color w:val="984806"/>
+          <w:szCs w:val="21"/>
+        </w:rPr>
+        <w:t>competitive.</w:t>
+      </w:r>
+    </w:p>
+    <w:p>
+      <w:pPr>
+        <w:rPr>
+          <w:rFonts w:ascii="思源黑体" w:eastAsia="思源黑体" w:hAnsi="思源黑体"/>
+          <w:color w:val="808080" w:themeColor="background1" w:themeShade="80"/>
+          <w:szCs w:val="21"/>
+        </w:rPr>
+      </w:pPr>
+      <w:r>
+        <w:rPr>
+          <w:rFonts w:ascii="思源黑体" w:eastAsia="思源黑体" w:hAnsi="思源黑体" w:cs="宋体" w:hint="eastAsia"/>
+          <w:color w:val="808080" w:themeColor="background1" w:themeShade="80"/>
+          <w:szCs w:val="21"/>
+        </w:rPr>
+        <w:t>现在开展的体育运动几乎都是竞争性的。</w:t>
+      </w:r>
+    </w:p>
+    <w:p>
+      <w:pPr>
+        <w:rPr>
+          <w:rFonts w:ascii="思源黑体" w:eastAsia="思源黑体" w:hAnsi="思源黑体"/>
+          <w:color w:val="808080" w:themeColor="background1" w:themeShade="80"/>
+          <w:szCs w:val="21"/>
+        </w:rPr>
+      </w:pPr>
+    </w:p>
+    <w:p>
+      <w:pPr>
+        <w:rPr>
+          <w:rFonts w:ascii="思源黑体" w:eastAsia="思源黑体" w:hAnsi="思源黑体"/>
+          <w:color w:val="808080" w:themeColor="background1" w:themeShade="80"/>
+          <w:szCs w:val="21"/>
+        </w:rPr>
+      </w:pPr>
+      <w:r>
+        <w:rPr>
+          <w:rFonts w:ascii="思源黑体" w:eastAsia="思源黑体" w:hAnsi="思源黑体" w:hint="eastAsia"/>
+          <w:color w:val="984806"/>
+          <w:szCs w:val="21"/>
+        </w:rPr>
+        <w:t>You</w:t>
+      </w:r>
+      <w:r>
+        <w:rPr>
+          <w:rFonts w:ascii="思源黑体" w:eastAsia="思源黑体" w:hAnsi="思源黑体" w:hint="eastAsia"/>
+          <w:color w:val="808080" w:themeColor="background1" w:themeShade="80"/>
+          <w:szCs w:val="21"/>
+        </w:rPr>
+        <w:t xml:space="preserve"> </w:t>
+      </w:r>
+      <w:r>
+        <w:rPr>
+          <w:rFonts w:ascii="思源黑体" w:eastAsia="思源黑体" w:hAnsi="思源黑体" w:hint="eastAsia"/>
+          <w:color w:val="984806"/>
+          <w:szCs w:val="21"/>
+        </w:rPr>
+        <w:t>play</w:t>
+      </w:r>
+      <w:r>
+        <w:rPr>
+          <w:rFonts w:ascii="思源黑体" w:eastAsia="思源黑体" w:hAnsi="思源黑体" w:hint="eastAsia"/>
+          <w:color w:val="808080" w:themeColor="background1" w:themeShade="80"/>
+          <w:szCs w:val="21"/>
+        </w:rPr>
+        <w:t xml:space="preserve"> </w:t>
+      </w:r>
+      <w:r>
+        <w:rPr>
+          <w:rFonts w:ascii="思源黑体" w:eastAsia="思源黑体" w:hAnsi="思源黑体" w:hint="eastAsia"/>
+          <w:color w:val="984806"/>
+          <w:szCs w:val="21"/>
+        </w:rPr>
+        <w:t>to</w:t>
+      </w:r>
+      <w:r>
+        <w:rPr>
+          <w:rFonts w:ascii="思源黑体" w:eastAsia="思源黑体" w:hAnsi="思源黑体" w:hint="eastAsia"/>
+          <w:color w:val="808080" w:themeColor="background1" w:themeShade="80"/>
+          <w:szCs w:val="21"/>
+        </w:rPr>
+        <w:t xml:space="preserve"> </w:t>
+      </w:r>
+      <w:r>
+        <w:rPr>
+          <w:rFonts w:ascii="思源黑体" w:eastAsia="思源黑体" w:hAnsi="思源黑体" w:hint="eastAsia"/>
+          <w:color w:val="984806"/>
+          <w:szCs w:val="21"/>
+        </w:rPr>
+        <w:t>win,</w:t>
+      </w:r>
+      <w:r>
+        <w:rPr>
+          <w:rFonts w:ascii="思源黑体" w:eastAsia="思源黑体" w:hAnsi="思源黑体" w:hint="eastAsia"/>
+          <w:color w:val="808080" w:themeColor="background1" w:themeShade="80"/>
+          <w:szCs w:val="21"/>
+        </w:rPr>
+        <w:t xml:space="preserve"> </w:t>
+      </w:r>
+      <w:r>
+        <w:rPr>
+          <w:rFonts w:ascii="思源黑体" w:eastAsia="思源黑体" w:hAnsi="思源黑体" w:hint="eastAsia"/>
+          <w:color w:val="984806"/>
+          <w:szCs w:val="21"/>
+        </w:rPr>
+        <w:t>and</w:t>
+      </w:r>
+      <w:r>
+        <w:rPr>
+          <w:rFonts w:ascii="思源黑体" w:eastAsia="思源黑体" w:hAnsi="思源黑体" w:hint="eastAsia"/>
+          <w:color w:val="808080" w:themeColor="background1" w:themeShade="80"/>
+          <w:szCs w:val="21"/>
+        </w:rPr>
+        <w:t xml:space="preserve"> </w:t>
+      </w:r>
+      <w:r>
+        <w:rPr>
+          <w:rFonts w:ascii="思源黑体" w:eastAsia="思源黑体" w:hAnsi="思源黑体" w:hint="eastAsia"/>
+          <w:color w:val="984806"/>
+          <w:szCs w:val="21"/>
+        </w:rPr>
+        <w:t>the</w:t>
+      </w:r>
+      <w:r>
+        <w:rPr>
+          <w:rFonts w:ascii="思源黑体" w:eastAsia="思源黑体" w:hAnsi="思源黑体" w:hint="eastAsia"/>
+          <w:color w:val="808080" w:themeColor="background1" w:themeShade="80"/>
+          <w:szCs w:val="21"/>
+        </w:rPr>
+        <w:t xml:space="preserve"> </w:t>
+      </w:r>
+      <w:r>
+        <w:rPr>
+          <w:rFonts w:ascii="思源黑体" w:eastAsia="思源黑体" w:hAnsi="思源黑体" w:hint="eastAsia"/>
+          <w:color w:val="984806"/>
+          <w:szCs w:val="21"/>
+        </w:rPr>
+        <w:t>game</w:t>
+      </w:r>
+      <w:r>
+        <w:rPr>
+          <w:rFonts w:ascii="思源黑体" w:eastAsia="思源黑体" w:hAnsi="思源黑体" w:hint="eastAsia"/>
+          <w:color w:val="808080" w:themeColor="background1" w:themeShade="80"/>
+          <w:szCs w:val="21"/>
+        </w:rPr>
+        <w:t xml:space="preserve"> </w:t>
+      </w:r>
+      <w:r>
+        <w:rPr>
+          <w:rFonts w:ascii="思源黑体" w:eastAsia="思源黑体" w:hAnsi="思源黑体" w:hint="eastAsia"/>
+          <w:color w:val="984806"/>
+          <w:szCs w:val="21"/>
+        </w:rPr>
+        <w:t>has</w:t>
+      </w:r>
+      <w:r>
+        <w:rPr>
+          <w:rFonts w:ascii="思源黑体" w:eastAsia="思源黑体" w:hAnsi="思源黑体" w:hint="eastAsia"/>
+          <w:color w:val="808080" w:themeColor="background1" w:themeShade="80"/>
+          <w:szCs w:val="21"/>
+        </w:rPr>
+        <w:t xml:space="preserve"> </w:t>
+      </w:r>
+      <w:r>
+        <w:rPr>
+          <w:rFonts w:ascii="思源黑体" w:eastAsia="思源黑体" w:hAnsi="思源黑体" w:hint="eastAsia"/>
+          <w:color w:val="984806"/>
+          <w:szCs w:val="21"/>
+        </w:rPr>
+        <w:t>little</w:t>
+      </w:r>
+      <w:r>
+        <w:rPr>
+          <w:rFonts w:ascii="思源黑体" w:eastAsia="思源黑体" w:hAnsi="思源黑体" w:hint="eastAsia"/>
+          <w:color w:val="808080" w:themeColor="background1" w:themeShade="80"/>
+          <w:szCs w:val="21"/>
+        </w:rPr>
+        <w:t xml:space="preserve"> </w:t>
+      </w:r>
+      <w:r>
+        <w:rPr>
+          <w:rFonts w:ascii="思源黑体" w:eastAsia="思源黑体" w:hAnsi="思源黑体" w:hint="eastAsia"/>
+          <w:color w:val="984806"/>
+          <w:szCs w:val="21"/>
+        </w:rPr>
+        <w:t>meaning</w:t>
+      </w:r>
+      <w:r>
+        <w:rPr>
+          <w:rFonts w:ascii="思源黑体" w:eastAsia="思源黑体" w:hAnsi="思源黑体" w:hint="eastAsia"/>
+          <w:color w:val="808080" w:themeColor="background1" w:themeShade="80"/>
+          <w:szCs w:val="21"/>
+        </w:rPr>
+        <w:t xml:space="preserve"> </w:t>
+      </w:r>
+      <w:r>
+        <w:rPr>
+          <w:rFonts w:ascii="思源黑体" w:eastAsia="思源黑体" w:hAnsi="思源黑体" w:hint="eastAsia"/>
+          <w:color w:val="984806"/>
+          <w:szCs w:val="21"/>
+        </w:rPr>
+        <w:t>unless</w:t>
+      </w:r>
+      <w:r>
+        <w:rPr>
+          <w:rFonts w:ascii="思源黑体" w:eastAsia="思源黑体" w:hAnsi="思源黑体" w:hint="eastAsia"/>
+          <w:color w:val="808080" w:themeColor="background1" w:themeShade="80"/>
+          <w:szCs w:val="21"/>
+        </w:rPr>
+        <w:t xml:space="preserve"> </w:t>
+      </w:r>
+      <w:r>
+        <w:rPr>
+          <w:rFonts w:ascii="思源黑体" w:eastAsia="思源黑体" w:hAnsi="思源黑体" w:hint="eastAsia"/>
+          <w:color w:val="984806"/>
+          <w:szCs w:val="21"/>
+        </w:rPr>
+        <w:t>you</w:t>
+      </w:r>
+      <w:r>
+        <w:rPr>
+          <w:rFonts w:ascii="思源黑体" w:eastAsia="思源黑体" w:hAnsi="思源黑体" w:hint="eastAsia"/>
+          <w:color w:val="808080" w:themeColor="background1" w:themeShade="80"/>
+          <w:szCs w:val="21"/>
+        </w:rPr>
+        <w:t xml:space="preserve"> </w:t>
+      </w:r>
+      <w:r>
+        <w:rPr>
+          <w:rFonts w:ascii="思源黑体" w:eastAsia="思源黑体" w:hAnsi="思源黑体" w:hint="eastAsia"/>
+          <w:color w:val="984806"/>
+          <w:szCs w:val="21"/>
+        </w:rPr>
+        <w:t>do</w:t>
+      </w:r>
+      <w:r>
+        <w:rPr>
+          <w:rFonts w:ascii="思源黑体" w:eastAsia="思源黑体" w:hAnsi="思源黑体" w:hint="eastAsia"/>
+          <w:color w:val="808080" w:themeColor="background1" w:themeShade="80"/>
+          <w:szCs w:val="21"/>
+        </w:rPr>
+        <w:t xml:space="preserve"> </w:t>
+      </w:r>
+      <w:r>
+        <w:rPr>
+          <w:rFonts w:ascii="思源黑体" w:eastAsia="思源黑体" w:hAnsi="思源黑体" w:hint="eastAsia"/>
+          <w:color w:val="984806"/>
+          <w:szCs w:val="21"/>
+        </w:rPr>
+        <w:t>your</w:t>
+      </w:r>
+      <w:r>
+        <w:rPr>
+          <w:rFonts w:ascii="思源黑体" w:eastAsia="思源黑体" w:hAnsi="思源黑体" w:hint="eastAsia"/>
+          <w:color w:val="808080" w:themeColor="background1" w:themeShade="80"/>
+          <w:szCs w:val="21"/>
+        </w:rPr>
+        <w:t xml:space="preserve"> </w:t>
+      </w:r>
+      <w:r>
+        <w:rPr>
+          <w:rFonts w:ascii="思源黑体" w:eastAsia="思源黑体" w:hAnsi="思源黑体" w:hint="eastAsia"/>
+          <w:color w:val="984806"/>
+          <w:szCs w:val="21"/>
+        </w:rPr>
+        <w:t>utmost</w:t>
+      </w:r>
+      <w:r>
+        <w:rPr>
+          <w:rFonts w:ascii="思源黑体" w:eastAsia="思源黑体" w:hAnsi="思源黑体" w:hint="eastAsia"/>
+          <w:color w:val="808080" w:themeColor="background1" w:themeShade="80"/>
+          <w:szCs w:val="21"/>
+        </w:rPr>
+        <w:t xml:space="preserve"> </w:t>
+      </w:r>
+      <w:r>
+        <w:rPr>
+          <w:rFonts w:ascii="思源黑体" w:eastAsia="思源黑体" w:hAnsi="思源黑体" w:hint="eastAsia"/>
+          <w:color w:val="984806"/>
+          <w:szCs w:val="21"/>
+        </w:rPr>
+        <w:t>to</w:t>
+      </w:r>
+      <w:r>
+        <w:rPr>
+          <w:rFonts w:ascii="思源黑体" w:eastAsia="思源黑体" w:hAnsi="思源黑体" w:hint="eastAsia"/>
+          <w:color w:val="808080" w:themeColor="background1" w:themeShade="80"/>
+          <w:szCs w:val="21"/>
+        </w:rPr>
+        <w:t xml:space="preserve"> </w:t>
+      </w:r>
+      <w:r>
+        <w:rPr>
+          <w:rFonts w:ascii="思源黑体" w:eastAsia="思源黑体" w:hAnsi="思源黑体" w:hint="eastAsia"/>
+          <w:color w:val="984806"/>
+          <w:szCs w:val="21"/>
+        </w:rPr>
+        <w:t>win.</w:t>
+      </w:r>
+    </w:p>
+    <w:p>
+      <w:pPr>
+        <w:rPr>
+          <w:rFonts w:ascii="思源黑体" w:eastAsia="思源黑体" w:hAnsi="思源黑体"/>
+          <w:color w:val="808080" w:themeColor="background1" w:themeShade="80"/>
+          <w:szCs w:val="21"/>
+        </w:rPr>
+      </w:pPr>
+      <w:r>
+        <w:rPr>
+          <w:rFonts w:ascii="思源黑体" w:eastAsia="思源黑体" w:hAnsi="思源黑体" w:cs="宋体" w:hint="eastAsia"/>
+          <w:color w:val="808080" w:themeColor="background1" w:themeShade="80"/>
+          <w:szCs w:val="21"/>
+        </w:rPr>
+        <w:t>参加比赛就是为了取胜。如果不</w:t>
+      </w:r>
+      <w:proofErr w:type="gramStart"/>
+      <w:r>
+        <w:rPr>
+          <w:rFonts w:ascii="思源黑体" w:eastAsia="思源黑体" w:hAnsi="思源黑体" w:cs="宋体" w:hint="eastAsia"/>
+          <w:color w:val="808080" w:themeColor="background1" w:themeShade="80"/>
+          <w:szCs w:val="21"/>
+        </w:rPr>
+        <w:t>拚命</w:t>
+      </w:r>
+      <w:proofErr w:type="gramEnd"/>
+      <w:r>
+        <w:rPr>
+          <w:rFonts w:ascii="思源黑体" w:eastAsia="思源黑体" w:hAnsi="思源黑体" w:cs="宋体" w:hint="eastAsia"/>
+          <w:color w:val="808080" w:themeColor="background1" w:themeShade="80"/>
+          <w:szCs w:val="21"/>
+        </w:rPr>
+        <w:t>去赢</w:t>
+      </w:r>
+      <w:r>
+        <w:rPr>
+          <w:rFonts w:ascii="思源黑体" w:eastAsia="思源黑体" w:hAnsi="思源黑体" w:cs="宋体" w:hint="eastAsia"/>
+          <w:color w:val="984806"/>
+          <w:szCs w:val="21"/>
+        </w:rPr>
+        <w:t>，</w:t>
+      </w:r>
+      <w:r>
+        <w:rPr>
+          <w:rFonts w:ascii="思源黑体" w:eastAsia="思源黑体" w:hAnsi="思源黑体" w:cs="宋体" w:hint="eastAsia"/>
+          <w:color w:val="808080" w:themeColor="background1" w:themeShade="80"/>
+          <w:szCs w:val="21"/>
+        </w:rPr>
+        <w:t>比赛就没有什么意义了。</w:t>
+      </w:r>
+    </w:p>
+    <w:p>
+      <w:pPr>
+        <w:rPr>
+          <w:rFonts w:ascii="思源黑体" w:eastAsia="思源黑体" w:hAnsi="思源黑体"/>
+          <w:color w:val="808080" w:themeColor="background1" w:themeShade="80"/>
+          <w:szCs w:val="21"/>
+        </w:rPr>
+      </w:pPr>
+    </w:p>
+    <w:p>
+      <w:pPr>
+        <w:rPr>
+          <w:rFonts w:ascii="思源黑体" w:eastAsia="思源黑体" w:hAnsi="思源黑体"/>
+          <w:color w:val="808080" w:themeColor="background1" w:themeShade="80"/>
+          <w:szCs w:val="21"/>
+        </w:rPr>
+      </w:pPr>
+      <w:r>
+        <w:rPr>
+          <w:rFonts w:ascii="思源黑体" w:eastAsia="思源黑体" w:hAnsi="思源黑体" w:hint="eastAsia"/>
+          <w:color w:val="984806"/>
+          <w:szCs w:val="21"/>
+        </w:rPr>
+        <w:t>On</w:t>
+      </w:r>
+      <w:r>
+        <w:rPr>
+          <w:rFonts w:ascii="思源黑体" w:eastAsia="思源黑体" w:hAnsi="思源黑体" w:hint="eastAsia"/>
+          <w:color w:val="808080" w:themeColor="background1" w:themeShade="80"/>
+          <w:szCs w:val="21"/>
+        </w:rPr>
+        <w:t xml:space="preserve"> </w:t>
+      </w:r>
+      <w:r>
+        <w:rPr>
+          <w:rFonts w:ascii="思源黑体" w:eastAsia="思源黑体" w:hAnsi="思源黑体" w:hint="eastAsia"/>
+          <w:color w:val="984806"/>
+          <w:szCs w:val="21"/>
+        </w:rPr>
+        <w:t>the</w:t>
+      </w:r>
+      <w:r>
+        <w:rPr>
+          <w:rFonts w:ascii="思源黑体" w:eastAsia="思源黑体" w:hAnsi="思源黑体" w:hint="eastAsia"/>
+          <w:color w:val="808080" w:themeColor="background1" w:themeShade="80"/>
+          <w:szCs w:val="21"/>
+        </w:rPr>
+        <w:t xml:space="preserve"> </w:t>
+      </w:r>
+      <w:r>
+        <w:rPr>
+          <w:rFonts w:ascii="思源黑体" w:eastAsia="思源黑体" w:hAnsi="思源黑体" w:hint="eastAsia"/>
+          <w:color w:val="984806"/>
+          <w:szCs w:val="21"/>
+        </w:rPr>
+        <w:t>village</w:t>
+      </w:r>
+      <w:r>
+        <w:rPr>
+          <w:rFonts w:ascii="思源黑体" w:eastAsia="思源黑体" w:hAnsi="思源黑体" w:hint="eastAsia"/>
+          <w:color w:val="808080" w:themeColor="background1" w:themeShade="80"/>
+          <w:szCs w:val="21"/>
+        </w:rPr>
+        <w:t xml:space="preserve"> </w:t>
+      </w:r>
+      <w:r>
+        <w:rPr>
+          <w:rFonts w:ascii="思源黑体" w:eastAsia="思源黑体" w:hAnsi="思源黑体" w:hint="eastAsia"/>
+          <w:color w:val="984806"/>
+          <w:szCs w:val="21"/>
+        </w:rPr>
+        <w:t>green,</w:t>
+      </w:r>
+      <w:r>
+        <w:rPr>
+          <w:rFonts w:ascii="思源黑体" w:eastAsia="思源黑体" w:hAnsi="思源黑体" w:hint="eastAsia"/>
+          <w:color w:val="808080" w:themeColor="background1" w:themeShade="80"/>
+          <w:szCs w:val="21"/>
+        </w:rPr>
+        <w:t xml:space="preserve"> </w:t>
+      </w:r>
+      <w:r>
+        <w:rPr>
+          <w:rFonts w:ascii="思源黑体" w:eastAsia="思源黑体" w:hAnsi="思源黑体" w:hint="eastAsia"/>
+          <w:color w:val="984806"/>
+          <w:szCs w:val="21"/>
+        </w:rPr>
+        <w:t>where</w:t>
+      </w:r>
+      <w:r>
+        <w:rPr>
+          <w:rFonts w:ascii="思源黑体" w:eastAsia="思源黑体" w:hAnsi="思源黑体" w:hint="eastAsia"/>
+          <w:color w:val="808080" w:themeColor="background1" w:themeShade="80"/>
+          <w:szCs w:val="21"/>
+        </w:rPr>
+        <w:t xml:space="preserve"> </w:t>
+      </w:r>
+      <w:r>
+        <w:rPr>
+          <w:rFonts w:ascii="思源黑体" w:eastAsia="思源黑体" w:hAnsi="思源黑体" w:hint="eastAsia"/>
+          <w:color w:val="984806"/>
+          <w:szCs w:val="21"/>
+        </w:rPr>
+        <w:t>you</w:t>
+      </w:r>
+      <w:r>
+        <w:rPr>
+          <w:rFonts w:ascii="思源黑体" w:eastAsia="思源黑体" w:hAnsi="思源黑体" w:hint="eastAsia"/>
+          <w:color w:val="808080" w:themeColor="background1" w:themeShade="80"/>
+          <w:szCs w:val="21"/>
+        </w:rPr>
+        <w:t xml:space="preserve"> </w:t>
+      </w:r>
+      <w:r>
+        <w:rPr>
+          <w:rFonts w:ascii="思源黑体" w:eastAsia="思源黑体" w:hAnsi="思源黑体" w:hint="eastAsia"/>
+          <w:color w:val="984806"/>
+          <w:szCs w:val="21"/>
+        </w:rPr>
+        <w:t>pick</w:t>
+      </w:r>
+      <w:r>
+        <w:rPr>
+          <w:rFonts w:ascii="思源黑体" w:eastAsia="思源黑体" w:hAnsi="思源黑体" w:hint="eastAsia"/>
+          <w:color w:val="808080" w:themeColor="background1" w:themeShade="80"/>
+          <w:szCs w:val="21"/>
+        </w:rPr>
+        <w:t xml:space="preserve"> </w:t>
+      </w:r>
+      <w:r>
+        <w:rPr>
+          <w:rFonts w:ascii="思源黑体" w:eastAsia="思源黑体" w:hAnsi="思源黑体" w:hint="eastAsia"/>
+          <w:color w:val="984806"/>
+          <w:szCs w:val="21"/>
+        </w:rPr>
+        <w:t>up</w:t>
+      </w:r>
+      <w:r>
+        <w:rPr>
+          <w:rFonts w:ascii="思源黑体" w:eastAsia="思源黑体" w:hAnsi="思源黑体" w:hint="eastAsia"/>
+          <w:color w:val="808080" w:themeColor="background1" w:themeShade="80"/>
+          <w:szCs w:val="21"/>
+        </w:rPr>
+        <w:t xml:space="preserve"> </w:t>
+      </w:r>
+      <w:r>
+        <w:rPr>
+          <w:rFonts w:ascii="思源黑体" w:eastAsia="思源黑体" w:hAnsi="思源黑体" w:hint="eastAsia"/>
+          <w:color w:val="984806"/>
+          <w:szCs w:val="21"/>
+        </w:rPr>
+        <w:t>sides</w:t>
+      </w:r>
+      <w:r>
+        <w:rPr>
+          <w:rFonts w:ascii="思源黑体" w:eastAsia="思源黑体" w:hAnsi="思源黑体" w:hint="eastAsia"/>
+          <w:color w:val="808080" w:themeColor="background1" w:themeShade="80"/>
+          <w:szCs w:val="21"/>
+        </w:rPr>
+        <w:t xml:space="preserve"> </w:t>
+      </w:r>
+      <w:r>
+        <w:rPr>
+          <w:rFonts w:ascii="思源黑体" w:eastAsia="思源黑体" w:hAnsi="思源黑体" w:hint="eastAsia"/>
+          <w:color w:val="984806"/>
+          <w:szCs w:val="21"/>
+        </w:rPr>
+        <w:t>and</w:t>
+      </w:r>
+      <w:r>
+        <w:rPr>
+          <w:rFonts w:ascii="思源黑体" w:eastAsia="思源黑体" w:hAnsi="思源黑体" w:hint="eastAsia"/>
+          <w:color w:val="808080" w:themeColor="background1" w:themeShade="80"/>
+          <w:szCs w:val="21"/>
+        </w:rPr>
+        <w:t xml:space="preserve"> </w:t>
+      </w:r>
+      <w:r>
+        <w:rPr>
+          <w:rFonts w:ascii="思源黑体" w:eastAsia="思源黑体" w:hAnsi="思源黑体" w:hint="eastAsia"/>
+          <w:color w:val="984806"/>
+          <w:szCs w:val="21"/>
+        </w:rPr>
+        <w:t>no</w:t>
+      </w:r>
+      <w:r>
+        <w:rPr>
+          <w:rFonts w:ascii="思源黑体" w:eastAsia="思源黑体" w:hAnsi="思源黑体" w:hint="eastAsia"/>
+          <w:color w:val="808080" w:themeColor="background1" w:themeShade="80"/>
+          <w:szCs w:val="21"/>
+        </w:rPr>
+        <w:t xml:space="preserve"> </w:t>
+      </w:r>
+      <w:r>
+        <w:rPr>
+          <w:rFonts w:ascii="思源黑体" w:eastAsia="思源黑体" w:hAnsi="思源黑体" w:hint="eastAsia"/>
+          <w:color w:val="984806"/>
+          <w:szCs w:val="21"/>
+        </w:rPr>
+        <w:t>feeling</w:t>
+      </w:r>
+      <w:r>
+        <w:rPr>
+          <w:rFonts w:ascii="思源黑体" w:eastAsia="思源黑体" w:hAnsi="思源黑体" w:hint="eastAsia"/>
+          <w:color w:val="808080" w:themeColor="background1" w:themeShade="80"/>
+          <w:szCs w:val="21"/>
+        </w:rPr>
+        <w:t xml:space="preserve"> </w:t>
+      </w:r>
+      <w:r>
+        <w:rPr>
+          <w:rFonts w:ascii="思源黑体" w:eastAsia="思源黑体" w:hAnsi="思源黑体" w:hint="eastAsia"/>
+          <w:color w:val="984806"/>
+          <w:szCs w:val="21"/>
+        </w:rPr>
+        <w:t>of</w:t>
+      </w:r>
+      <w:r>
+        <w:rPr>
+          <w:rFonts w:ascii="思源黑体" w:eastAsia="思源黑体" w:hAnsi="思源黑体" w:hint="eastAsia"/>
+          <w:color w:val="808080" w:themeColor="background1" w:themeShade="80"/>
+          <w:szCs w:val="21"/>
+        </w:rPr>
+        <w:t xml:space="preserve"> </w:t>
+      </w:r>
+      <w:r>
+        <w:rPr>
+          <w:rFonts w:ascii="思源黑体" w:eastAsia="思源黑体" w:hAnsi="思源黑体" w:hint="eastAsia"/>
+          <w:color w:val="984806"/>
+          <w:szCs w:val="21"/>
+        </w:rPr>
+        <w:t>local</w:t>
+      </w:r>
+      <w:r>
+        <w:rPr>
+          <w:rFonts w:ascii="思源黑体" w:eastAsia="思源黑体" w:hAnsi="思源黑体" w:hint="eastAsia"/>
+          <w:color w:val="808080" w:themeColor="background1" w:themeShade="80"/>
+          <w:szCs w:val="21"/>
+        </w:rPr>
+        <w:t xml:space="preserve"> </w:t>
+      </w:r>
+      <w:r>
+        <w:rPr>
+          <w:rFonts w:ascii="思源黑体" w:eastAsia="思源黑体" w:hAnsi="思源黑体" w:hint="eastAsia"/>
+          <w:color w:val="984806"/>
+          <w:szCs w:val="21"/>
+        </w:rPr>
+        <w:t>patriotism</w:t>
+      </w:r>
+      <w:r>
+        <w:rPr>
+          <w:rFonts w:ascii="思源黑体" w:eastAsia="思源黑体" w:hAnsi="思源黑体" w:hint="eastAsia"/>
+          <w:color w:val="808080" w:themeColor="background1" w:themeShade="80"/>
+          <w:szCs w:val="21"/>
+        </w:rPr>
+        <w:t xml:space="preserve"> </w:t>
+      </w:r>
+      <w:r>
+        <w:rPr>
+          <w:rFonts w:ascii="思源黑体" w:eastAsia="思源黑体" w:hAnsi="思源黑体" w:hint="eastAsia"/>
+          <w:color w:val="984806"/>
+          <w:szCs w:val="21"/>
+        </w:rPr>
+        <w:t>is</w:t>
+      </w:r>
+      <w:r>
+        <w:rPr>
+          <w:rFonts w:ascii="思源黑体" w:eastAsia="思源黑体" w:hAnsi="思源黑体" w:hint="eastAsia"/>
+          <w:color w:val="808080" w:themeColor="background1" w:themeShade="80"/>
+          <w:szCs w:val="21"/>
+        </w:rPr>
+        <w:t xml:space="preserve"> </w:t>
+      </w:r>
+      <w:r>
+        <w:rPr>
+          <w:rFonts w:ascii="思源黑体" w:eastAsia="思源黑体" w:hAnsi="思源黑体" w:hint="eastAsia"/>
+          <w:color w:val="984806"/>
+          <w:szCs w:val="21"/>
+        </w:rPr>
+        <w:lastRenderedPageBreak/>
+        <w:t>involved,</w:t>
+      </w:r>
+    </w:p>
+    <w:p>
+      <w:pPr>
+        <w:rPr>
+          <w:rFonts w:ascii="思源黑体" w:eastAsia="思源黑体" w:hAnsi="思源黑体"/>
+          <w:color w:val="808080" w:themeColor="background1" w:themeShade="80"/>
+          <w:szCs w:val="21"/>
+        </w:rPr>
+      </w:pPr>
+      <w:r>
+        <w:rPr>
+          <w:rFonts w:ascii="思源黑体" w:eastAsia="思源黑体" w:hAnsi="思源黑体" w:cs="宋体" w:hint="eastAsia"/>
+          <w:color w:val="808080" w:themeColor="background1" w:themeShade="80"/>
+          <w:szCs w:val="21"/>
+        </w:rPr>
+        <w:t>在乡间的草坪上</w:t>
+      </w:r>
+      <w:r>
+        <w:rPr>
+          <w:rFonts w:ascii="思源黑体" w:eastAsia="思源黑体" w:hAnsi="思源黑体" w:cs="宋体" w:hint="eastAsia"/>
+          <w:color w:val="984806"/>
+          <w:szCs w:val="21"/>
+        </w:rPr>
+        <w:t>，</w:t>
+      </w:r>
+      <w:r>
+        <w:rPr>
+          <w:rFonts w:ascii="思源黑体" w:eastAsia="思源黑体" w:hAnsi="思源黑体" w:cs="宋体" w:hint="eastAsia"/>
+          <w:color w:val="808080" w:themeColor="background1" w:themeShade="80"/>
+          <w:szCs w:val="21"/>
+        </w:rPr>
+        <w:t>当你随意组成两个队</w:t>
+      </w:r>
+      <w:r>
+        <w:rPr>
+          <w:rFonts w:ascii="思源黑体" w:eastAsia="思源黑体" w:hAnsi="思源黑体" w:cs="宋体" w:hint="eastAsia"/>
+          <w:color w:val="984806"/>
+          <w:szCs w:val="21"/>
+        </w:rPr>
+        <w:t>，</w:t>
+      </w:r>
+      <w:r>
+        <w:rPr>
+          <w:rFonts w:ascii="思源黑体" w:eastAsia="思源黑体" w:hAnsi="思源黑体" w:cs="宋体" w:hint="eastAsia"/>
+          <w:color w:val="808080" w:themeColor="background1" w:themeShade="80"/>
+          <w:szCs w:val="21"/>
+        </w:rPr>
+        <w:t>并且不涉及任何地方情绪时</w:t>
+      </w:r>
+      <w:r>
+        <w:rPr>
+          <w:rFonts w:ascii="思源黑体" w:eastAsia="思源黑体" w:hAnsi="思源黑体" w:cs="宋体" w:hint="eastAsia"/>
+          <w:color w:val="984806"/>
+          <w:szCs w:val="21"/>
+        </w:rPr>
+        <w:t>，</w:t>
+      </w:r>
+    </w:p>
+    <w:p>
+      <w:pPr>
+        <w:rPr>
+          <w:rFonts w:ascii="思源黑体" w:eastAsia="思源黑体" w:hAnsi="思源黑体"/>
+          <w:color w:val="808080" w:themeColor="background1" w:themeShade="80"/>
+          <w:szCs w:val="21"/>
+        </w:rPr>
+      </w:pPr>
+    </w:p>
+    <w:p>
+      <w:pPr>
+        <w:rPr>
+          <w:rFonts w:ascii="思源黑体" w:eastAsia="思源黑体" w:hAnsi="思源黑体"/>
+          <w:color w:val="808080" w:themeColor="background1" w:themeShade="80"/>
+          <w:szCs w:val="21"/>
+        </w:rPr>
+      </w:pPr>
+      <w:r>
+        <w:rPr>
+          <w:rFonts w:ascii="思源黑体" w:eastAsia="思源黑体" w:hAnsi="思源黑体" w:hint="eastAsia"/>
+          <w:color w:val="984806"/>
+          <w:szCs w:val="21"/>
+        </w:rPr>
+        <w:t>it</w:t>
+      </w:r>
+      <w:r>
+        <w:rPr>
+          <w:rFonts w:ascii="思源黑体" w:eastAsia="思源黑体" w:hAnsi="思源黑体" w:hint="eastAsia"/>
+          <w:color w:val="808080" w:themeColor="background1" w:themeShade="80"/>
+          <w:szCs w:val="21"/>
+        </w:rPr>
+        <w:t xml:space="preserve"> </w:t>
+      </w:r>
+      <w:r>
+        <w:rPr>
+          <w:rFonts w:ascii="思源黑体" w:eastAsia="思源黑体" w:hAnsi="思源黑体" w:hint="eastAsia"/>
+          <w:color w:val="984806"/>
+          <w:szCs w:val="21"/>
+        </w:rPr>
+        <w:t>is</w:t>
+      </w:r>
+      <w:r>
+        <w:rPr>
+          <w:rFonts w:ascii="思源黑体" w:eastAsia="思源黑体" w:hAnsi="思源黑体" w:hint="eastAsia"/>
+          <w:color w:val="808080" w:themeColor="background1" w:themeShade="80"/>
+          <w:szCs w:val="21"/>
+        </w:rPr>
+        <w:t xml:space="preserve"> </w:t>
+      </w:r>
+      <w:r>
+        <w:rPr>
+          <w:rFonts w:ascii="思源黑体" w:eastAsia="思源黑体" w:hAnsi="思源黑体" w:hint="eastAsia"/>
+          <w:color w:val="984806"/>
+          <w:szCs w:val="21"/>
+        </w:rPr>
+        <w:t>possible</w:t>
+      </w:r>
+      <w:r>
+        <w:rPr>
+          <w:rFonts w:ascii="思源黑体" w:eastAsia="思源黑体" w:hAnsi="思源黑体" w:hint="eastAsia"/>
+          <w:color w:val="808080" w:themeColor="background1" w:themeShade="80"/>
+          <w:szCs w:val="21"/>
+        </w:rPr>
+        <w:t xml:space="preserve"> </w:t>
+      </w:r>
+      <w:r>
+        <w:rPr>
+          <w:rFonts w:ascii="思源黑体" w:eastAsia="思源黑体" w:hAnsi="思源黑体" w:hint="eastAsia"/>
+          <w:color w:val="984806"/>
+          <w:szCs w:val="21"/>
+        </w:rPr>
+        <w:t>to</w:t>
+      </w:r>
+      <w:r>
+        <w:rPr>
+          <w:rFonts w:ascii="思源黑体" w:eastAsia="思源黑体" w:hAnsi="思源黑体" w:hint="eastAsia"/>
+          <w:color w:val="808080" w:themeColor="background1" w:themeShade="80"/>
+          <w:szCs w:val="21"/>
+        </w:rPr>
+        <w:t xml:space="preserve"> </w:t>
+      </w:r>
+      <w:r>
+        <w:rPr>
+          <w:rFonts w:ascii="思源黑体" w:eastAsia="思源黑体" w:hAnsi="思源黑体" w:hint="eastAsia"/>
+          <w:color w:val="984806"/>
+          <w:szCs w:val="21"/>
+        </w:rPr>
+        <w:t>play</w:t>
+      </w:r>
+      <w:r>
+        <w:rPr>
+          <w:rFonts w:ascii="思源黑体" w:eastAsia="思源黑体" w:hAnsi="思源黑体" w:hint="eastAsia"/>
+          <w:color w:val="808080" w:themeColor="background1" w:themeShade="80"/>
+          <w:szCs w:val="21"/>
+        </w:rPr>
+        <w:t xml:space="preserve"> </w:t>
+      </w:r>
+      <w:r>
+        <w:rPr>
+          <w:rFonts w:ascii="思源黑体" w:eastAsia="思源黑体" w:hAnsi="思源黑体" w:hint="eastAsia"/>
+          <w:color w:val="984806"/>
+          <w:szCs w:val="21"/>
+        </w:rPr>
+        <w:t>simply</w:t>
+      </w:r>
+      <w:r>
+        <w:rPr>
+          <w:rFonts w:ascii="思源黑体" w:eastAsia="思源黑体" w:hAnsi="思源黑体" w:hint="eastAsia"/>
+          <w:color w:val="808080" w:themeColor="background1" w:themeShade="80"/>
+          <w:szCs w:val="21"/>
+        </w:rPr>
+        <w:t xml:space="preserve"> </w:t>
+      </w:r>
+      <w:r>
+        <w:rPr>
+          <w:rFonts w:ascii="思源黑体" w:eastAsia="思源黑体" w:hAnsi="思源黑体" w:hint="eastAsia"/>
+          <w:color w:val="984806"/>
+          <w:szCs w:val="21"/>
+        </w:rPr>
+        <w:t>for</w:t>
+      </w:r>
+      <w:r>
+        <w:rPr>
+          <w:rFonts w:ascii="思源黑体" w:eastAsia="思源黑体" w:hAnsi="思源黑体" w:hint="eastAsia"/>
+          <w:color w:val="808080" w:themeColor="background1" w:themeShade="80"/>
+          <w:szCs w:val="21"/>
+        </w:rPr>
+        <w:t xml:space="preserve"> </w:t>
+      </w:r>
+      <w:r>
+        <w:rPr>
+          <w:rFonts w:ascii="思源黑体" w:eastAsia="思源黑体" w:hAnsi="思源黑体" w:hint="eastAsia"/>
+          <w:color w:val="984806"/>
+          <w:szCs w:val="21"/>
+        </w:rPr>
+        <w:t>the</w:t>
+      </w:r>
+      <w:r>
+        <w:rPr>
+          <w:rFonts w:ascii="思源黑体" w:eastAsia="思源黑体" w:hAnsi="思源黑体" w:hint="eastAsia"/>
+          <w:color w:val="808080" w:themeColor="background1" w:themeShade="80"/>
+          <w:szCs w:val="21"/>
+        </w:rPr>
+        <w:t xml:space="preserve"> </w:t>
+      </w:r>
+      <w:r>
+        <w:rPr>
+          <w:rFonts w:ascii="思源黑体" w:eastAsia="思源黑体" w:hAnsi="思源黑体" w:hint="eastAsia"/>
+          <w:color w:val="984806"/>
+          <w:szCs w:val="21"/>
+        </w:rPr>
+        <w:t>fun</w:t>
+      </w:r>
+      <w:r>
+        <w:rPr>
+          <w:rFonts w:ascii="思源黑体" w:eastAsia="思源黑体" w:hAnsi="思源黑体" w:hint="eastAsia"/>
+          <w:color w:val="808080" w:themeColor="background1" w:themeShade="80"/>
+          <w:szCs w:val="21"/>
+        </w:rPr>
+        <w:t xml:space="preserve"> </w:t>
+      </w:r>
+      <w:r>
+        <w:rPr>
+          <w:rFonts w:ascii="思源黑体" w:eastAsia="思源黑体" w:hAnsi="思源黑体" w:hint="eastAsia"/>
+          <w:color w:val="984806"/>
+          <w:szCs w:val="21"/>
+        </w:rPr>
+        <w:t>and</w:t>
+      </w:r>
+      <w:r>
+        <w:rPr>
+          <w:rFonts w:ascii="思源黑体" w:eastAsia="思源黑体" w:hAnsi="思源黑体" w:hint="eastAsia"/>
+          <w:color w:val="808080" w:themeColor="background1" w:themeShade="80"/>
+          <w:szCs w:val="21"/>
+        </w:rPr>
+        <w:t xml:space="preserve"> </w:t>
+      </w:r>
+      <w:r>
+        <w:rPr>
+          <w:rFonts w:ascii="思源黑体" w:eastAsia="思源黑体" w:hAnsi="思源黑体" w:hint="eastAsia"/>
+          <w:color w:val="984806"/>
+          <w:szCs w:val="21"/>
+        </w:rPr>
+        <w:t>exercise</w:t>
+      </w:r>
+      <w:r>
+        <w:rPr>
+          <w:rFonts w:ascii="思源黑体" w:eastAsia="思源黑体" w:hAnsi="思源黑体" w:hint="eastAsia"/>
+          <w:color w:val="808080" w:themeColor="background1" w:themeShade="80"/>
+          <w:szCs w:val="21"/>
+        </w:rPr>
+        <w:t xml:space="preserve">: </w:t>
+      </w:r>
+      <w:r>
+        <w:rPr>
+          <w:rFonts w:ascii="思源黑体" w:eastAsia="思源黑体" w:hAnsi="思源黑体" w:hint="eastAsia"/>
+          <w:color w:val="984806"/>
+          <w:szCs w:val="21"/>
+        </w:rPr>
+        <w:t>but</w:t>
+      </w:r>
+      <w:r>
+        <w:rPr>
+          <w:rFonts w:ascii="思源黑体" w:eastAsia="思源黑体" w:hAnsi="思源黑体" w:hint="eastAsia"/>
+          <w:color w:val="808080" w:themeColor="background1" w:themeShade="80"/>
+          <w:szCs w:val="21"/>
+        </w:rPr>
+        <w:t xml:space="preserve"> </w:t>
+      </w:r>
+      <w:r>
+        <w:rPr>
+          <w:rFonts w:ascii="思源黑体" w:eastAsia="思源黑体" w:hAnsi="思源黑体" w:hint="eastAsia"/>
+          <w:color w:val="984806"/>
+          <w:szCs w:val="21"/>
+        </w:rPr>
+        <w:t>as</w:t>
+      </w:r>
+      <w:r>
+        <w:rPr>
+          <w:rFonts w:ascii="思源黑体" w:eastAsia="思源黑体" w:hAnsi="思源黑体" w:hint="eastAsia"/>
+          <w:color w:val="808080" w:themeColor="background1" w:themeShade="80"/>
+          <w:szCs w:val="21"/>
+        </w:rPr>
+        <w:t xml:space="preserve"> </w:t>
+      </w:r>
+      <w:r>
+        <w:rPr>
+          <w:rFonts w:ascii="思源黑体" w:eastAsia="思源黑体" w:hAnsi="思源黑体" w:hint="eastAsia"/>
+          <w:color w:val="984806"/>
+          <w:szCs w:val="21"/>
+        </w:rPr>
+        <w:t>soon</w:t>
+      </w:r>
+      <w:r>
+        <w:rPr>
+          <w:rFonts w:ascii="思源黑体" w:eastAsia="思源黑体" w:hAnsi="思源黑体" w:hint="eastAsia"/>
+          <w:color w:val="808080" w:themeColor="background1" w:themeShade="80"/>
+          <w:szCs w:val="21"/>
+        </w:rPr>
+        <w:t xml:space="preserve"> </w:t>
+      </w:r>
+      <w:r>
+        <w:rPr>
+          <w:rFonts w:ascii="思源黑体" w:eastAsia="思源黑体" w:hAnsi="思源黑体" w:hint="eastAsia"/>
+          <w:color w:val="984806"/>
+          <w:szCs w:val="21"/>
+        </w:rPr>
+        <w:t>as</w:t>
+      </w:r>
+      <w:r>
+        <w:rPr>
+          <w:rFonts w:ascii="思源黑体" w:eastAsia="思源黑体" w:hAnsi="思源黑体" w:hint="eastAsia"/>
+          <w:color w:val="808080" w:themeColor="background1" w:themeShade="80"/>
+          <w:szCs w:val="21"/>
+        </w:rPr>
+        <w:t xml:space="preserve"> </w:t>
+      </w:r>
+      <w:proofErr w:type="gramStart"/>
+      <w:r>
+        <w:rPr>
+          <w:rFonts w:ascii="思源黑体" w:eastAsia="思源黑体" w:hAnsi="思源黑体" w:hint="eastAsia"/>
+          <w:color w:val="984806"/>
+          <w:szCs w:val="21"/>
+        </w:rPr>
+        <w:t>a</w:t>
+      </w:r>
+      <w:r>
+        <w:rPr>
+          <w:rFonts w:ascii="思源黑体" w:eastAsia="思源黑体" w:hAnsi="思源黑体" w:hint="eastAsia"/>
+          <w:color w:val="808080" w:themeColor="background1" w:themeShade="80"/>
+          <w:szCs w:val="21"/>
+        </w:rPr>
+        <w:t xml:space="preserve"> </w:t>
+      </w:r>
+      <w:r>
+        <w:rPr>
+          <w:rFonts w:ascii="思源黑体" w:eastAsia="思源黑体" w:hAnsi="思源黑体" w:hint="eastAsia"/>
+          <w:color w:val="984806"/>
+          <w:szCs w:val="21"/>
+        </w:rPr>
+        <w:t>the</w:t>
+      </w:r>
+      <w:proofErr w:type="gramEnd"/>
+      <w:r>
+        <w:rPr>
+          <w:rFonts w:ascii="思源黑体" w:eastAsia="思源黑体" w:hAnsi="思源黑体" w:hint="eastAsia"/>
+          <w:color w:val="808080" w:themeColor="background1" w:themeShade="80"/>
+          <w:szCs w:val="21"/>
+        </w:rPr>
+        <w:t xml:space="preserve"> </w:t>
+      </w:r>
+      <w:r>
+        <w:rPr>
+          <w:rFonts w:ascii="思源黑体" w:eastAsia="思源黑体" w:hAnsi="思源黑体" w:hint="eastAsia"/>
+          <w:color w:val="984806"/>
+          <w:szCs w:val="21"/>
+        </w:rPr>
+        <w:t>question</w:t>
+      </w:r>
+      <w:r>
+        <w:rPr>
+          <w:rFonts w:ascii="思源黑体" w:eastAsia="思源黑体" w:hAnsi="思源黑体" w:hint="eastAsia"/>
+          <w:color w:val="808080" w:themeColor="background1" w:themeShade="80"/>
+          <w:szCs w:val="21"/>
+        </w:rPr>
+        <w:t xml:space="preserve"> </w:t>
+      </w:r>
+      <w:r>
+        <w:rPr>
+          <w:rFonts w:ascii="思源黑体" w:eastAsia="思源黑体" w:hAnsi="思源黑体" w:hint="eastAsia"/>
+          <w:color w:val="984806"/>
+          <w:szCs w:val="21"/>
+        </w:rPr>
+        <w:t>of</w:t>
+      </w:r>
+      <w:r>
+        <w:rPr>
+          <w:rFonts w:ascii="思源黑体" w:eastAsia="思源黑体" w:hAnsi="思源黑体" w:hint="eastAsia"/>
+          <w:color w:val="808080" w:themeColor="background1" w:themeShade="80"/>
+          <w:szCs w:val="21"/>
+        </w:rPr>
+        <w:t xml:space="preserve"> </w:t>
+      </w:r>
+      <w:r>
+        <w:rPr>
+          <w:rFonts w:ascii="思源黑体" w:eastAsia="思源黑体" w:hAnsi="思源黑体" w:hint="eastAsia"/>
+          <w:color w:val="984806"/>
+          <w:szCs w:val="21"/>
+        </w:rPr>
+        <w:t>prestige</w:t>
+      </w:r>
+      <w:r>
+        <w:rPr>
+          <w:rFonts w:ascii="思源黑体" w:eastAsia="思源黑体" w:hAnsi="思源黑体" w:hint="eastAsia"/>
+          <w:color w:val="808080" w:themeColor="background1" w:themeShade="80"/>
+          <w:szCs w:val="21"/>
+        </w:rPr>
+        <w:t xml:space="preserve"> </w:t>
+      </w:r>
+      <w:r>
+        <w:rPr>
+          <w:rFonts w:ascii="思源黑体" w:eastAsia="思源黑体" w:hAnsi="思源黑体" w:hint="eastAsia"/>
+          <w:color w:val="984806"/>
+          <w:szCs w:val="21"/>
+        </w:rPr>
+        <w:t>arises,</w:t>
+      </w:r>
+    </w:p>
+    <w:p>
+      <w:pPr>
+        <w:rPr>
+          <w:rFonts w:ascii="思源黑体" w:eastAsia="思源黑体" w:hAnsi="思源黑体"/>
+          <w:color w:val="808080" w:themeColor="background1" w:themeShade="80"/>
+          <w:szCs w:val="21"/>
+        </w:rPr>
+      </w:pPr>
+      <w:r>
+        <w:rPr>
+          <w:rFonts w:ascii="思源黑体" w:eastAsia="思源黑体" w:hAnsi="思源黑体" w:cs="宋体" w:hint="eastAsia"/>
+          <w:color w:val="808080" w:themeColor="background1" w:themeShade="80"/>
+          <w:szCs w:val="21"/>
+        </w:rPr>
+        <w:t>那才可能是单纯的为了娱乐和锻炼而进行比赛。可是一量涉及到荣誉问题</w:t>
+      </w:r>
+      <w:r>
+        <w:rPr>
+          <w:rFonts w:ascii="思源黑体" w:eastAsia="思源黑体" w:hAnsi="思源黑体" w:cs="宋体" w:hint="eastAsia"/>
+          <w:color w:val="984806"/>
+          <w:szCs w:val="21"/>
+        </w:rPr>
+        <w:t>，</w:t>
+      </w:r>
+    </w:p>
+    <w:p>
+      <w:pPr>
+        <w:rPr>
+          <w:rFonts w:ascii="思源黑体" w:eastAsia="思源黑体" w:hAnsi="思源黑体"/>
+          <w:color w:val="808080" w:themeColor="background1" w:themeShade="80"/>
+          <w:szCs w:val="21"/>
+        </w:rPr>
+      </w:pPr>
+    </w:p>
+    <w:p>
+      <w:pPr>
+        <w:rPr>
+          <w:rFonts w:ascii="思源黑体" w:eastAsia="思源黑体" w:hAnsi="思源黑体"/>
+          <w:color w:val="808080" w:themeColor="background1" w:themeShade="80"/>
+          <w:szCs w:val="21"/>
+        </w:rPr>
+      </w:pPr>
+      <w:r>
+        <w:rPr>
+          <w:rFonts w:ascii="思源黑体" w:eastAsia="思源黑体" w:hAnsi="思源黑体" w:hint="eastAsia"/>
+          <w:color w:val="984806"/>
+          <w:szCs w:val="21"/>
+        </w:rPr>
+        <w:t>as</w:t>
+      </w:r>
+      <w:r>
+        <w:rPr>
+          <w:rFonts w:ascii="思源黑体" w:eastAsia="思源黑体" w:hAnsi="思源黑体" w:hint="eastAsia"/>
+          <w:color w:val="808080" w:themeColor="background1" w:themeShade="80"/>
+          <w:szCs w:val="21"/>
+        </w:rPr>
+        <w:t xml:space="preserve"> </w:t>
+      </w:r>
+      <w:r>
+        <w:rPr>
+          <w:rFonts w:ascii="思源黑体" w:eastAsia="思源黑体" w:hAnsi="思源黑体" w:hint="eastAsia"/>
+          <w:color w:val="984806"/>
+          <w:szCs w:val="21"/>
+        </w:rPr>
+        <w:t>soon</w:t>
+      </w:r>
+      <w:r>
+        <w:rPr>
+          <w:rFonts w:ascii="思源黑体" w:eastAsia="思源黑体" w:hAnsi="思源黑体" w:hint="eastAsia"/>
+          <w:color w:val="808080" w:themeColor="background1" w:themeShade="80"/>
+          <w:szCs w:val="21"/>
+        </w:rPr>
+        <w:t xml:space="preserve"> </w:t>
+      </w:r>
+      <w:r>
+        <w:rPr>
+          <w:rFonts w:ascii="思源黑体" w:eastAsia="思源黑体" w:hAnsi="思源黑体" w:hint="eastAsia"/>
+          <w:color w:val="984806"/>
+          <w:szCs w:val="21"/>
+        </w:rPr>
+        <w:t>as</w:t>
+      </w:r>
+      <w:r>
+        <w:rPr>
+          <w:rFonts w:ascii="思源黑体" w:eastAsia="思源黑体" w:hAnsi="思源黑体" w:hint="eastAsia"/>
+          <w:color w:val="808080" w:themeColor="background1" w:themeShade="80"/>
+          <w:szCs w:val="21"/>
+        </w:rPr>
+        <w:t xml:space="preserve"> </w:t>
+      </w:r>
+      <w:r>
+        <w:rPr>
+          <w:rFonts w:ascii="思源黑体" w:eastAsia="思源黑体" w:hAnsi="思源黑体" w:hint="eastAsia"/>
+          <w:color w:val="984806"/>
+          <w:szCs w:val="21"/>
+        </w:rPr>
+        <w:t>you</w:t>
+      </w:r>
+      <w:r>
+        <w:rPr>
+          <w:rFonts w:ascii="思源黑体" w:eastAsia="思源黑体" w:hAnsi="思源黑体" w:hint="eastAsia"/>
+          <w:color w:val="808080" w:themeColor="background1" w:themeShade="80"/>
+          <w:szCs w:val="21"/>
+        </w:rPr>
+        <w:t xml:space="preserve"> </w:t>
+      </w:r>
+      <w:r>
+        <w:rPr>
+          <w:rFonts w:ascii="思源黑体" w:eastAsia="思源黑体" w:hAnsi="思源黑体" w:hint="eastAsia"/>
+          <w:color w:val="984806"/>
+          <w:szCs w:val="21"/>
+        </w:rPr>
+        <w:t>feel</w:t>
+      </w:r>
+      <w:r>
+        <w:rPr>
+          <w:rFonts w:ascii="思源黑体" w:eastAsia="思源黑体" w:hAnsi="思源黑体" w:hint="eastAsia"/>
+          <w:color w:val="808080" w:themeColor="background1" w:themeShade="80"/>
+          <w:szCs w:val="21"/>
+        </w:rPr>
+        <w:t xml:space="preserve"> </w:t>
+      </w:r>
+      <w:r>
+        <w:rPr>
+          <w:rFonts w:ascii="思源黑体" w:eastAsia="思源黑体" w:hAnsi="思源黑体" w:hint="eastAsia"/>
+          <w:color w:val="984806"/>
+          <w:szCs w:val="21"/>
+        </w:rPr>
+        <w:t>that</w:t>
+      </w:r>
+      <w:r>
+        <w:rPr>
+          <w:rFonts w:ascii="思源黑体" w:eastAsia="思源黑体" w:hAnsi="思源黑体" w:hint="eastAsia"/>
+          <w:color w:val="808080" w:themeColor="background1" w:themeShade="80"/>
+          <w:szCs w:val="21"/>
+        </w:rPr>
+        <w:t xml:space="preserve"> </w:t>
+      </w:r>
+      <w:r>
+        <w:rPr>
+          <w:rFonts w:ascii="思源黑体" w:eastAsia="思源黑体" w:hAnsi="思源黑体" w:hint="eastAsia"/>
+          <w:color w:val="984806"/>
+          <w:szCs w:val="21"/>
+        </w:rPr>
+        <w:t>you</w:t>
+      </w:r>
+      <w:r>
+        <w:rPr>
+          <w:rFonts w:ascii="思源黑体" w:eastAsia="思源黑体" w:hAnsi="思源黑体" w:hint="eastAsia"/>
+          <w:color w:val="808080" w:themeColor="background1" w:themeShade="80"/>
+          <w:szCs w:val="21"/>
+        </w:rPr>
+        <w:t xml:space="preserve"> </w:t>
+      </w:r>
+      <w:r>
+        <w:rPr>
+          <w:rFonts w:ascii="思源黑体" w:eastAsia="思源黑体" w:hAnsi="思源黑体" w:hint="eastAsia"/>
+          <w:color w:val="984806"/>
+          <w:szCs w:val="21"/>
+        </w:rPr>
+        <w:t>and</w:t>
+      </w:r>
+      <w:r>
+        <w:rPr>
+          <w:rFonts w:ascii="思源黑体" w:eastAsia="思源黑体" w:hAnsi="思源黑体" w:hint="eastAsia"/>
+          <w:color w:val="808080" w:themeColor="background1" w:themeShade="80"/>
+          <w:szCs w:val="21"/>
+        </w:rPr>
+        <w:t xml:space="preserve"> </w:t>
+      </w:r>
+      <w:r>
+        <w:rPr>
+          <w:rFonts w:ascii="思源黑体" w:eastAsia="思源黑体" w:hAnsi="思源黑体" w:hint="eastAsia"/>
+          <w:color w:val="984806"/>
+          <w:szCs w:val="21"/>
+        </w:rPr>
+        <w:t>some</w:t>
+      </w:r>
+      <w:r>
+        <w:rPr>
+          <w:rFonts w:ascii="思源黑体" w:eastAsia="思源黑体" w:hAnsi="思源黑体" w:hint="eastAsia"/>
+          <w:color w:val="808080" w:themeColor="background1" w:themeShade="80"/>
+          <w:szCs w:val="21"/>
+        </w:rPr>
+        <w:t xml:space="preserve"> </w:t>
+      </w:r>
+      <w:r>
+        <w:rPr>
+          <w:rFonts w:ascii="思源黑体" w:eastAsia="思源黑体" w:hAnsi="思源黑体" w:hint="eastAsia"/>
+          <w:color w:val="984806"/>
+          <w:szCs w:val="21"/>
+        </w:rPr>
+        <w:t>larger</w:t>
+      </w:r>
+      <w:r>
+        <w:rPr>
+          <w:rFonts w:ascii="思源黑体" w:eastAsia="思源黑体" w:hAnsi="思源黑体" w:hint="eastAsia"/>
+          <w:color w:val="808080" w:themeColor="background1" w:themeShade="80"/>
+          <w:szCs w:val="21"/>
+        </w:rPr>
+        <w:t xml:space="preserve"> </w:t>
+      </w:r>
+      <w:r>
+        <w:rPr>
+          <w:rFonts w:ascii="思源黑体" w:eastAsia="思源黑体" w:hAnsi="思源黑体" w:hint="eastAsia"/>
+          <w:color w:val="984806"/>
+          <w:szCs w:val="21"/>
+        </w:rPr>
+        <w:t>unit</w:t>
+      </w:r>
+      <w:r>
+        <w:rPr>
+          <w:rFonts w:ascii="思源黑体" w:eastAsia="思源黑体" w:hAnsi="思源黑体" w:hint="eastAsia"/>
+          <w:color w:val="808080" w:themeColor="background1" w:themeShade="80"/>
+          <w:szCs w:val="21"/>
+        </w:rPr>
+        <w:t xml:space="preserve"> </w:t>
+      </w:r>
+      <w:r>
+        <w:rPr>
+          <w:rFonts w:ascii="思源黑体" w:eastAsia="思源黑体" w:hAnsi="思源黑体" w:hint="eastAsia"/>
+          <w:color w:val="984806"/>
+          <w:szCs w:val="21"/>
+        </w:rPr>
+        <w:t>will</w:t>
+      </w:r>
+      <w:r>
+        <w:rPr>
+          <w:rFonts w:ascii="思源黑体" w:eastAsia="思源黑体" w:hAnsi="思源黑体" w:hint="eastAsia"/>
+          <w:color w:val="808080" w:themeColor="background1" w:themeShade="80"/>
+          <w:szCs w:val="21"/>
+        </w:rPr>
+        <w:t xml:space="preserve"> </w:t>
+      </w:r>
+      <w:r>
+        <w:rPr>
+          <w:rFonts w:ascii="思源黑体" w:eastAsia="思源黑体" w:hAnsi="思源黑体" w:hint="eastAsia"/>
+          <w:color w:val="984806"/>
+          <w:szCs w:val="21"/>
+        </w:rPr>
+        <w:t>be</w:t>
+      </w:r>
+      <w:r>
+        <w:rPr>
+          <w:rFonts w:ascii="思源黑体" w:eastAsia="思源黑体" w:hAnsi="思源黑体" w:hint="eastAsia"/>
+          <w:color w:val="808080" w:themeColor="background1" w:themeShade="80"/>
+          <w:szCs w:val="21"/>
+        </w:rPr>
+        <w:t xml:space="preserve"> </w:t>
+      </w:r>
+      <w:r>
+        <w:rPr>
+          <w:rFonts w:ascii="思源黑体" w:eastAsia="思源黑体" w:hAnsi="思源黑体" w:hint="eastAsia"/>
+          <w:color w:val="984806"/>
+          <w:szCs w:val="21"/>
+        </w:rPr>
+        <w:t>disgraced</w:t>
+      </w:r>
+      <w:r>
+        <w:rPr>
+          <w:rFonts w:ascii="思源黑体" w:eastAsia="思源黑体" w:hAnsi="思源黑体" w:hint="eastAsia"/>
+          <w:color w:val="808080" w:themeColor="background1" w:themeShade="80"/>
+          <w:szCs w:val="21"/>
+        </w:rPr>
+        <w:t xml:space="preserve"> </w:t>
+      </w:r>
+      <w:r>
+        <w:rPr>
+          <w:rFonts w:ascii="思源黑体" w:eastAsia="思源黑体" w:hAnsi="思源黑体" w:hint="eastAsia"/>
+          <w:color w:val="984806"/>
+          <w:szCs w:val="21"/>
+        </w:rPr>
+        <w:t>if</w:t>
+      </w:r>
+      <w:r>
+        <w:rPr>
+          <w:rFonts w:ascii="思源黑体" w:eastAsia="思源黑体" w:hAnsi="思源黑体" w:hint="eastAsia"/>
+          <w:color w:val="808080" w:themeColor="background1" w:themeShade="80"/>
+          <w:szCs w:val="21"/>
+        </w:rPr>
+        <w:t xml:space="preserve"> </w:t>
+      </w:r>
+      <w:r>
+        <w:rPr>
+          <w:rFonts w:ascii="思源黑体" w:eastAsia="思源黑体" w:hAnsi="思源黑体" w:hint="eastAsia"/>
+          <w:color w:val="984806"/>
+          <w:szCs w:val="21"/>
+        </w:rPr>
+        <w:t>you</w:t>
+      </w:r>
+      <w:r>
+        <w:rPr>
+          <w:rFonts w:ascii="思源黑体" w:eastAsia="思源黑体" w:hAnsi="思源黑体" w:hint="eastAsia"/>
+          <w:color w:val="808080" w:themeColor="background1" w:themeShade="80"/>
+          <w:szCs w:val="21"/>
+        </w:rPr>
+        <w:t xml:space="preserve"> </w:t>
+      </w:r>
+      <w:r>
+        <w:rPr>
+          <w:rFonts w:ascii="思源黑体" w:eastAsia="思源黑体" w:hAnsi="思源黑体" w:hint="eastAsia"/>
+          <w:color w:val="984806"/>
+          <w:szCs w:val="21"/>
+        </w:rPr>
+        <w:t>lose,</w:t>
+      </w:r>
+      <w:r>
+        <w:rPr>
+          <w:rFonts w:ascii="思源黑体" w:eastAsia="思源黑体" w:hAnsi="思源黑体" w:hint="eastAsia"/>
+          <w:color w:val="808080" w:themeColor="background1" w:themeShade="80"/>
+          <w:szCs w:val="21"/>
+        </w:rPr>
+        <w:t xml:space="preserve"> </w:t>
+      </w:r>
+      <w:r>
+        <w:rPr>
+          <w:rFonts w:ascii="思源黑体" w:eastAsia="思源黑体" w:hAnsi="思源黑体" w:hint="eastAsia"/>
+          <w:color w:val="984806"/>
+          <w:szCs w:val="21"/>
+        </w:rPr>
+        <w:t>the</w:t>
+      </w:r>
+      <w:r>
+        <w:rPr>
+          <w:rFonts w:ascii="思源黑体" w:eastAsia="思源黑体" w:hAnsi="思源黑体" w:hint="eastAsia"/>
+          <w:color w:val="808080" w:themeColor="background1" w:themeShade="80"/>
+          <w:szCs w:val="21"/>
+        </w:rPr>
+        <w:t xml:space="preserve"> </w:t>
+      </w:r>
+      <w:r>
+        <w:rPr>
+          <w:rFonts w:ascii="思源黑体" w:eastAsia="思源黑体" w:hAnsi="思源黑体" w:hint="eastAsia"/>
+          <w:color w:val="984806"/>
+          <w:szCs w:val="21"/>
+        </w:rPr>
+        <w:t>most</w:t>
+      </w:r>
+      <w:r>
+        <w:rPr>
+          <w:rFonts w:ascii="思源黑体" w:eastAsia="思源黑体" w:hAnsi="思源黑体" w:hint="eastAsia"/>
+          <w:color w:val="808080" w:themeColor="background1" w:themeShade="80"/>
+          <w:szCs w:val="21"/>
+        </w:rPr>
+        <w:t xml:space="preserve"> </w:t>
+      </w:r>
+      <w:r>
+        <w:rPr>
+          <w:rFonts w:ascii="思源黑体" w:eastAsia="思源黑体" w:hAnsi="思源黑体" w:hint="eastAsia"/>
+          <w:color w:val="984806"/>
+          <w:szCs w:val="21"/>
+        </w:rPr>
+        <w:t>savage</w:t>
+      </w:r>
+      <w:r>
+        <w:rPr>
+          <w:rFonts w:ascii="思源黑体" w:eastAsia="思源黑体" w:hAnsi="思源黑体" w:hint="eastAsia"/>
+          <w:color w:val="808080" w:themeColor="background1" w:themeShade="80"/>
+          <w:szCs w:val="21"/>
+        </w:rPr>
+        <w:t xml:space="preserve"> </w:t>
+      </w:r>
+      <w:r>
+        <w:rPr>
+          <w:rFonts w:ascii="思源黑体" w:eastAsia="思源黑体" w:hAnsi="思源黑体" w:hint="eastAsia"/>
+          <w:color w:val="984806"/>
+          <w:szCs w:val="21"/>
+        </w:rPr>
+        <w:t>combative</w:t>
+      </w:r>
+      <w:r>
+        <w:rPr>
+          <w:rFonts w:ascii="思源黑体" w:eastAsia="思源黑体" w:hAnsi="思源黑体" w:hint="eastAsia"/>
+          <w:color w:val="808080" w:themeColor="background1" w:themeShade="80"/>
+          <w:szCs w:val="21"/>
+        </w:rPr>
+        <w:t xml:space="preserve"> </w:t>
+      </w:r>
+      <w:r>
+        <w:rPr>
+          <w:rFonts w:ascii="思源黑体" w:eastAsia="思源黑体" w:hAnsi="思源黑体" w:hint="eastAsia"/>
+          <w:color w:val="984806"/>
+          <w:szCs w:val="21"/>
+        </w:rPr>
+        <w:t>instincts</w:t>
+      </w:r>
+      <w:r>
+        <w:rPr>
+          <w:rFonts w:ascii="思源黑体" w:eastAsia="思源黑体" w:hAnsi="思源黑体" w:hint="eastAsia"/>
+          <w:color w:val="808080" w:themeColor="background1" w:themeShade="80"/>
+          <w:szCs w:val="21"/>
+        </w:rPr>
+        <w:t xml:space="preserve"> </w:t>
+      </w:r>
+      <w:r>
+        <w:rPr>
+          <w:rFonts w:ascii="思源黑体" w:eastAsia="思源黑体" w:hAnsi="思源黑体" w:hint="eastAsia"/>
+          <w:color w:val="984806"/>
+          <w:szCs w:val="21"/>
+        </w:rPr>
+        <w:t>are</w:t>
+      </w:r>
+      <w:r>
+        <w:rPr>
+          <w:rFonts w:ascii="思源黑体" w:eastAsia="思源黑体" w:hAnsi="思源黑体" w:hint="eastAsia"/>
+          <w:color w:val="808080" w:themeColor="background1" w:themeShade="80"/>
+          <w:szCs w:val="21"/>
+        </w:rPr>
+        <w:t xml:space="preserve"> </w:t>
+      </w:r>
+      <w:r>
+        <w:rPr>
+          <w:rFonts w:ascii="思源黑体" w:eastAsia="思源黑体" w:hAnsi="思源黑体" w:hint="eastAsia"/>
+          <w:color w:val="984806"/>
+          <w:szCs w:val="21"/>
+        </w:rPr>
+        <w:t>aroused.</w:t>
+      </w:r>
+    </w:p>
+    <w:p>
+      <w:pPr>
+        <w:rPr>
+          <w:rFonts w:ascii="思源黑体" w:eastAsia="思源黑体" w:hAnsi="思源黑体"/>
+          <w:color w:val="808080" w:themeColor="background1" w:themeShade="80"/>
+          <w:szCs w:val="21"/>
+        </w:rPr>
+      </w:pPr>
+      <w:r>
+        <w:rPr>
+          <w:rFonts w:ascii="思源黑体" w:eastAsia="思源黑体" w:hAnsi="思源黑体" w:cs="宋体" w:hint="eastAsia"/>
+          <w:color w:val="808080" w:themeColor="background1" w:themeShade="80"/>
+          <w:szCs w:val="21"/>
+        </w:rPr>
+        <w:t>一旦你想到你和某一团体会因为你输而丢脸时</w:t>
+      </w:r>
+      <w:r>
+        <w:rPr>
+          <w:rFonts w:ascii="思源黑体" w:eastAsia="思源黑体" w:hAnsi="思源黑体" w:cs="宋体" w:hint="eastAsia"/>
+          <w:color w:val="984806"/>
+          <w:szCs w:val="21"/>
+        </w:rPr>
+        <w:t>，</w:t>
+      </w:r>
+      <w:r>
+        <w:rPr>
+          <w:rFonts w:ascii="思源黑体" w:eastAsia="思源黑体" w:hAnsi="思源黑体" w:cs="宋体" w:hint="eastAsia"/>
+          <w:color w:val="808080" w:themeColor="background1" w:themeShade="80"/>
+          <w:szCs w:val="21"/>
+        </w:rPr>
+        <w:t>那么最野蛮的争斗天性便会激发起来。</w:t>
+      </w:r>
+    </w:p>
+    <w:p>
+      <w:pPr>
+        <w:rPr>
+          <w:rFonts w:ascii="思源黑体" w:eastAsia="思源黑体" w:hAnsi="思源黑体"/>
+          <w:color w:val="808080" w:themeColor="background1" w:themeShade="80"/>
+          <w:szCs w:val="21"/>
+        </w:rPr>
+      </w:pPr>
+    </w:p>
+    <w:p>
+      <w:pPr>
+        <w:rPr>
+          <w:rFonts w:ascii="思源黑体" w:eastAsia="思源黑体" w:hAnsi="思源黑体"/>
+          <w:color w:val="808080" w:themeColor="background1" w:themeShade="80"/>
+          <w:szCs w:val="21"/>
+        </w:rPr>
+      </w:pPr>
+      <w:r>
+        <w:rPr>
+          <w:rFonts w:ascii="思源黑体" w:eastAsia="思源黑体" w:hAnsi="思源黑体" w:hint="eastAsia"/>
+          <w:color w:val="984806"/>
+          <w:szCs w:val="21"/>
+        </w:rPr>
+        <w:t>Anyone</w:t>
+      </w:r>
+      <w:r>
+        <w:rPr>
+          <w:rFonts w:ascii="思源黑体" w:eastAsia="思源黑体" w:hAnsi="思源黑体" w:hint="eastAsia"/>
+          <w:color w:val="808080" w:themeColor="background1" w:themeShade="80"/>
+          <w:szCs w:val="21"/>
+        </w:rPr>
+        <w:t xml:space="preserve"> </w:t>
+      </w:r>
+      <w:r>
+        <w:rPr>
+          <w:rFonts w:ascii="思源黑体" w:eastAsia="思源黑体" w:hAnsi="思源黑体" w:hint="eastAsia"/>
+          <w:color w:val="984806"/>
+          <w:szCs w:val="21"/>
+        </w:rPr>
+        <w:t>who</w:t>
+      </w:r>
+      <w:r>
+        <w:rPr>
+          <w:rFonts w:ascii="思源黑体" w:eastAsia="思源黑体" w:hAnsi="思源黑体" w:hint="eastAsia"/>
+          <w:color w:val="808080" w:themeColor="background1" w:themeShade="80"/>
+          <w:szCs w:val="21"/>
+        </w:rPr>
+        <w:t xml:space="preserve"> </w:t>
+      </w:r>
+      <w:r>
+        <w:rPr>
+          <w:rFonts w:ascii="思源黑体" w:eastAsia="思源黑体" w:hAnsi="思源黑体" w:hint="eastAsia"/>
+          <w:color w:val="984806"/>
+          <w:szCs w:val="21"/>
+        </w:rPr>
+        <w:t>has</w:t>
+      </w:r>
+      <w:r>
+        <w:rPr>
+          <w:rFonts w:ascii="思源黑体" w:eastAsia="思源黑体" w:hAnsi="思源黑体" w:hint="eastAsia"/>
+          <w:color w:val="808080" w:themeColor="background1" w:themeShade="80"/>
+          <w:szCs w:val="21"/>
+        </w:rPr>
+        <w:t xml:space="preserve"> </w:t>
+      </w:r>
+      <w:r>
+        <w:rPr>
+          <w:rFonts w:ascii="思源黑体" w:eastAsia="思源黑体" w:hAnsi="思源黑体" w:hint="eastAsia"/>
+          <w:color w:val="984806"/>
+          <w:szCs w:val="21"/>
+        </w:rPr>
+        <w:t>played</w:t>
+      </w:r>
+      <w:r>
+        <w:rPr>
+          <w:rFonts w:ascii="思源黑体" w:eastAsia="思源黑体" w:hAnsi="思源黑体" w:hint="eastAsia"/>
+          <w:color w:val="808080" w:themeColor="background1" w:themeShade="80"/>
+          <w:szCs w:val="21"/>
+        </w:rPr>
+        <w:t xml:space="preserve"> </w:t>
+      </w:r>
+      <w:r>
+        <w:rPr>
+          <w:rFonts w:ascii="思源黑体" w:eastAsia="思源黑体" w:hAnsi="思源黑体" w:hint="eastAsia"/>
+          <w:color w:val="984806"/>
+          <w:szCs w:val="21"/>
+        </w:rPr>
+        <w:t>even</w:t>
+      </w:r>
+      <w:r>
+        <w:rPr>
+          <w:rFonts w:ascii="思源黑体" w:eastAsia="思源黑体" w:hAnsi="思源黑体" w:hint="eastAsia"/>
+          <w:color w:val="808080" w:themeColor="background1" w:themeShade="80"/>
+          <w:szCs w:val="21"/>
+        </w:rPr>
+        <w:t xml:space="preserve"> </w:t>
+      </w:r>
+      <w:r>
+        <w:rPr>
+          <w:rFonts w:ascii="思源黑体" w:eastAsia="思源黑体" w:hAnsi="思源黑体" w:hint="eastAsia"/>
+          <w:color w:val="984806"/>
+          <w:szCs w:val="21"/>
+        </w:rPr>
+        <w:t>in</w:t>
+      </w:r>
+      <w:r>
+        <w:rPr>
+          <w:rFonts w:ascii="思源黑体" w:eastAsia="思源黑体" w:hAnsi="思源黑体" w:hint="eastAsia"/>
+          <w:color w:val="808080" w:themeColor="background1" w:themeShade="80"/>
+          <w:szCs w:val="21"/>
+        </w:rPr>
+        <w:t xml:space="preserve"> </w:t>
+      </w:r>
+      <w:r>
+        <w:rPr>
+          <w:rFonts w:ascii="思源黑体" w:eastAsia="思源黑体" w:hAnsi="思源黑体" w:hint="eastAsia"/>
+          <w:color w:val="984806"/>
+          <w:szCs w:val="21"/>
+        </w:rPr>
+        <w:t>a</w:t>
+      </w:r>
+      <w:r>
+        <w:rPr>
+          <w:rFonts w:ascii="思源黑体" w:eastAsia="思源黑体" w:hAnsi="思源黑体" w:hint="eastAsia"/>
+          <w:color w:val="808080" w:themeColor="background1" w:themeShade="80"/>
+          <w:szCs w:val="21"/>
+        </w:rPr>
+        <w:t xml:space="preserve"> </w:t>
+      </w:r>
+      <w:r>
+        <w:rPr>
+          <w:rFonts w:ascii="思源黑体" w:eastAsia="思源黑体" w:hAnsi="思源黑体" w:hint="eastAsia"/>
+          <w:color w:val="984806"/>
+          <w:szCs w:val="21"/>
+        </w:rPr>
+        <w:t>school</w:t>
+      </w:r>
+      <w:r>
+        <w:rPr>
+          <w:rFonts w:ascii="思源黑体" w:eastAsia="思源黑体" w:hAnsi="思源黑体" w:hint="eastAsia"/>
+          <w:color w:val="808080" w:themeColor="background1" w:themeShade="80"/>
+          <w:szCs w:val="21"/>
+        </w:rPr>
+        <w:t xml:space="preserve"> </w:t>
+      </w:r>
+      <w:r>
+        <w:rPr>
+          <w:rFonts w:ascii="思源黑体" w:eastAsia="思源黑体" w:hAnsi="思源黑体" w:hint="eastAsia"/>
+          <w:color w:val="984806"/>
+          <w:szCs w:val="21"/>
+        </w:rPr>
+        <w:t>football</w:t>
+      </w:r>
+      <w:r>
+        <w:rPr>
+          <w:rFonts w:ascii="思源黑体" w:eastAsia="思源黑体" w:hAnsi="思源黑体" w:hint="eastAsia"/>
+          <w:color w:val="808080" w:themeColor="background1" w:themeShade="80"/>
+          <w:szCs w:val="21"/>
+        </w:rPr>
+        <w:t xml:space="preserve"> </w:t>
+      </w:r>
+      <w:r>
+        <w:rPr>
+          <w:rFonts w:ascii="思源黑体" w:eastAsia="思源黑体" w:hAnsi="思源黑体" w:hint="eastAsia"/>
+          <w:color w:val="984806"/>
+          <w:szCs w:val="21"/>
+        </w:rPr>
+        <w:t>match</w:t>
+      </w:r>
+      <w:r>
+        <w:rPr>
+          <w:rFonts w:ascii="思源黑体" w:eastAsia="思源黑体" w:hAnsi="思源黑体" w:hint="eastAsia"/>
+          <w:color w:val="808080" w:themeColor="background1" w:themeShade="80"/>
+          <w:szCs w:val="21"/>
+        </w:rPr>
+        <w:t xml:space="preserve"> </w:t>
+      </w:r>
+      <w:r>
+        <w:rPr>
+          <w:rFonts w:ascii="思源黑体" w:eastAsia="思源黑体" w:hAnsi="思源黑体" w:hint="eastAsia"/>
+          <w:color w:val="984806"/>
+          <w:szCs w:val="21"/>
+        </w:rPr>
+        <w:t>knows</w:t>
+      </w:r>
+      <w:r>
+        <w:rPr>
+          <w:rFonts w:ascii="思源黑体" w:eastAsia="思源黑体" w:hAnsi="思源黑体" w:hint="eastAsia"/>
+          <w:color w:val="808080" w:themeColor="background1" w:themeShade="80"/>
+          <w:szCs w:val="21"/>
+        </w:rPr>
+        <w:t xml:space="preserve"> </w:t>
+      </w:r>
+      <w:r>
+        <w:rPr>
+          <w:rFonts w:ascii="思源黑体" w:eastAsia="思源黑体" w:hAnsi="思源黑体" w:hint="eastAsia"/>
+          <w:color w:val="984806"/>
+          <w:szCs w:val="21"/>
+        </w:rPr>
+        <w:t>this.</w:t>
+      </w:r>
+    </w:p>
+    <w:p>
+      <w:pPr>
+        <w:rPr>
+          <w:rFonts w:ascii="思源黑体" w:eastAsia="思源黑体" w:hAnsi="思源黑体"/>
+          <w:color w:val="808080" w:themeColor="background1" w:themeShade="80"/>
+          <w:szCs w:val="21"/>
+        </w:rPr>
+      </w:pPr>
+      <w:r>
+        <w:rPr>
+          <w:rFonts w:ascii="思源黑体" w:eastAsia="思源黑体" w:hAnsi="思源黑体" w:cs="宋体" w:hint="eastAsia"/>
+          <w:color w:val="808080" w:themeColor="background1" w:themeShade="80"/>
+          <w:szCs w:val="21"/>
+        </w:rPr>
+        <w:t>即使是仅仅参加过学校足球赛的人也有种体会。</w:t>
+      </w:r>
+    </w:p>
+    <w:p>
+      <w:pPr>
+        <w:rPr>
+          <w:rFonts w:ascii="思源黑体" w:eastAsia="思源黑体" w:hAnsi="思源黑体"/>
+          <w:color w:val="808080" w:themeColor="background1" w:themeShade="80"/>
+          <w:szCs w:val="21"/>
+        </w:rPr>
+      </w:pPr>
+    </w:p>
+    <w:p>
+      <w:pPr>
+        <w:rPr>
+          <w:rFonts w:ascii="思源黑体" w:eastAsia="思源黑体" w:hAnsi="思源黑体"/>
+          <w:color w:val="808080" w:themeColor="background1" w:themeShade="80"/>
+          <w:szCs w:val="21"/>
+        </w:rPr>
+      </w:pPr>
+      <w:r>
+        <w:rPr>
+          <w:rFonts w:ascii="思源黑体" w:eastAsia="思源黑体" w:hAnsi="思源黑体" w:hint="eastAsia"/>
+          <w:color w:val="984806"/>
+          <w:szCs w:val="21"/>
+        </w:rPr>
+        <w:t>At</w:t>
+      </w:r>
+      <w:r>
+        <w:rPr>
+          <w:rFonts w:ascii="思源黑体" w:eastAsia="思源黑体" w:hAnsi="思源黑体" w:hint="eastAsia"/>
+          <w:color w:val="808080" w:themeColor="background1" w:themeShade="80"/>
+          <w:szCs w:val="21"/>
+        </w:rPr>
+        <w:t xml:space="preserve"> </w:t>
+      </w:r>
+      <w:r>
+        <w:rPr>
+          <w:rFonts w:ascii="思源黑体" w:eastAsia="思源黑体" w:hAnsi="思源黑体" w:hint="eastAsia"/>
+          <w:color w:val="984806"/>
+          <w:szCs w:val="21"/>
+        </w:rPr>
+        <w:t>the</w:t>
+      </w:r>
+      <w:r>
+        <w:rPr>
+          <w:rFonts w:ascii="思源黑体" w:eastAsia="思源黑体" w:hAnsi="思源黑体" w:hint="eastAsia"/>
+          <w:color w:val="808080" w:themeColor="background1" w:themeShade="80"/>
+          <w:szCs w:val="21"/>
+        </w:rPr>
+        <w:t xml:space="preserve"> </w:t>
+      </w:r>
+      <w:r>
+        <w:rPr>
+          <w:rFonts w:ascii="思源黑体" w:eastAsia="思源黑体" w:hAnsi="思源黑体" w:hint="eastAsia"/>
+          <w:color w:val="984806"/>
+          <w:szCs w:val="21"/>
+        </w:rPr>
+        <w:t>international</w:t>
+      </w:r>
+      <w:r>
+        <w:rPr>
+          <w:rFonts w:ascii="思源黑体" w:eastAsia="思源黑体" w:hAnsi="思源黑体" w:hint="eastAsia"/>
+          <w:color w:val="808080" w:themeColor="background1" w:themeShade="80"/>
+          <w:szCs w:val="21"/>
+        </w:rPr>
+        <w:t xml:space="preserve"> </w:t>
+      </w:r>
+      <w:r>
+        <w:rPr>
+          <w:rFonts w:ascii="思源黑体" w:eastAsia="思源黑体" w:hAnsi="思源黑体" w:hint="eastAsia"/>
+          <w:color w:val="984806"/>
+          <w:szCs w:val="21"/>
+        </w:rPr>
+        <w:t>level,</w:t>
+      </w:r>
+      <w:r>
+        <w:rPr>
+          <w:rFonts w:ascii="思源黑体" w:eastAsia="思源黑体" w:hAnsi="思源黑体" w:hint="eastAsia"/>
+          <w:color w:val="808080" w:themeColor="background1" w:themeShade="80"/>
+          <w:szCs w:val="21"/>
+        </w:rPr>
+        <w:t xml:space="preserve"> </w:t>
+      </w:r>
+      <w:r>
+        <w:rPr>
+          <w:rFonts w:ascii="思源黑体" w:eastAsia="思源黑体" w:hAnsi="思源黑体" w:hint="eastAsia"/>
+          <w:color w:val="984806"/>
+          <w:szCs w:val="21"/>
+        </w:rPr>
+        <w:t>sport</w:t>
+      </w:r>
+      <w:r>
+        <w:rPr>
+          <w:rFonts w:ascii="思源黑体" w:eastAsia="思源黑体" w:hAnsi="思源黑体" w:hint="eastAsia"/>
+          <w:color w:val="808080" w:themeColor="background1" w:themeShade="80"/>
+          <w:szCs w:val="21"/>
+        </w:rPr>
+        <w:t xml:space="preserve"> </w:t>
+      </w:r>
+      <w:r>
+        <w:rPr>
+          <w:rFonts w:ascii="思源黑体" w:eastAsia="思源黑体" w:hAnsi="思源黑体" w:hint="eastAsia"/>
+          <w:color w:val="984806"/>
+          <w:szCs w:val="21"/>
+        </w:rPr>
+        <w:t>is</w:t>
+      </w:r>
+      <w:r>
+        <w:rPr>
+          <w:rFonts w:ascii="思源黑体" w:eastAsia="思源黑体" w:hAnsi="思源黑体" w:hint="eastAsia"/>
+          <w:color w:val="808080" w:themeColor="background1" w:themeShade="80"/>
+          <w:szCs w:val="21"/>
+        </w:rPr>
+        <w:t xml:space="preserve"> </w:t>
+      </w:r>
+      <w:r>
+        <w:rPr>
+          <w:rFonts w:ascii="思源黑体" w:eastAsia="思源黑体" w:hAnsi="思源黑体" w:hint="eastAsia"/>
+          <w:color w:val="984806"/>
+          <w:szCs w:val="21"/>
+        </w:rPr>
+        <w:t>frankly</w:t>
+      </w:r>
+      <w:r>
+        <w:rPr>
+          <w:rFonts w:ascii="思源黑体" w:eastAsia="思源黑体" w:hAnsi="思源黑体" w:hint="eastAsia"/>
+          <w:color w:val="808080" w:themeColor="background1" w:themeShade="80"/>
+          <w:szCs w:val="21"/>
+        </w:rPr>
+        <w:t xml:space="preserve"> </w:t>
+      </w:r>
+      <w:r>
+        <w:rPr>
+          <w:rFonts w:ascii="思源黑体" w:eastAsia="思源黑体" w:hAnsi="思源黑体" w:hint="eastAsia"/>
+          <w:color w:val="984806"/>
+          <w:szCs w:val="21"/>
+        </w:rPr>
+        <w:t>mimic</w:t>
+      </w:r>
+      <w:r>
+        <w:rPr>
+          <w:rFonts w:ascii="思源黑体" w:eastAsia="思源黑体" w:hAnsi="思源黑体" w:hint="eastAsia"/>
+          <w:color w:val="808080" w:themeColor="background1" w:themeShade="80"/>
+          <w:szCs w:val="21"/>
+        </w:rPr>
+        <w:t xml:space="preserve"> </w:t>
+      </w:r>
+      <w:r>
+        <w:rPr>
+          <w:rFonts w:ascii="思源黑体" w:eastAsia="思源黑体" w:hAnsi="思源黑体" w:hint="eastAsia"/>
+          <w:color w:val="984806"/>
+          <w:szCs w:val="21"/>
+        </w:rPr>
+        <w:t>warfare.</w:t>
+      </w:r>
+    </w:p>
+    <w:p>
+      <w:pPr>
+        <w:rPr>
+          <w:rFonts w:ascii="思源黑体" w:eastAsia="思源黑体" w:hAnsi="思源黑体"/>
+          <w:color w:val="808080" w:themeColor="background1" w:themeShade="80"/>
+          <w:szCs w:val="21"/>
+        </w:rPr>
+      </w:pPr>
+      <w:r>
+        <w:rPr>
+          <w:rFonts w:ascii="思源黑体" w:eastAsia="思源黑体" w:hAnsi="思源黑体" w:cs="宋体" w:hint="eastAsia"/>
+          <w:color w:val="808080" w:themeColor="background1" w:themeShade="80"/>
+          <w:szCs w:val="21"/>
+        </w:rPr>
+        <w:t>在国际比赛中</w:t>
+      </w:r>
+      <w:r>
+        <w:rPr>
+          <w:rFonts w:ascii="思源黑体" w:eastAsia="思源黑体" w:hAnsi="思源黑体" w:cs="宋体" w:hint="eastAsia"/>
+          <w:color w:val="984806"/>
+          <w:szCs w:val="21"/>
+        </w:rPr>
+        <w:t>，</w:t>
+      </w:r>
+      <w:r>
+        <w:rPr>
+          <w:rFonts w:ascii="思源黑体" w:eastAsia="思源黑体" w:hAnsi="思源黑体" w:cs="宋体" w:hint="eastAsia"/>
+          <w:color w:val="808080" w:themeColor="background1" w:themeShade="80"/>
+          <w:szCs w:val="21"/>
+        </w:rPr>
+        <w:t>体育简直是一场模拟战争。</w:t>
+      </w:r>
+    </w:p>
+    <w:p>
+      <w:pPr>
+        <w:rPr>
+          <w:rFonts w:ascii="思源黑体" w:eastAsia="思源黑体" w:hAnsi="思源黑体"/>
+          <w:color w:val="808080" w:themeColor="background1" w:themeShade="80"/>
+          <w:szCs w:val="21"/>
+        </w:rPr>
+      </w:pPr>
+    </w:p>
+    <w:p>
+      <w:pPr>
+        <w:rPr>
+          <w:rFonts w:ascii="思源黑体" w:eastAsia="思源黑体" w:hAnsi="思源黑体"/>
+          <w:color w:val="808080" w:themeColor="background1" w:themeShade="80"/>
+          <w:szCs w:val="21"/>
+        </w:rPr>
+      </w:pPr>
+      <w:r>
+        <w:rPr>
+          <w:rFonts w:ascii="思源黑体" w:eastAsia="思源黑体" w:hAnsi="思源黑体" w:hint="eastAsia"/>
+          <w:color w:val="984806"/>
+          <w:szCs w:val="21"/>
+        </w:rPr>
+        <w:t>But</w:t>
+      </w:r>
+      <w:r>
+        <w:rPr>
+          <w:rFonts w:ascii="思源黑体" w:eastAsia="思源黑体" w:hAnsi="思源黑体" w:hint="eastAsia"/>
+          <w:color w:val="808080" w:themeColor="background1" w:themeShade="80"/>
+          <w:szCs w:val="21"/>
+        </w:rPr>
+        <w:t xml:space="preserve"> </w:t>
+      </w:r>
+      <w:r>
+        <w:rPr>
+          <w:rFonts w:ascii="思源黑体" w:eastAsia="思源黑体" w:hAnsi="思源黑体" w:hint="eastAsia"/>
+          <w:color w:val="984806"/>
+          <w:szCs w:val="21"/>
+        </w:rPr>
+        <w:t>the</w:t>
+      </w:r>
+      <w:r>
+        <w:rPr>
+          <w:rFonts w:ascii="思源黑体" w:eastAsia="思源黑体" w:hAnsi="思源黑体" w:hint="eastAsia"/>
+          <w:color w:val="808080" w:themeColor="background1" w:themeShade="80"/>
+          <w:szCs w:val="21"/>
+        </w:rPr>
+        <w:t xml:space="preserve"> </w:t>
+      </w:r>
+      <w:r>
+        <w:rPr>
+          <w:rFonts w:ascii="思源黑体" w:eastAsia="思源黑体" w:hAnsi="思源黑体" w:hint="eastAsia"/>
+          <w:color w:val="984806"/>
+          <w:szCs w:val="21"/>
+        </w:rPr>
+        <w:t>significant</w:t>
+      </w:r>
+      <w:r>
+        <w:rPr>
+          <w:rFonts w:ascii="思源黑体" w:eastAsia="思源黑体" w:hAnsi="思源黑体" w:hint="eastAsia"/>
+          <w:color w:val="808080" w:themeColor="background1" w:themeShade="80"/>
+          <w:szCs w:val="21"/>
+        </w:rPr>
+        <w:t xml:space="preserve"> </w:t>
+      </w:r>
+      <w:r>
+        <w:rPr>
+          <w:rFonts w:ascii="思源黑体" w:eastAsia="思源黑体" w:hAnsi="思源黑体" w:hint="eastAsia"/>
+          <w:color w:val="984806"/>
+          <w:szCs w:val="21"/>
+        </w:rPr>
+        <w:t>thing</w:t>
+      </w:r>
+      <w:r>
+        <w:rPr>
+          <w:rFonts w:ascii="思源黑体" w:eastAsia="思源黑体" w:hAnsi="思源黑体" w:hint="eastAsia"/>
+          <w:color w:val="808080" w:themeColor="background1" w:themeShade="80"/>
+          <w:szCs w:val="21"/>
+        </w:rPr>
+        <w:t xml:space="preserve"> </w:t>
+      </w:r>
+      <w:r>
+        <w:rPr>
+          <w:rFonts w:ascii="思源黑体" w:eastAsia="思源黑体" w:hAnsi="思源黑体" w:hint="eastAsia"/>
+          <w:color w:val="984806"/>
+          <w:szCs w:val="21"/>
+        </w:rPr>
+        <w:t>is</w:t>
+      </w:r>
+      <w:r>
+        <w:rPr>
+          <w:rFonts w:ascii="思源黑体" w:eastAsia="思源黑体" w:hAnsi="思源黑体" w:hint="eastAsia"/>
+          <w:color w:val="808080" w:themeColor="background1" w:themeShade="80"/>
+          <w:szCs w:val="21"/>
+        </w:rPr>
+        <w:t xml:space="preserve"> </w:t>
+      </w:r>
+      <w:r>
+        <w:rPr>
+          <w:rFonts w:ascii="思源黑体" w:eastAsia="思源黑体" w:hAnsi="思源黑体" w:hint="eastAsia"/>
+          <w:color w:val="984806"/>
+          <w:szCs w:val="21"/>
+        </w:rPr>
+        <w:t>not</w:t>
+      </w:r>
+      <w:r>
+        <w:rPr>
+          <w:rFonts w:ascii="思源黑体" w:eastAsia="思源黑体" w:hAnsi="思源黑体" w:hint="eastAsia"/>
+          <w:color w:val="808080" w:themeColor="background1" w:themeShade="80"/>
+          <w:szCs w:val="21"/>
+        </w:rPr>
+        <w:t xml:space="preserve"> </w:t>
+      </w:r>
+      <w:r>
+        <w:rPr>
+          <w:rFonts w:ascii="思源黑体" w:eastAsia="思源黑体" w:hAnsi="思源黑体" w:hint="eastAsia"/>
+          <w:color w:val="984806"/>
+          <w:szCs w:val="21"/>
+        </w:rPr>
+        <w:t>the</w:t>
+      </w:r>
+      <w:r>
+        <w:rPr>
+          <w:rFonts w:ascii="思源黑体" w:eastAsia="思源黑体" w:hAnsi="思源黑体" w:hint="eastAsia"/>
+          <w:color w:val="808080" w:themeColor="background1" w:themeShade="80"/>
+          <w:szCs w:val="21"/>
+        </w:rPr>
+        <w:t xml:space="preserve"> </w:t>
+      </w:r>
+      <w:r>
+        <w:rPr>
+          <w:rFonts w:ascii="思源黑体" w:eastAsia="思源黑体" w:hAnsi="思源黑体" w:hint="eastAsia"/>
+          <w:color w:val="984806"/>
+          <w:szCs w:val="21"/>
+        </w:rPr>
+        <w:t>behaviour</w:t>
+      </w:r>
+      <w:r>
+        <w:rPr>
+          <w:rFonts w:ascii="思源黑体" w:eastAsia="思源黑体" w:hAnsi="思源黑体" w:hint="eastAsia"/>
+          <w:color w:val="808080" w:themeColor="background1" w:themeShade="80"/>
+          <w:szCs w:val="21"/>
+        </w:rPr>
+        <w:t xml:space="preserve"> </w:t>
+      </w:r>
+      <w:r>
+        <w:rPr>
+          <w:rFonts w:ascii="思源黑体" w:eastAsia="思源黑体" w:hAnsi="思源黑体" w:hint="eastAsia"/>
+          <w:color w:val="984806"/>
+          <w:szCs w:val="21"/>
+        </w:rPr>
+        <w:t>of</w:t>
+      </w:r>
+      <w:r>
+        <w:rPr>
+          <w:rFonts w:ascii="思源黑体" w:eastAsia="思源黑体" w:hAnsi="思源黑体" w:hint="eastAsia"/>
+          <w:color w:val="808080" w:themeColor="background1" w:themeShade="80"/>
+          <w:szCs w:val="21"/>
+        </w:rPr>
+        <w:t xml:space="preserve"> </w:t>
+      </w:r>
+      <w:r>
+        <w:rPr>
+          <w:rFonts w:ascii="思源黑体" w:eastAsia="思源黑体" w:hAnsi="思源黑体" w:hint="eastAsia"/>
+          <w:color w:val="984806"/>
+          <w:szCs w:val="21"/>
+        </w:rPr>
+        <w:t>the</w:t>
+      </w:r>
+      <w:r>
+        <w:rPr>
+          <w:rFonts w:ascii="思源黑体" w:eastAsia="思源黑体" w:hAnsi="思源黑体" w:hint="eastAsia"/>
+          <w:color w:val="808080" w:themeColor="background1" w:themeShade="80"/>
+          <w:szCs w:val="21"/>
+        </w:rPr>
+        <w:t xml:space="preserve"> </w:t>
+      </w:r>
+      <w:r>
+        <w:rPr>
+          <w:rFonts w:ascii="思源黑体" w:eastAsia="思源黑体" w:hAnsi="思源黑体" w:hint="eastAsia"/>
+          <w:color w:val="984806"/>
+          <w:szCs w:val="21"/>
+        </w:rPr>
+        <w:t>players</w:t>
+      </w:r>
+      <w:r>
+        <w:rPr>
+          <w:rFonts w:ascii="思源黑体" w:eastAsia="思源黑体" w:hAnsi="思源黑体" w:hint="eastAsia"/>
+          <w:color w:val="808080" w:themeColor="background1" w:themeShade="80"/>
+          <w:szCs w:val="21"/>
+        </w:rPr>
+        <w:t xml:space="preserve"> </w:t>
+      </w:r>
+      <w:r>
+        <w:rPr>
+          <w:rFonts w:ascii="思源黑体" w:eastAsia="思源黑体" w:hAnsi="思源黑体" w:hint="eastAsia"/>
+          <w:color w:val="984806"/>
+          <w:szCs w:val="21"/>
+        </w:rPr>
+        <w:t>but</w:t>
+      </w:r>
+      <w:r>
+        <w:rPr>
+          <w:rFonts w:ascii="思源黑体" w:eastAsia="思源黑体" w:hAnsi="思源黑体" w:hint="eastAsia"/>
+          <w:color w:val="808080" w:themeColor="background1" w:themeShade="80"/>
+          <w:szCs w:val="21"/>
+        </w:rPr>
+        <w:t xml:space="preserve"> </w:t>
+      </w:r>
+      <w:r>
+        <w:rPr>
+          <w:rFonts w:ascii="思源黑体" w:eastAsia="思源黑体" w:hAnsi="思源黑体" w:hint="eastAsia"/>
+          <w:color w:val="984806"/>
+          <w:szCs w:val="21"/>
+        </w:rPr>
+        <w:t>the</w:t>
+      </w:r>
+      <w:r>
+        <w:rPr>
+          <w:rFonts w:ascii="思源黑体" w:eastAsia="思源黑体" w:hAnsi="思源黑体" w:hint="eastAsia"/>
+          <w:color w:val="808080" w:themeColor="background1" w:themeShade="80"/>
+          <w:szCs w:val="21"/>
+        </w:rPr>
+        <w:t xml:space="preserve"> </w:t>
+      </w:r>
+      <w:r>
+        <w:rPr>
+          <w:rFonts w:ascii="思源黑体" w:eastAsia="思源黑体" w:hAnsi="思源黑体" w:hint="eastAsia"/>
+          <w:color w:val="984806"/>
+          <w:szCs w:val="21"/>
+        </w:rPr>
+        <w:t>attitude</w:t>
+      </w:r>
+      <w:r>
+        <w:rPr>
+          <w:rFonts w:ascii="思源黑体" w:eastAsia="思源黑体" w:hAnsi="思源黑体" w:hint="eastAsia"/>
+          <w:color w:val="808080" w:themeColor="background1" w:themeShade="80"/>
+          <w:szCs w:val="21"/>
+        </w:rPr>
+        <w:t xml:space="preserve"> </w:t>
+      </w:r>
+      <w:r>
+        <w:rPr>
+          <w:rFonts w:ascii="思源黑体" w:eastAsia="思源黑体" w:hAnsi="思源黑体" w:hint="eastAsia"/>
+          <w:color w:val="984806"/>
+          <w:szCs w:val="21"/>
+        </w:rPr>
+        <w:t>of</w:t>
+      </w:r>
+      <w:r>
+        <w:rPr>
+          <w:rFonts w:ascii="思源黑体" w:eastAsia="思源黑体" w:hAnsi="思源黑体" w:hint="eastAsia"/>
+          <w:color w:val="808080" w:themeColor="background1" w:themeShade="80"/>
+          <w:szCs w:val="21"/>
+        </w:rPr>
+        <w:t xml:space="preserve"> </w:t>
+      </w:r>
+      <w:r>
+        <w:rPr>
+          <w:rFonts w:ascii="思源黑体" w:eastAsia="思源黑体" w:hAnsi="思源黑体" w:hint="eastAsia"/>
+          <w:color w:val="984806"/>
+          <w:szCs w:val="21"/>
+        </w:rPr>
+        <w:t>the</w:t>
+      </w:r>
+      <w:r>
+        <w:rPr>
+          <w:rFonts w:ascii="思源黑体" w:eastAsia="思源黑体" w:hAnsi="思源黑体" w:hint="eastAsia"/>
+          <w:color w:val="808080" w:themeColor="background1" w:themeShade="80"/>
+          <w:szCs w:val="21"/>
+        </w:rPr>
+        <w:t xml:space="preserve"> </w:t>
+      </w:r>
+      <w:r>
+        <w:rPr>
+          <w:rFonts w:ascii="思源黑体" w:eastAsia="思源黑体" w:hAnsi="思源黑体" w:hint="eastAsia"/>
+          <w:color w:val="984806"/>
+          <w:szCs w:val="21"/>
+        </w:rPr>
+        <w:t>spectators</w:t>
+      </w:r>
+      <w:r>
+        <w:rPr>
+          <w:rFonts w:ascii="思源黑体" w:eastAsia="思源黑体" w:hAnsi="思源黑体" w:hint="eastAsia"/>
+          <w:color w:val="808080" w:themeColor="background1" w:themeShade="80"/>
+          <w:szCs w:val="21"/>
+        </w:rPr>
+        <w:t>:</w:t>
+      </w:r>
+    </w:p>
+    <w:p>
+      <w:pPr>
+        <w:rPr>
+          <w:rFonts w:ascii="思源黑体" w:eastAsia="思源黑体" w:hAnsi="思源黑体"/>
+          <w:color w:val="808080" w:themeColor="background1" w:themeShade="80"/>
+          <w:szCs w:val="21"/>
+        </w:rPr>
+      </w:pPr>
+      <w:r>
+        <w:rPr>
+          <w:rFonts w:ascii="思源黑体" w:eastAsia="思源黑体" w:hAnsi="思源黑体" w:cs="宋体" w:hint="eastAsia"/>
+          <w:color w:val="808080" w:themeColor="background1" w:themeShade="80"/>
+          <w:szCs w:val="21"/>
+        </w:rPr>
+        <w:t>但是</w:t>
+      </w:r>
+      <w:r>
+        <w:rPr>
+          <w:rFonts w:ascii="思源黑体" w:eastAsia="思源黑体" w:hAnsi="思源黑体" w:cs="宋体" w:hint="eastAsia"/>
+          <w:color w:val="984806"/>
+          <w:szCs w:val="21"/>
+        </w:rPr>
+        <w:t>，</w:t>
+      </w:r>
+      <w:r>
+        <w:rPr>
+          <w:rFonts w:ascii="思源黑体" w:eastAsia="思源黑体" w:hAnsi="思源黑体" w:cs="宋体" w:hint="eastAsia"/>
+          <w:color w:val="808080" w:themeColor="background1" w:themeShade="80"/>
+          <w:szCs w:val="21"/>
+        </w:rPr>
+        <w:t>要紧的还不是运动员的行为</w:t>
+      </w:r>
+      <w:r>
+        <w:rPr>
+          <w:rFonts w:ascii="思源黑体" w:eastAsia="思源黑体" w:hAnsi="思源黑体" w:cs="宋体" w:hint="eastAsia"/>
+          <w:color w:val="984806"/>
+          <w:szCs w:val="21"/>
+        </w:rPr>
+        <w:t>，</w:t>
+      </w:r>
+      <w:r>
+        <w:rPr>
+          <w:rFonts w:ascii="思源黑体" w:eastAsia="思源黑体" w:hAnsi="思源黑体" w:cs="宋体" w:hint="eastAsia"/>
+          <w:color w:val="808080" w:themeColor="background1" w:themeShade="80"/>
+          <w:szCs w:val="21"/>
+        </w:rPr>
+        <w:t>而是观众的态度</w:t>
+      </w:r>
+      <w:r>
+        <w:rPr>
+          <w:rFonts w:ascii="思源黑体" w:eastAsia="思源黑体" w:hAnsi="思源黑体" w:cs="宋体" w:hint="eastAsia"/>
+          <w:color w:val="984806"/>
+          <w:szCs w:val="21"/>
+        </w:rPr>
+        <w:t>，</w:t>
+      </w:r>
+    </w:p>
+    <w:p>
+      <w:pPr>
+        <w:rPr>
+          <w:rFonts w:ascii="思源黑体" w:eastAsia="思源黑体" w:hAnsi="思源黑体"/>
+          <w:color w:val="808080" w:themeColor="background1" w:themeShade="80"/>
+          <w:szCs w:val="21"/>
+        </w:rPr>
+      </w:pPr>
+    </w:p>
+    <w:p>
+      <w:pPr>
+        <w:rPr>
+          <w:rFonts w:ascii="思源黑体" w:eastAsia="思源黑体" w:hAnsi="思源黑体"/>
+          <w:color w:val="808080" w:themeColor="background1" w:themeShade="80"/>
+          <w:szCs w:val="21"/>
+        </w:rPr>
+      </w:pPr>
+      <w:r>
+        <w:rPr>
+          <w:rFonts w:ascii="思源黑体" w:eastAsia="思源黑体" w:hAnsi="思源黑体" w:hint="eastAsia"/>
+          <w:color w:val="984806"/>
+          <w:szCs w:val="21"/>
+        </w:rPr>
+        <w:t>and,</w:t>
+      </w:r>
+      <w:r>
+        <w:rPr>
+          <w:rFonts w:ascii="思源黑体" w:eastAsia="思源黑体" w:hAnsi="思源黑体" w:hint="eastAsia"/>
+          <w:color w:val="808080" w:themeColor="background1" w:themeShade="80"/>
+          <w:szCs w:val="21"/>
+        </w:rPr>
+        <w:t xml:space="preserve"> </w:t>
+      </w:r>
+      <w:r>
+        <w:rPr>
+          <w:rFonts w:ascii="思源黑体" w:eastAsia="思源黑体" w:hAnsi="思源黑体" w:hint="eastAsia"/>
+          <w:color w:val="984806"/>
+          <w:szCs w:val="21"/>
+        </w:rPr>
+        <w:t>behind</w:t>
+      </w:r>
+      <w:r>
+        <w:rPr>
+          <w:rFonts w:ascii="思源黑体" w:eastAsia="思源黑体" w:hAnsi="思源黑体" w:hint="eastAsia"/>
+          <w:color w:val="808080" w:themeColor="background1" w:themeShade="80"/>
+          <w:szCs w:val="21"/>
+        </w:rPr>
+        <w:t xml:space="preserve"> </w:t>
+      </w:r>
+      <w:r>
+        <w:rPr>
+          <w:rFonts w:ascii="思源黑体" w:eastAsia="思源黑体" w:hAnsi="思源黑体" w:hint="eastAsia"/>
+          <w:color w:val="984806"/>
+          <w:szCs w:val="21"/>
+        </w:rPr>
+        <w:t>the</w:t>
+      </w:r>
+      <w:r>
+        <w:rPr>
+          <w:rFonts w:ascii="思源黑体" w:eastAsia="思源黑体" w:hAnsi="思源黑体" w:hint="eastAsia"/>
+          <w:color w:val="808080" w:themeColor="background1" w:themeShade="80"/>
+          <w:szCs w:val="21"/>
+        </w:rPr>
+        <w:t xml:space="preserve"> </w:t>
+      </w:r>
+      <w:r>
+        <w:rPr>
+          <w:rFonts w:ascii="思源黑体" w:eastAsia="思源黑体" w:hAnsi="思源黑体" w:hint="eastAsia"/>
+          <w:color w:val="984806"/>
+          <w:szCs w:val="21"/>
+        </w:rPr>
+        <w:t>spectators,</w:t>
+      </w:r>
+      <w:r>
+        <w:rPr>
+          <w:rFonts w:ascii="思源黑体" w:eastAsia="思源黑体" w:hAnsi="思源黑体" w:hint="eastAsia"/>
+          <w:color w:val="808080" w:themeColor="background1" w:themeShade="80"/>
+          <w:szCs w:val="21"/>
+        </w:rPr>
+        <w:t xml:space="preserve"> </w:t>
+      </w:r>
+      <w:r>
+        <w:rPr>
+          <w:rFonts w:ascii="思源黑体" w:eastAsia="思源黑体" w:hAnsi="思源黑体" w:hint="eastAsia"/>
+          <w:color w:val="984806"/>
+          <w:szCs w:val="21"/>
+        </w:rPr>
+        <w:t>of</w:t>
+      </w:r>
+      <w:r>
+        <w:rPr>
+          <w:rFonts w:ascii="思源黑体" w:eastAsia="思源黑体" w:hAnsi="思源黑体" w:hint="eastAsia"/>
+          <w:color w:val="808080" w:themeColor="background1" w:themeShade="80"/>
+          <w:szCs w:val="21"/>
+        </w:rPr>
+        <w:t xml:space="preserve"> </w:t>
+      </w:r>
+      <w:r>
+        <w:rPr>
+          <w:rFonts w:ascii="思源黑体" w:eastAsia="思源黑体" w:hAnsi="思源黑体" w:hint="eastAsia"/>
+          <w:color w:val="984806"/>
+          <w:szCs w:val="21"/>
+        </w:rPr>
+        <w:t>the</w:t>
+      </w:r>
+      <w:r>
+        <w:rPr>
+          <w:rFonts w:ascii="思源黑体" w:eastAsia="思源黑体" w:hAnsi="思源黑体" w:hint="eastAsia"/>
+          <w:color w:val="808080" w:themeColor="background1" w:themeShade="80"/>
+          <w:szCs w:val="21"/>
+        </w:rPr>
+        <w:t xml:space="preserve"> </w:t>
+      </w:r>
+      <w:r>
+        <w:rPr>
+          <w:rFonts w:ascii="思源黑体" w:eastAsia="思源黑体" w:hAnsi="思源黑体" w:hint="eastAsia"/>
+          <w:color w:val="984806"/>
+          <w:szCs w:val="21"/>
+        </w:rPr>
+        <w:t>nations</w:t>
+      </w:r>
+      <w:r>
+        <w:rPr>
+          <w:rFonts w:ascii="思源黑体" w:eastAsia="思源黑体" w:hAnsi="思源黑体" w:hint="eastAsia"/>
+          <w:color w:val="808080" w:themeColor="background1" w:themeShade="80"/>
+          <w:szCs w:val="21"/>
+        </w:rPr>
+        <w:t xml:space="preserve"> </w:t>
+      </w:r>
+      <w:r>
+        <w:rPr>
+          <w:rFonts w:ascii="思源黑体" w:eastAsia="思源黑体" w:hAnsi="思源黑体" w:hint="eastAsia"/>
+          <w:color w:val="984806"/>
+          <w:szCs w:val="21"/>
+        </w:rPr>
+        <w:t>who</w:t>
+      </w:r>
+      <w:r>
+        <w:rPr>
+          <w:rFonts w:ascii="思源黑体" w:eastAsia="思源黑体" w:hAnsi="思源黑体" w:hint="eastAsia"/>
+          <w:color w:val="808080" w:themeColor="background1" w:themeShade="80"/>
+          <w:szCs w:val="21"/>
+        </w:rPr>
+        <w:t xml:space="preserve"> </w:t>
+      </w:r>
+      <w:r>
+        <w:rPr>
+          <w:rFonts w:ascii="思源黑体" w:eastAsia="思源黑体" w:hAnsi="思源黑体" w:hint="eastAsia"/>
+          <w:color w:val="984806"/>
+          <w:szCs w:val="21"/>
+        </w:rPr>
+        <w:t>work</w:t>
+      </w:r>
+      <w:r>
+        <w:rPr>
+          <w:rFonts w:ascii="思源黑体" w:eastAsia="思源黑体" w:hAnsi="思源黑体" w:hint="eastAsia"/>
+          <w:color w:val="808080" w:themeColor="background1" w:themeShade="80"/>
+          <w:szCs w:val="21"/>
+        </w:rPr>
+        <w:t xml:space="preserve"> </w:t>
+      </w:r>
+      <w:r>
+        <w:rPr>
+          <w:rFonts w:ascii="思源黑体" w:eastAsia="思源黑体" w:hAnsi="思源黑体" w:hint="eastAsia"/>
+          <w:color w:val="984806"/>
+          <w:szCs w:val="21"/>
+        </w:rPr>
+        <w:t>themselves</w:t>
+      </w:r>
+      <w:r>
+        <w:rPr>
+          <w:rFonts w:ascii="思源黑体" w:eastAsia="思源黑体" w:hAnsi="思源黑体" w:hint="eastAsia"/>
+          <w:color w:val="808080" w:themeColor="background1" w:themeShade="80"/>
+          <w:szCs w:val="21"/>
+        </w:rPr>
+        <w:t xml:space="preserve"> </w:t>
+      </w:r>
+      <w:r>
+        <w:rPr>
+          <w:rFonts w:ascii="思源黑体" w:eastAsia="思源黑体" w:hAnsi="思源黑体" w:hint="eastAsia"/>
+          <w:color w:val="984806"/>
+          <w:szCs w:val="21"/>
+        </w:rPr>
+        <w:t>into</w:t>
+      </w:r>
+      <w:r>
+        <w:rPr>
+          <w:rFonts w:ascii="思源黑体" w:eastAsia="思源黑体" w:hAnsi="思源黑体" w:hint="eastAsia"/>
+          <w:color w:val="808080" w:themeColor="background1" w:themeShade="80"/>
+          <w:szCs w:val="21"/>
+        </w:rPr>
+        <w:t xml:space="preserve"> </w:t>
+      </w:r>
+      <w:r>
+        <w:rPr>
+          <w:rFonts w:ascii="思源黑体" w:eastAsia="思源黑体" w:hAnsi="思源黑体" w:hint="eastAsia"/>
+          <w:color w:val="984806"/>
+          <w:szCs w:val="21"/>
+        </w:rPr>
+        <w:t>furies</w:t>
+      </w:r>
+      <w:r>
+        <w:rPr>
+          <w:rFonts w:ascii="思源黑体" w:eastAsia="思源黑体" w:hAnsi="思源黑体" w:hint="eastAsia"/>
+          <w:color w:val="808080" w:themeColor="background1" w:themeShade="80"/>
+          <w:szCs w:val="21"/>
+        </w:rPr>
+        <w:t xml:space="preserve"> </w:t>
+      </w:r>
+      <w:r>
+        <w:rPr>
+          <w:rFonts w:ascii="思源黑体" w:eastAsia="思源黑体" w:hAnsi="思源黑体" w:hint="eastAsia"/>
+          <w:color w:val="984806"/>
+          <w:szCs w:val="21"/>
+        </w:rPr>
+        <w:t>over</w:t>
+      </w:r>
+      <w:r>
+        <w:rPr>
+          <w:rFonts w:ascii="思源黑体" w:eastAsia="思源黑体" w:hAnsi="思源黑体" w:hint="eastAsia"/>
+          <w:color w:val="808080" w:themeColor="background1" w:themeShade="80"/>
+          <w:szCs w:val="21"/>
+        </w:rPr>
+        <w:t xml:space="preserve"> </w:t>
+      </w:r>
+      <w:r>
+        <w:rPr>
+          <w:rFonts w:ascii="思源黑体" w:eastAsia="思源黑体" w:hAnsi="思源黑体" w:hint="eastAsia"/>
+          <w:color w:val="984806"/>
+          <w:szCs w:val="21"/>
+        </w:rPr>
+        <w:t>these</w:t>
+      </w:r>
+      <w:r>
+        <w:rPr>
+          <w:rFonts w:ascii="思源黑体" w:eastAsia="思源黑体" w:hAnsi="思源黑体" w:hint="eastAsia"/>
+          <w:color w:val="808080" w:themeColor="background1" w:themeShade="80"/>
+          <w:szCs w:val="21"/>
+        </w:rPr>
+        <w:t xml:space="preserve"> </w:t>
+      </w:r>
+      <w:r>
+        <w:rPr>
+          <w:rFonts w:ascii="思源黑体" w:eastAsia="思源黑体" w:hAnsi="思源黑体" w:hint="eastAsia"/>
+          <w:color w:val="984806"/>
+          <w:szCs w:val="21"/>
+        </w:rPr>
+        <w:lastRenderedPageBreak/>
+        <w:t>absurd</w:t>
+      </w:r>
+      <w:r>
+        <w:rPr>
+          <w:rFonts w:ascii="思源黑体" w:eastAsia="思源黑体" w:hAnsi="思源黑体" w:hint="eastAsia"/>
+          <w:color w:val="808080" w:themeColor="background1" w:themeShade="80"/>
+          <w:szCs w:val="21"/>
+        </w:rPr>
+        <w:t xml:space="preserve"> </w:t>
+      </w:r>
+      <w:r>
+        <w:rPr>
+          <w:rFonts w:ascii="思源黑体" w:eastAsia="思源黑体" w:hAnsi="思源黑体" w:hint="eastAsia"/>
+          <w:color w:val="984806"/>
+          <w:szCs w:val="21"/>
+        </w:rPr>
+        <w:t>contests,</w:t>
+      </w:r>
+      <w:r>
+        <w:rPr>
+          <w:rFonts w:ascii="思源黑体" w:eastAsia="思源黑体" w:hAnsi="思源黑体" w:hint="eastAsia"/>
+          <w:color w:val="808080" w:themeColor="background1" w:themeShade="80"/>
+          <w:szCs w:val="21"/>
+        </w:rPr>
+        <w:t xml:space="preserve"> </w:t>
+      </w:r>
+      <w:r>
+        <w:rPr>
+          <w:rFonts w:ascii="思源黑体" w:eastAsia="思源黑体" w:hAnsi="思源黑体" w:hint="eastAsia"/>
+          <w:color w:val="984806"/>
+          <w:szCs w:val="21"/>
+        </w:rPr>
+        <w:t>and</w:t>
+      </w:r>
+      <w:r>
+        <w:rPr>
+          <w:rFonts w:ascii="思源黑体" w:eastAsia="思源黑体" w:hAnsi="思源黑体" w:hint="eastAsia"/>
+          <w:color w:val="808080" w:themeColor="background1" w:themeShade="80"/>
+          <w:szCs w:val="21"/>
+        </w:rPr>
+        <w:t xml:space="preserve"> </w:t>
+      </w:r>
+      <w:r>
+        <w:rPr>
+          <w:rFonts w:ascii="思源黑体" w:eastAsia="思源黑体" w:hAnsi="思源黑体" w:hint="eastAsia"/>
+          <w:color w:val="984806"/>
+          <w:szCs w:val="21"/>
+        </w:rPr>
+        <w:t>seriously</w:t>
+      </w:r>
+      <w:r>
+        <w:rPr>
+          <w:rFonts w:ascii="思源黑体" w:eastAsia="思源黑体" w:hAnsi="思源黑体" w:hint="eastAsia"/>
+          <w:color w:val="808080" w:themeColor="background1" w:themeShade="80"/>
+          <w:szCs w:val="21"/>
+        </w:rPr>
+        <w:t xml:space="preserve"> </w:t>
+      </w:r>
+      <w:r>
+        <w:rPr>
+          <w:rFonts w:ascii="思源黑体" w:eastAsia="思源黑体" w:hAnsi="思源黑体" w:hint="eastAsia"/>
+          <w:color w:val="984806"/>
+          <w:szCs w:val="21"/>
+        </w:rPr>
+        <w:t>believe</w:t>
+      </w:r>
+      <w:r>
+        <w:rPr>
+          <w:rFonts w:ascii="思源黑体" w:eastAsia="思源黑体" w:hAnsi="思源黑体" w:hint="eastAsia"/>
+          <w:color w:val="808080" w:themeColor="background1" w:themeShade="80"/>
+          <w:szCs w:val="21"/>
+        </w:rPr>
+        <w:t xml:space="preserve"> </w:t>
+      </w:r>
+      <w:r>
+        <w:rPr>
+          <w:rFonts w:ascii="思源黑体" w:eastAsia="思源黑体" w:hAnsi="思源黑体" w:hint="eastAsia"/>
+          <w:color w:val="984806"/>
+          <w:szCs w:val="21"/>
+        </w:rPr>
+        <w:t>--</w:t>
+      </w:r>
+      <w:r>
+        <w:rPr>
+          <w:rFonts w:ascii="思源黑体" w:eastAsia="思源黑体" w:hAnsi="思源黑体" w:hint="eastAsia"/>
+          <w:color w:val="808080" w:themeColor="background1" w:themeShade="80"/>
+          <w:szCs w:val="21"/>
+        </w:rPr>
+        <w:t xml:space="preserve"> </w:t>
+      </w:r>
+      <w:r>
+        <w:rPr>
+          <w:rFonts w:ascii="思源黑体" w:eastAsia="思源黑体" w:hAnsi="思源黑体" w:hint="eastAsia"/>
+          <w:color w:val="984806"/>
+          <w:szCs w:val="21"/>
+        </w:rPr>
+        <w:t>at</w:t>
+      </w:r>
+      <w:r>
+        <w:rPr>
+          <w:rFonts w:ascii="思源黑体" w:eastAsia="思源黑体" w:hAnsi="思源黑体" w:hint="eastAsia"/>
+          <w:color w:val="808080" w:themeColor="background1" w:themeShade="80"/>
+          <w:szCs w:val="21"/>
+        </w:rPr>
+        <w:t xml:space="preserve"> </w:t>
+      </w:r>
+      <w:r>
+        <w:rPr>
+          <w:rFonts w:ascii="思源黑体" w:eastAsia="思源黑体" w:hAnsi="思源黑体" w:hint="eastAsia"/>
+          <w:color w:val="984806"/>
+          <w:szCs w:val="21"/>
+        </w:rPr>
+        <w:t>any</w:t>
+      </w:r>
+      <w:r>
+        <w:rPr>
+          <w:rFonts w:ascii="思源黑体" w:eastAsia="思源黑体" w:hAnsi="思源黑体" w:hint="eastAsia"/>
+          <w:color w:val="808080" w:themeColor="background1" w:themeShade="80"/>
+          <w:szCs w:val="21"/>
+        </w:rPr>
+        <w:t xml:space="preserve"> </w:t>
+      </w:r>
+      <w:r>
+        <w:rPr>
+          <w:rFonts w:ascii="思源黑体" w:eastAsia="思源黑体" w:hAnsi="思源黑体" w:hint="eastAsia"/>
+          <w:color w:val="984806"/>
+          <w:szCs w:val="21"/>
+        </w:rPr>
+        <w:t>rate</w:t>
+      </w:r>
+      <w:r>
+        <w:rPr>
+          <w:rFonts w:ascii="思源黑体" w:eastAsia="思源黑体" w:hAnsi="思源黑体" w:hint="eastAsia"/>
+          <w:color w:val="808080" w:themeColor="background1" w:themeShade="80"/>
+          <w:szCs w:val="21"/>
+        </w:rPr>
+        <w:t xml:space="preserve"> </w:t>
+      </w:r>
+      <w:r>
+        <w:rPr>
+          <w:rFonts w:ascii="思源黑体" w:eastAsia="思源黑体" w:hAnsi="思源黑体" w:hint="eastAsia"/>
+          <w:color w:val="984806"/>
+          <w:szCs w:val="21"/>
+        </w:rPr>
+        <w:t>for</w:t>
+      </w:r>
+      <w:r>
+        <w:rPr>
+          <w:rFonts w:ascii="思源黑体" w:eastAsia="思源黑体" w:hAnsi="思源黑体" w:hint="eastAsia"/>
+          <w:color w:val="808080" w:themeColor="background1" w:themeShade="80"/>
+          <w:szCs w:val="21"/>
+        </w:rPr>
+        <w:t xml:space="preserve"> </w:t>
+      </w:r>
+      <w:r>
+        <w:rPr>
+          <w:rFonts w:ascii="思源黑体" w:eastAsia="思源黑体" w:hAnsi="思源黑体" w:hint="eastAsia"/>
+          <w:color w:val="984806"/>
+          <w:szCs w:val="21"/>
+        </w:rPr>
+        <w:t>short</w:t>
+      </w:r>
+      <w:r>
+        <w:rPr>
+          <w:rFonts w:ascii="思源黑体" w:eastAsia="思源黑体" w:hAnsi="思源黑体" w:hint="eastAsia"/>
+          <w:color w:val="808080" w:themeColor="background1" w:themeShade="80"/>
+          <w:szCs w:val="21"/>
+        </w:rPr>
+        <w:t xml:space="preserve"> </w:t>
+      </w:r>
+      <w:r>
+        <w:rPr>
+          <w:rFonts w:ascii="思源黑体" w:eastAsia="思源黑体" w:hAnsi="思源黑体" w:hint="eastAsia"/>
+          <w:color w:val="984806"/>
+          <w:szCs w:val="21"/>
+        </w:rPr>
+        <w:t>periods</w:t>
+      </w:r>
+      <w:r>
+        <w:rPr>
+          <w:rFonts w:ascii="思源黑体" w:eastAsia="思源黑体" w:hAnsi="思源黑体" w:hint="eastAsia"/>
+          <w:color w:val="808080" w:themeColor="background1" w:themeShade="80"/>
+          <w:szCs w:val="21"/>
+        </w:rPr>
+        <w:t xml:space="preserve"> </w:t>
+      </w:r>
+      <w:r>
+        <w:rPr>
+          <w:rFonts w:ascii="思源黑体" w:eastAsia="思源黑体" w:hAnsi="思源黑体" w:hint="eastAsia"/>
+          <w:color w:val="984806"/>
+          <w:szCs w:val="21"/>
+        </w:rPr>
+        <w:t>--</w:t>
+      </w:r>
+      <w:r>
+        <w:rPr>
+          <w:rFonts w:ascii="思源黑体" w:eastAsia="思源黑体" w:hAnsi="思源黑体" w:hint="eastAsia"/>
+          <w:color w:val="808080" w:themeColor="background1" w:themeShade="80"/>
+          <w:szCs w:val="21"/>
+        </w:rPr>
+        <w:t xml:space="preserve"> </w:t>
+      </w:r>
+      <w:r>
+        <w:rPr>
+          <w:rFonts w:ascii="思源黑体" w:eastAsia="思源黑体" w:hAnsi="思源黑体" w:hint="eastAsia"/>
+          <w:color w:val="984806"/>
+          <w:szCs w:val="21"/>
+        </w:rPr>
+        <w:t>that</w:t>
+      </w:r>
+      <w:r>
+        <w:rPr>
+          <w:rFonts w:ascii="思源黑体" w:eastAsia="思源黑体" w:hAnsi="思源黑体" w:hint="eastAsia"/>
+          <w:color w:val="808080" w:themeColor="background1" w:themeShade="80"/>
+          <w:szCs w:val="21"/>
+        </w:rPr>
+        <w:t xml:space="preserve"> </w:t>
+      </w:r>
+      <w:r>
+        <w:rPr>
+          <w:rFonts w:ascii="思源黑体" w:eastAsia="思源黑体" w:hAnsi="思源黑体" w:hint="eastAsia"/>
+          <w:color w:val="984806"/>
+          <w:szCs w:val="21"/>
+        </w:rPr>
+        <w:t>running,</w:t>
+      </w:r>
+      <w:r>
+        <w:rPr>
+          <w:rFonts w:ascii="思源黑体" w:eastAsia="思源黑体" w:hAnsi="思源黑体" w:hint="eastAsia"/>
+          <w:color w:val="808080" w:themeColor="background1" w:themeShade="80"/>
+          <w:szCs w:val="21"/>
+        </w:rPr>
+        <w:t xml:space="preserve"> </w:t>
+      </w:r>
+      <w:r>
+        <w:rPr>
+          <w:rFonts w:ascii="思源黑体" w:eastAsia="思源黑体" w:hAnsi="思源黑体" w:hint="eastAsia"/>
+          <w:color w:val="984806"/>
+          <w:szCs w:val="21"/>
+        </w:rPr>
+        <w:t>jumping</w:t>
+      </w:r>
+      <w:r>
+        <w:rPr>
+          <w:rFonts w:ascii="思源黑体" w:eastAsia="思源黑体" w:hAnsi="思源黑体" w:hint="eastAsia"/>
+          <w:color w:val="808080" w:themeColor="background1" w:themeShade="80"/>
+          <w:szCs w:val="21"/>
+        </w:rPr>
+        <w:t xml:space="preserve"> </w:t>
+      </w:r>
+      <w:r>
+        <w:rPr>
+          <w:rFonts w:ascii="思源黑体" w:eastAsia="思源黑体" w:hAnsi="思源黑体" w:hint="eastAsia"/>
+          <w:color w:val="984806"/>
+          <w:szCs w:val="21"/>
+        </w:rPr>
+        <w:t>and</w:t>
+      </w:r>
+      <w:r>
+        <w:rPr>
+          <w:rFonts w:ascii="思源黑体" w:eastAsia="思源黑体" w:hAnsi="思源黑体" w:hint="eastAsia"/>
+          <w:color w:val="808080" w:themeColor="background1" w:themeShade="80"/>
+          <w:szCs w:val="21"/>
+        </w:rPr>
+        <w:t xml:space="preserve"> </w:t>
+      </w:r>
+      <w:r>
+        <w:rPr>
+          <w:rFonts w:ascii="思源黑体" w:eastAsia="思源黑体" w:hAnsi="思源黑体" w:hint="eastAsia"/>
+          <w:color w:val="984806"/>
+          <w:szCs w:val="21"/>
+        </w:rPr>
+        <w:t>kicking</w:t>
+      </w:r>
+      <w:r>
+        <w:rPr>
+          <w:rFonts w:ascii="思源黑体" w:eastAsia="思源黑体" w:hAnsi="思源黑体" w:hint="eastAsia"/>
+          <w:color w:val="808080" w:themeColor="background1" w:themeShade="80"/>
+          <w:szCs w:val="21"/>
+        </w:rPr>
+        <w:t xml:space="preserve"> </w:t>
+      </w:r>
+      <w:r>
+        <w:rPr>
+          <w:rFonts w:ascii="思源黑体" w:eastAsia="思源黑体" w:hAnsi="思源黑体" w:hint="eastAsia"/>
+          <w:color w:val="984806"/>
+          <w:szCs w:val="21"/>
+        </w:rPr>
+        <w:t>a</w:t>
+      </w:r>
+      <w:r>
+        <w:rPr>
+          <w:rFonts w:ascii="思源黑体" w:eastAsia="思源黑体" w:hAnsi="思源黑体" w:hint="eastAsia"/>
+          <w:color w:val="808080" w:themeColor="background1" w:themeShade="80"/>
+          <w:szCs w:val="21"/>
+        </w:rPr>
+        <w:t xml:space="preserve"> </w:t>
+      </w:r>
+      <w:r>
+        <w:rPr>
+          <w:rFonts w:ascii="思源黑体" w:eastAsia="思源黑体" w:hAnsi="思源黑体" w:hint="eastAsia"/>
+          <w:color w:val="984806"/>
+          <w:szCs w:val="21"/>
+        </w:rPr>
+        <w:t>ball</w:t>
+      </w:r>
+      <w:r>
+        <w:rPr>
+          <w:rFonts w:ascii="思源黑体" w:eastAsia="思源黑体" w:hAnsi="思源黑体" w:hint="eastAsia"/>
+          <w:color w:val="808080" w:themeColor="background1" w:themeShade="80"/>
+          <w:szCs w:val="21"/>
+        </w:rPr>
+        <w:t xml:space="preserve"> </w:t>
+      </w:r>
+      <w:r>
+        <w:rPr>
+          <w:rFonts w:ascii="思源黑体" w:eastAsia="思源黑体" w:hAnsi="思源黑体" w:hint="eastAsia"/>
+          <w:color w:val="984806"/>
+          <w:szCs w:val="21"/>
+        </w:rPr>
+        <w:t>are</w:t>
+      </w:r>
+      <w:r>
+        <w:rPr>
+          <w:rFonts w:ascii="思源黑体" w:eastAsia="思源黑体" w:hAnsi="思源黑体" w:hint="eastAsia"/>
+          <w:color w:val="808080" w:themeColor="background1" w:themeShade="80"/>
+          <w:szCs w:val="21"/>
+        </w:rPr>
+        <w:t xml:space="preserve"> </w:t>
+      </w:r>
+      <w:r>
+        <w:rPr>
+          <w:rFonts w:ascii="思源黑体" w:eastAsia="思源黑体" w:hAnsi="思源黑体" w:hint="eastAsia"/>
+          <w:color w:val="984806"/>
+          <w:szCs w:val="21"/>
+        </w:rPr>
+        <w:t>tests</w:t>
+      </w:r>
+      <w:r>
+        <w:rPr>
+          <w:rFonts w:ascii="思源黑体" w:eastAsia="思源黑体" w:hAnsi="思源黑体" w:hint="eastAsia"/>
+          <w:color w:val="808080" w:themeColor="background1" w:themeShade="80"/>
+          <w:szCs w:val="21"/>
+        </w:rPr>
+        <w:t xml:space="preserve"> </w:t>
+      </w:r>
+      <w:r>
+        <w:rPr>
+          <w:rFonts w:ascii="思源黑体" w:eastAsia="思源黑体" w:hAnsi="思源黑体" w:hint="eastAsia"/>
+          <w:color w:val="984806"/>
+          <w:szCs w:val="21"/>
+        </w:rPr>
+        <w:t>of</w:t>
+      </w:r>
+      <w:r>
+        <w:rPr>
+          <w:rFonts w:ascii="思源黑体" w:eastAsia="思源黑体" w:hAnsi="思源黑体" w:hint="eastAsia"/>
+          <w:color w:val="808080" w:themeColor="background1" w:themeShade="80"/>
+          <w:szCs w:val="21"/>
+        </w:rPr>
+        <w:t xml:space="preserve"> </w:t>
+      </w:r>
+      <w:r>
+        <w:rPr>
+          <w:rFonts w:ascii="思源黑体" w:eastAsia="思源黑体" w:hAnsi="思源黑体" w:hint="eastAsia"/>
+          <w:color w:val="984806"/>
+          <w:szCs w:val="21"/>
+        </w:rPr>
+        <w:t>national</w:t>
+      </w:r>
+      <w:r>
+        <w:rPr>
+          <w:rFonts w:ascii="思源黑体" w:eastAsia="思源黑体" w:hAnsi="思源黑体" w:hint="eastAsia"/>
+          <w:color w:val="808080" w:themeColor="background1" w:themeShade="80"/>
+          <w:szCs w:val="21"/>
+        </w:rPr>
+        <w:t xml:space="preserve"> </w:t>
+      </w:r>
+      <w:r>
+        <w:rPr>
+          <w:rFonts w:ascii="思源黑体" w:eastAsia="思源黑体" w:hAnsi="思源黑体" w:hint="eastAsia"/>
+          <w:color w:val="984806"/>
+          <w:szCs w:val="21"/>
+        </w:rPr>
+        <w:t>virtue.</w:t>
+      </w:r>
+    </w:p>
+    <w:p>
+      <w:pPr>
+        <w:rPr>
+          <w:rFonts w:ascii="思源黑体" w:eastAsia="思源黑体" w:hAnsi="思源黑体"/>
+          <w:color w:val="808080" w:themeColor="background1" w:themeShade="80"/>
+          <w:szCs w:val="21"/>
+        </w:rPr>
+      </w:pPr>
+      <w:r>
+        <w:rPr>
+          <w:rFonts w:ascii="思源黑体" w:eastAsia="思源黑体" w:hAnsi="思源黑体" w:cs="宋体" w:hint="eastAsia"/>
+          <w:color w:val="808080" w:themeColor="background1" w:themeShade="80"/>
+          <w:szCs w:val="21"/>
+        </w:rPr>
+        <w:t>以及观众身后各个国家的态度。面对着这些荒唐的比赛</w:t>
+      </w:r>
+      <w:r>
+        <w:rPr>
+          <w:rFonts w:ascii="思源黑体" w:eastAsia="思源黑体" w:hAnsi="思源黑体" w:cs="宋体" w:hint="eastAsia"/>
+          <w:color w:val="984806"/>
+          <w:szCs w:val="21"/>
+        </w:rPr>
+        <w:t>，</w:t>
+      </w:r>
+      <w:r>
+        <w:rPr>
+          <w:rFonts w:ascii="思源黑体" w:eastAsia="思源黑体" w:hAnsi="思源黑体" w:cs="宋体" w:hint="eastAsia"/>
+          <w:color w:val="808080" w:themeColor="background1" w:themeShade="80"/>
+          <w:szCs w:val="21"/>
+        </w:rPr>
+        <w:t>参赛的各个国家会如痴如狂</w:t>
+      </w:r>
+      <w:r>
+        <w:rPr>
+          <w:rFonts w:ascii="思源黑体" w:eastAsia="思源黑体" w:hAnsi="思源黑体" w:cs="宋体" w:hint="eastAsia"/>
+          <w:color w:val="984806"/>
+          <w:szCs w:val="21"/>
+        </w:rPr>
+        <w:t>，</w:t>
+      </w:r>
+      <w:r>
+        <w:rPr>
+          <w:rFonts w:ascii="思源黑体" w:eastAsia="思源黑体" w:hAnsi="思源黑体" w:cs="宋体" w:hint="eastAsia"/>
+          <w:color w:val="808080" w:themeColor="background1" w:themeShade="80"/>
+          <w:szCs w:val="21"/>
+        </w:rPr>
+        <w:t>甚至煞有介事地相信</w:t>
+      </w:r>
+      <w:r>
+        <w:rPr>
+          <w:rFonts w:ascii="思源黑体" w:eastAsia="思源黑体" w:hAnsi="思源黑体" w:hint="eastAsia"/>
+          <w:color w:val="808080" w:themeColor="background1" w:themeShade="80"/>
+          <w:szCs w:val="21"/>
+        </w:rPr>
+        <w:t xml:space="preserve"> </w:t>
+      </w:r>
+      <w:r>
+        <w:rPr>
+          <w:rFonts w:ascii="思源黑体" w:eastAsia="思源黑体" w:hAnsi="思源黑体" w:hint="eastAsia"/>
+          <w:color w:val="984806"/>
+          <w:szCs w:val="21"/>
+        </w:rPr>
+        <w:t>--</w:t>
+      </w:r>
+      <w:r>
+        <w:rPr>
+          <w:rFonts w:ascii="思源黑体" w:eastAsia="思源黑体" w:hAnsi="思源黑体" w:hint="eastAsia"/>
+          <w:color w:val="808080" w:themeColor="background1" w:themeShade="80"/>
+          <w:szCs w:val="21"/>
+        </w:rPr>
+        <w:t xml:space="preserve"> </w:t>
+      </w:r>
+      <w:r>
+        <w:rPr>
+          <w:rFonts w:ascii="思源黑体" w:eastAsia="思源黑体" w:hAnsi="思源黑体" w:cs="宋体" w:hint="eastAsia"/>
+          <w:color w:val="808080" w:themeColor="background1" w:themeShade="80"/>
+          <w:szCs w:val="21"/>
+        </w:rPr>
+        <w:t>至少在短期内如此</w:t>
+      </w:r>
+      <w:r>
+        <w:rPr>
+          <w:rFonts w:ascii="思源黑体" w:eastAsia="思源黑体" w:hAnsi="思源黑体" w:hint="eastAsia"/>
+          <w:color w:val="808080" w:themeColor="background1" w:themeShade="80"/>
+          <w:szCs w:val="21"/>
+        </w:rPr>
+        <w:t xml:space="preserve"> </w:t>
+      </w:r>
+      <w:r>
+        <w:rPr>
+          <w:rFonts w:ascii="思源黑体" w:eastAsia="思源黑体" w:hAnsi="思源黑体" w:hint="eastAsia"/>
+          <w:color w:val="984806"/>
+          <w:szCs w:val="21"/>
+        </w:rPr>
+        <w:t>--</w:t>
+      </w:r>
+      <w:r>
+        <w:rPr>
+          <w:rFonts w:ascii="思源黑体" w:eastAsia="思源黑体" w:hAnsi="思源黑体" w:hint="eastAsia"/>
+          <w:color w:val="808080" w:themeColor="background1" w:themeShade="80"/>
+          <w:szCs w:val="21"/>
+        </w:rPr>
+        <w:t xml:space="preserve"> </w:t>
+      </w:r>
+      <w:r>
+        <w:rPr>
+          <w:rFonts w:ascii="思源黑体" w:eastAsia="思源黑体" w:hAnsi="思源黑体" w:cs="宋体" w:hint="eastAsia"/>
+          <w:color w:val="808080" w:themeColor="background1" w:themeShade="80"/>
+          <w:szCs w:val="21"/>
+        </w:rPr>
+        <w:t>跑跑、跳跳、踢踢球是对一个民族品德素质的检验。</w:t>
+      </w:r>
+    </w:p>
+    <w:p>
+      <w:pPr>
+        <w:rPr>
+          <w:rFonts w:ascii="思源黑体" w:eastAsia="思源黑体" w:hAnsi="思源黑体"/>
+        </w:rPr>
+      </w:pPr>
+    </w:p>
+    <w:p>
+      <w:pPr>
+        <w:widowControl/>
+        <w:jc w:val="left"/>
+        <w:rPr>
+          <w:rFonts w:ascii="思源黑体" w:eastAsia="思源黑体" w:hAnsi="思源黑体"/>
+        </w:rPr>
+      </w:pPr>
+      <w:r>
+        <w:rPr>
+          <w:rFonts w:ascii="思源黑体" w:eastAsia="思源黑体" w:hAnsi="思源黑体" w:hint="eastAsia"/>
+          <w:kern w:val="0"/>
+        </w:rPr>
+        <w:br w:type="page"/>
+      </w:r>
+    </w:p>
+    <w:p>
+      <w:pPr>
+        <w:pStyle w:val="a7"/>
+        <w:rPr>
+          <w:rFonts w:ascii="思源黑体" w:eastAsia="思源黑体" w:hAnsi="思源黑体"/>
+          <w:sz w:val="28"/>
+          <w:szCs w:val="28"/>
+        </w:rPr>
+      </w:pPr>
+      <w:r>
+        <w:rPr>
+          <w:rFonts w:ascii="思源黑体" w:eastAsia="思源黑体" w:hAnsi="思源黑体" w:hint="eastAsia"/>
+          <w:sz w:val="28"/>
+          <w:szCs w:val="28"/>
+        </w:rPr>
+        <w:lastRenderedPageBreak/>
+        <w:t>词汇讲解</w:t>
+      </w:r>
+    </w:p>
+    <w:p>
+      <w:pPr>
         <w:rPr>
           <w:rFonts w:ascii="思源黑体" w:eastAsia="思源黑体" w:hAnsi="思源黑体"/>
         </w:rPr>
@@ -41,8 +4680,17 @@
           <w:rFonts w:ascii="思源黑体" w:eastAsia="思源黑体" w:hAnsi="思源黑体"/>
           <w:b/>
         </w:rPr>
-        <w:t>The sporting spirit</w:t>
-      </w:r>
+        <w:t xml:space="preserve">The sporting </w:t>
+      </w:r>
+      <w:proofErr w:type="gramStart"/>
+      <w:r>
+        <w:rPr>
+          <w:rFonts w:ascii="思源黑体" w:eastAsia="思源黑体" w:hAnsi="思源黑体"/>
+          <w:b/>
+        </w:rPr>
+        <w:t>spirit</w:t>
+      </w:r>
+      <w:proofErr w:type="gramEnd"/>
     </w:p>
     <w:p>
       <w:pPr>
@@ -75,12 +4723,14 @@
         </w:rPr>
         <w:t>ʊ</w:t>
       </w:r>
+      <w:proofErr w:type="spellStart"/>
       <w:r>
         <w:rPr>
           <w:rFonts w:ascii="思源黑体" w:eastAsia="思源黑体" w:hAnsi="思源黑体"/>
         </w:rPr>
         <w:t>d'w</w:t>
       </w:r>
+      <w:proofErr w:type="spellEnd"/>
       <w:r>
         <w:rPr>
           <w:rFonts w:ascii="MS Gothic" w:eastAsia="MS Gothic" w:hAnsi="MS Gothic" w:cs="MS Gothic" w:hint="eastAsia"/>
@@ -128,6 +4778,7 @@
           <w:rFonts w:ascii="思源黑体" w:eastAsia="思源黑体" w:hAnsi="思源黑体"/>
         </w:rPr>
       </w:pPr>
+      <w:proofErr w:type="gramStart"/>
       <w:r>
         <w:rPr>
           <w:rFonts w:ascii="思源黑体" w:eastAsia="思源黑体" w:hAnsi="思源黑体"/>
@@ -147,6 +4798,7 @@
         </w:rPr>
         <w:t>goodwill</w:t>
       </w:r>
+      <w:proofErr w:type="gramEnd"/>
       <w:r>
         <w:rPr>
           <w:rFonts w:ascii="思源黑体" w:eastAsia="思源黑体" w:hAnsi="思源黑体"/>
@@ -178,8 +4830,16 @@
           <w:rFonts w:ascii="思源黑体" w:eastAsia="思源黑体" w:hAnsi="思源黑体"/>
         </w:rPr>
         <w:tab/>
-        <w:t>create and strengthen goodwill goodwill</w:t>
-      </w:r>
+        <w:t xml:space="preserve">create and strengthen goodwill </w:t>
+      </w:r>
+      <w:proofErr w:type="spellStart"/>
+      <w:r>
+        <w:rPr>
+          <w:rFonts w:ascii="思源黑体" w:eastAsia="思源黑体" w:hAnsi="思源黑体"/>
+        </w:rPr>
+        <w:t>goodwill</w:t>
+      </w:r>
+      <w:proofErr w:type="spellEnd"/>
       <w:r>
         <w:rPr>
           <w:rFonts w:ascii="思源黑体" w:eastAsia="思源黑体" w:hAnsi="思源黑体"/>
@@ -304,7 +4964,21 @@
         <w:rPr>
           <w:rFonts w:ascii="思源黑体" w:eastAsia="思源黑体" w:hAnsi="思源黑体"/>
         </w:rPr>
-        <w:t>official goodwill visit informal visit</w:t>
+        <w:t xml:space="preserve">official goodwill </w:t>
+      </w:r>
+      <w:proofErr w:type="gramStart"/>
+      <w:r>
+        <w:rPr>
+          <w:rFonts w:ascii="思源黑体" w:eastAsia="思源黑体" w:hAnsi="思源黑体"/>
+        </w:rPr>
+        <w:t>visit</w:t>
+      </w:r>
+      <w:proofErr w:type="gramEnd"/>
+      <w:r>
+        <w:rPr>
+          <w:rFonts w:ascii="思源黑体" w:eastAsia="思源黑体" w:hAnsi="思源黑体"/>
+        </w:rPr>
+        <w:t xml:space="preserve"> informal visit</w:t>
       </w:r>
     </w:p>
     <w:p>
@@ -378,12 +5052,14 @@
         </w:rPr>
         <w:t>ɪ</w:t>
       </w:r>
+      <w:proofErr w:type="spellStart"/>
       <w:r>
         <w:rPr>
           <w:rFonts w:ascii="思源黑体" w:eastAsia="思源黑体" w:hAnsi="思源黑体"/>
         </w:rPr>
         <w:t>nkl</w:t>
       </w:r>
+      <w:proofErr w:type="spellEnd"/>
       <w:r>
         <w:rPr>
           <w:rFonts w:ascii="MS Gothic" w:eastAsia="MS Gothic" w:hAnsi="MS Gothic" w:cs="MS Gothic" w:hint="eastAsia"/>
@@ -446,6 +5122,7 @@
         <w:rPr>
           <w:rFonts w:ascii="思源黑体" w:eastAsia="思源黑体" w:hAnsi="思源黑体"/>
         </w:rPr>
+        <w:lastRenderedPageBreak/>
         <w:t>have an inclination to do sth.</w:t>
       </w:r>
     </w:p>
@@ -588,8 +5265,17 @@
           <w:rFonts w:ascii="思源黑体" w:eastAsia="思源黑体" w:hAnsi="思源黑体"/>
           <w:b/>
         </w:rPr>
-        <w:t>The sporting spirit</w:t>
-      </w:r>
+        <w:t xml:space="preserve">The sporting </w:t>
+      </w:r>
+      <w:proofErr w:type="gramStart"/>
+      <w:r>
+        <w:rPr>
+          <w:rFonts w:ascii="思源黑体" w:eastAsia="思源黑体" w:hAnsi="思源黑体"/>
+          <w:b/>
+        </w:rPr>
+        <w:t>spirit</w:t>
+      </w:r>
+      <w:proofErr w:type="gramEnd"/>
     </w:p>
     <w:p>
       <w:pPr>
@@ -622,12 +5308,14 @@
         </w:rPr>
         <w:t>ʊ</w:t>
       </w:r>
+      <w:proofErr w:type="spellStart"/>
       <w:r>
         <w:rPr>
           <w:rFonts w:ascii="思源黑体" w:eastAsia="思源黑体" w:hAnsi="思源黑体"/>
         </w:rPr>
         <w:t>d'w</w:t>
       </w:r>
+      <w:proofErr w:type="spellEnd"/>
       <w:r>
         <w:rPr>
           <w:rFonts w:ascii="MS Gothic" w:eastAsia="MS Gothic" w:hAnsi="MS Gothic" w:cs="MS Gothic" w:hint="eastAsia"/>
@@ -675,6 +5363,7 @@
           <w:rFonts w:ascii="思源黑体" w:eastAsia="思源黑体" w:hAnsi="思源黑体"/>
         </w:rPr>
       </w:pPr>
+      <w:proofErr w:type="gramStart"/>
       <w:r>
         <w:rPr>
           <w:rFonts w:ascii="思源黑体" w:eastAsia="思源黑体" w:hAnsi="思源黑体"/>
@@ -694,6 +5383,7 @@
         </w:rPr>
         <w:t>goodwill</w:t>
       </w:r>
+      <w:proofErr w:type="gramEnd"/>
       <w:r>
         <w:rPr>
           <w:rFonts w:ascii="思源黑体" w:eastAsia="思源黑体" w:hAnsi="思源黑体"/>
@@ -725,8 +5415,16 @@
           <w:rFonts w:ascii="思源黑体" w:eastAsia="思源黑体" w:hAnsi="思源黑体"/>
         </w:rPr>
         <w:tab/>
-        <w:t>create and strengthen goodwill goodwill</w:t>
-      </w:r>
+        <w:t xml:space="preserve">create and strengthen goodwill </w:t>
+      </w:r>
+      <w:proofErr w:type="spellStart"/>
+      <w:r>
+        <w:rPr>
+          <w:rFonts w:ascii="思源黑体" w:eastAsia="思源黑体" w:hAnsi="思源黑体"/>
+        </w:rPr>
+        <w:t>goodwill</w:t>
+      </w:r>
+      <w:proofErr w:type="spellEnd"/>
       <w:r>
         <w:rPr>
           <w:rFonts w:ascii="思源黑体" w:eastAsia="思源黑体" w:hAnsi="思源黑体"/>
@@ -851,19 +5549,34 @@
         <w:rPr>
           <w:rFonts w:ascii="思源黑体" w:eastAsia="思源黑体" w:hAnsi="思源黑体"/>
         </w:rPr>
-        <w:t>official goodwill visit informal visit</w:t>
-      </w:r>
-    </w:p>
-    <w:p>
-      <w:pPr>
-        <w:rPr>
-          <w:rFonts w:ascii="思源黑体" w:eastAsia="思源黑体" w:hAnsi="思源黑体"/>
-        </w:rPr>
-      </w:pPr>
-      <w:r>
-        <w:rPr>
-          <w:rFonts w:ascii="思源黑体" w:eastAsia="思源黑体" w:hAnsi="思源黑体"/>
-        </w:rPr>
+        <w:t xml:space="preserve">official goodwill </w:t>
+      </w:r>
+      <w:proofErr w:type="gramStart"/>
+      <w:r>
+        <w:rPr>
+          <w:rFonts w:ascii="思源黑体" w:eastAsia="思源黑体" w:hAnsi="思源黑体"/>
+        </w:rPr>
+        <w:t>visit</w:t>
+      </w:r>
+      <w:proofErr w:type="gramEnd"/>
+      <w:r>
+        <w:rPr>
+          <w:rFonts w:ascii="思源黑体" w:eastAsia="思源黑体" w:hAnsi="思源黑体"/>
+        </w:rPr>
+        <w:t xml:space="preserve"> informal visit</w:t>
+      </w:r>
+    </w:p>
+    <w:p>
+      <w:pPr>
+        <w:rPr>
+          <w:rFonts w:ascii="思源黑体" w:eastAsia="思源黑体" w:hAnsi="思源黑体"/>
+        </w:rPr>
+      </w:pPr>
+      <w:r>
+        <w:rPr>
+          <w:rFonts w:ascii="思源黑体" w:eastAsia="思源黑体" w:hAnsi="思源黑体"/>
+        </w:rPr>
+        <w:lastRenderedPageBreak/>
         <w:t>private visit state visit</w:t>
       </w:r>
     </w:p>
@@ -877,7 +5590,6 @@
         <w:rPr>
           <w:rFonts w:ascii="思源黑体" w:eastAsia="思源黑体" w:hAnsi="思源黑体"/>
         </w:rPr>
-        <w:lastRenderedPageBreak/>
         <w:t>President Xi Jinping is on a three-day official goodwill visit to Vietnam.</w:t>
       </w:r>
     </w:p>
@@ -926,12 +5638,14 @@
         </w:rPr>
         <w:t>ɪ</w:t>
       </w:r>
+      <w:proofErr w:type="spellStart"/>
       <w:r>
         <w:rPr>
           <w:rFonts w:ascii="思源黑体" w:eastAsia="思源黑体" w:hAnsi="思源黑体"/>
         </w:rPr>
         <w:t>nkl</w:t>
       </w:r>
+      <w:proofErr w:type="spellEnd"/>
       <w:r>
         <w:rPr>
           <w:rFonts w:ascii="MS Gothic" w:eastAsia="MS Gothic" w:hAnsi="MS Gothic" w:cs="MS Gothic" w:hint="eastAsia"/>
@@ -1147,11 +5861,19 @@
         </w:rPr>
         <w:t>ɒ</w:t>
       </w:r>
-      <w:r>
-        <w:rPr>
-          <w:rFonts w:ascii="思源黑体" w:eastAsia="思源黑体" w:hAnsi="思源黑体"/>
-        </w:rPr>
-        <w:t>ntest]</w:t>
+      <w:proofErr w:type="spellStart"/>
+      <w:r>
+        <w:rPr>
+          <w:rFonts w:ascii="思源黑体" w:eastAsia="思源黑体" w:hAnsi="思源黑体"/>
+        </w:rPr>
+        <w:t>ntest</w:t>
+      </w:r>
+      <w:proofErr w:type="spellEnd"/>
+      <w:r>
+        <w:rPr>
+          <w:rFonts w:ascii="思源黑体" w:eastAsia="思源黑体" w:hAnsi="思源黑体"/>
+        </w:rPr>
+        <w:t>]</w:t>
       </w:r>
       <w:r>
         <w:rPr>
@@ -1383,6 +6105,7 @@
         <w:rPr>
           <w:rFonts w:ascii="思源黑体" w:eastAsia="思源黑体" w:hAnsi="思源黑体"/>
         </w:rPr>
+        <w:lastRenderedPageBreak/>
         <w:t>the Olympic Games race</w:t>
       </w:r>
     </w:p>
@@ -1396,7 +6119,6 @@
         <w:rPr>
           <w:rFonts w:ascii="思源黑体" w:eastAsia="思源黑体" w:hAnsi="思源黑体"/>
         </w:rPr>
-        <w:lastRenderedPageBreak/>
         <w:t xml:space="preserve">a </w:t>
       </w:r>
       <w:r>
@@ -1522,7 +6244,21 @@
         <w:rPr>
           <w:rFonts w:ascii="思源黑体" w:eastAsia="思源黑体" w:hAnsi="思源黑体"/>
         </w:rPr>
-        <w:t>'dju:s]</w:t>
+        <w:t>'</w:t>
+      </w:r>
+      <w:proofErr w:type="spellStart"/>
+      <w:r>
+        <w:rPr>
+          <w:rFonts w:ascii="思源黑体" w:eastAsia="思源黑体" w:hAnsi="思源黑体"/>
+        </w:rPr>
+        <w:t>dju:s</w:t>
+      </w:r>
+      <w:proofErr w:type="spellEnd"/>
+      <w:r>
+        <w:rPr>
+          <w:rFonts w:ascii="思源黑体" w:eastAsia="思源黑体" w:hAnsi="思源黑体"/>
+        </w:rPr>
+        <w:t>]</w:t>
       </w:r>
       <w:r>
         <w:rPr>
@@ -1708,8 +6444,16 @@
         <w:rPr>
           <w:rFonts w:ascii="思源黑体" w:eastAsia="思源黑体" w:hAnsi="思源黑体"/>
         </w:rPr>
-        <w:t>['pætri</w:t>
-      </w:r>
+        <w:t>['</w:t>
+      </w:r>
+      <w:proofErr w:type="spellStart"/>
+      <w:r>
+        <w:rPr>
+          <w:rFonts w:ascii="思源黑体" w:eastAsia="思源黑体" w:hAnsi="思源黑体"/>
+        </w:rPr>
+        <w:t>pætri</w:t>
+      </w:r>
+      <w:proofErr w:type="spellEnd"/>
       <w:r>
         <w:rPr>
           <w:rFonts w:ascii="MS Gothic" w:eastAsia="MS Gothic" w:hAnsi="MS Gothic" w:cs="MS Gothic" w:hint="eastAsia"/>
@@ -1838,8 +6582,21 @@
         <w:rPr>
           <w:rFonts w:ascii="思源黑体" w:eastAsia="思源黑体" w:hAnsi="思源黑体"/>
         </w:rPr>
-        <w:lastRenderedPageBreak/>
-        <w:t>“patr” = “pater”: father patriot</w:t>
+        <w:t>“</w:t>
+      </w:r>
+      <w:proofErr w:type="spellStart"/>
+      <w:r>
+        <w:rPr>
+          <w:rFonts w:ascii="思源黑体" w:eastAsia="思源黑体" w:hAnsi="思源黑体"/>
+        </w:rPr>
+        <w:t>patr</w:t>
+      </w:r>
+      <w:proofErr w:type="spellEnd"/>
+      <w:r>
+        <w:rPr>
+          <w:rFonts w:ascii="思源黑体" w:eastAsia="思源黑体" w:hAnsi="思源黑体"/>
+        </w:rPr>
+        <w:t>” = “pater”: father patriot</w:t>
       </w:r>
     </w:p>
     <w:p>
@@ -1859,7 +6616,20 @@
           <w:rFonts w:ascii="思源黑体" w:eastAsia="思源黑体" w:hAnsi="思源黑体"/>
         </w:rPr>
         <w:tab/>
-        <w:t xml:space="preserve">patriotic </w:t>
+      </w:r>
+      <w:proofErr w:type="spellStart"/>
+      <w:r>
+        <w:rPr>
+          <w:rFonts w:ascii="思源黑体" w:eastAsia="思源黑体" w:hAnsi="思源黑体"/>
+        </w:rPr>
+        <w:t>patriotic</w:t>
+      </w:r>
+      <w:proofErr w:type="spellEnd"/>
+      <w:r>
+        <w:rPr>
+          <w:rFonts w:ascii="思源黑体" w:eastAsia="思源黑体" w:hAnsi="思源黑体"/>
+        </w:rPr>
+        <w:t xml:space="preserve"> </w:t>
       </w:r>
       <w:r>
         <w:rPr>
@@ -1973,7 +6743,20 @@
           <w:rFonts w:ascii="思源黑体" w:eastAsia="思源黑体" w:hAnsi="思源黑体"/>
         </w:rPr>
         <w:tab/>
-        <w:t>paternal affection paternity</w:t>
+      </w:r>
+      <w:proofErr w:type="spellStart"/>
+      <w:r>
+        <w:rPr>
+          <w:rFonts w:ascii="思源黑体" w:eastAsia="思源黑体" w:hAnsi="思源黑体"/>
+        </w:rPr>
+        <w:t>paternal</w:t>
+      </w:r>
+      <w:proofErr w:type="spellEnd"/>
+      <w:r>
+        <w:rPr>
+          <w:rFonts w:ascii="思源黑体" w:eastAsia="思源黑体" w:hAnsi="思源黑体"/>
+        </w:rPr>
+        <w:t xml:space="preserve"> affection paternity</w:t>
       </w:r>
       <w:r>
         <w:rPr>
@@ -2020,7 +6803,21 @@
         <w:rPr>
           <w:rFonts w:ascii="思源黑体" w:eastAsia="思源黑体" w:hAnsi="思源黑体"/>
         </w:rPr>
-        <w:t>“matr” = “mater”: mother</w:t>
+        <w:t>“</w:t>
+      </w:r>
+      <w:proofErr w:type="spellStart"/>
+      <w:r>
+        <w:rPr>
+          <w:rFonts w:ascii="思源黑体" w:eastAsia="思源黑体" w:hAnsi="思源黑体"/>
+        </w:rPr>
+        <w:t>matr</w:t>
+      </w:r>
+      <w:proofErr w:type="spellEnd"/>
+      <w:r>
+        <w:rPr>
+          <w:rFonts w:ascii="思源黑体" w:eastAsia="思源黑体" w:hAnsi="思源黑体"/>
+        </w:rPr>
+        <w:t>” = “mater”: mother</w:t>
       </w:r>
     </w:p>
     <w:p>
@@ -2080,7 +6877,20 @@
           <w:rFonts w:ascii="思源黑体" w:eastAsia="思源黑体" w:hAnsi="思源黑体"/>
         </w:rPr>
         <w:tab/>
-        <w:t xml:space="preserve">maternal </w:t>
+      </w:r>
+      <w:proofErr w:type="spellStart"/>
+      <w:r>
+        <w:rPr>
+          <w:rFonts w:ascii="思源黑体" w:eastAsia="思源黑体" w:hAnsi="思源黑体"/>
+        </w:rPr>
+        <w:t>maternal</w:t>
+      </w:r>
+      <w:proofErr w:type="spellEnd"/>
+      <w:r>
+        <w:rPr>
+          <w:rFonts w:ascii="思源黑体" w:eastAsia="思源黑体" w:hAnsi="思源黑体"/>
+        </w:rPr>
+        <w:t xml:space="preserve"> </w:t>
       </w:r>
       <w:r>
         <w:rPr>
@@ -2154,12 +6964,14 @@
         </w:rPr>
         <w:t>ɪ</w:t>
       </w:r>
+      <w:proofErr w:type="spellStart"/>
       <w:r>
         <w:rPr>
           <w:rFonts w:ascii="思源黑体" w:eastAsia="思源黑体" w:hAnsi="思源黑体"/>
         </w:rPr>
         <w:t>s'gre</w:t>
       </w:r>
+      <w:proofErr w:type="spellEnd"/>
       <w:r>
         <w:rPr>
           <w:rFonts w:ascii="MS Gothic" w:eastAsia="MS Gothic" w:hAnsi="MS Gothic" w:cs="MS Gothic" w:hint="eastAsia"/>
@@ -2486,7 +7298,6 @@
         <w:rPr>
           <w:rFonts w:ascii="思源黑体" w:eastAsia="思源黑体" w:hAnsi="思源黑体"/>
         </w:rPr>
-        <w:lastRenderedPageBreak/>
         <w:t>mimic warfare</w:t>
       </w:r>
       <w:r>
@@ -2530,8 +7341,16 @@
         <w:rPr>
           <w:rFonts w:ascii="思源黑体" w:eastAsia="思源黑体" w:hAnsi="思源黑体"/>
         </w:rPr>
-        <w:t>:fe</w:t>
-      </w:r>
+        <w:t>:</w:t>
+      </w:r>
+      <w:proofErr w:type="spellStart"/>
+      <w:r>
+        <w:rPr>
+          <w:rFonts w:ascii="思源黑体" w:eastAsia="思源黑体" w:hAnsi="思源黑体"/>
+        </w:rPr>
+        <w:t>fe</w:t>
+      </w:r>
+      <w:proofErr w:type="spellEnd"/>
       <w:r>
         <w:rPr>
           <w:rFonts w:ascii="MS Gothic" w:eastAsia="MS Gothic" w:hAnsi="MS Gothic" w:cs="MS Gothic" w:hint="eastAsia"/>
@@ -2659,6 +7478,7 @@
           <w:rFonts w:ascii="思源黑体" w:eastAsia="思源黑体" w:hAnsi="思源黑体"/>
         </w:rPr>
       </w:pPr>
+      <w:proofErr w:type="gramStart"/>
       <w:r>
         <w:rPr>
           <w:rFonts w:ascii="思源黑体" w:eastAsia="思源黑体" w:hAnsi="思源黑体"/>
@@ -2676,7 +7496,14 @@
         <w:rPr>
           <w:rFonts w:ascii="思源黑体" w:eastAsia="思源黑体" w:hAnsi="思源黑体"/>
         </w:rPr>
-        <w:t xml:space="preserve">am </w:t>
+        <w:t>am</w:t>
+      </w:r>
+      <w:proofErr w:type="gramEnd"/>
+      <w:r>
+        <w:rPr>
+          <w:rFonts w:ascii="思源黑体" w:eastAsia="思源黑体" w:hAnsi="思源黑体"/>
+        </w:rPr>
+        <w:t xml:space="preserve"> </w:t>
       </w:r>
       <w:r>
         <w:rPr>
@@ -3302,20 +8129,34 @@
         <w:rPr>
           <w:rFonts w:ascii="思源黑体" w:eastAsia="思源黑体" w:hAnsi="思源黑体"/>
         </w:rPr>
-        <w:t>surprise sb. astonish sb.</w:t>
-      </w:r>
-    </w:p>
-    <w:p>
-      <w:pPr>
-        <w:rPr>
-          <w:rFonts w:ascii="思源黑体" w:eastAsia="思源黑体" w:hAnsi="思源黑体"/>
-        </w:rPr>
-      </w:pPr>
-      <w:r>
-        <w:rPr>
-          <w:rFonts w:ascii="思源黑体" w:eastAsia="思源黑体" w:hAnsi="思源黑体"/>
-        </w:rPr>
         <w:lastRenderedPageBreak/>
+        <w:t xml:space="preserve">surprise sb. </w:t>
+      </w:r>
+      <w:proofErr w:type="gramStart"/>
+      <w:r>
+        <w:rPr>
+          <w:rFonts w:ascii="思源黑体" w:eastAsia="思源黑体" w:hAnsi="思源黑体"/>
+        </w:rPr>
+        <w:t>astonish</w:t>
+      </w:r>
+      <w:proofErr w:type="gramEnd"/>
+      <w:r>
+        <w:rPr>
+          <w:rFonts w:ascii="思源黑体" w:eastAsia="思源黑体" w:hAnsi="思源黑体"/>
+        </w:rPr>
+        <w:t xml:space="preserve"> sb.</w:t>
+      </w:r>
+    </w:p>
+    <w:p>
+      <w:pPr>
+        <w:rPr>
+          <w:rFonts w:ascii="思源黑体" w:eastAsia="思源黑体" w:hAnsi="思源黑体"/>
+        </w:rPr>
+      </w:pPr>
+      <w:r>
+        <w:rPr>
+          <w:rFonts w:ascii="思源黑体" w:eastAsia="思源黑体" w:hAnsi="思源黑体"/>
+        </w:rPr>
         <w:t>He was astonished at what he found. A man was lying in the box on top of a pile of woolen</w:t>
       </w:r>
       <w:r>
@@ -3342,7 +8183,21 @@
         <w:rPr>
           <w:rFonts w:ascii="思源黑体" w:eastAsia="思源黑体" w:hAnsi="思源黑体"/>
         </w:rPr>
-        <w:t>amaze sb. surprise sb. astonish sb.</w:t>
+        <w:t xml:space="preserve">amaze sb. surprise sb. </w:t>
+      </w:r>
+      <w:proofErr w:type="gramStart"/>
+      <w:r>
+        <w:rPr>
+          <w:rFonts w:ascii="思源黑体" w:eastAsia="思源黑体" w:hAnsi="思源黑体"/>
+        </w:rPr>
+        <w:t>astonish</w:t>
+      </w:r>
+      <w:proofErr w:type="gramEnd"/>
+      <w:r>
+        <w:rPr>
+          <w:rFonts w:ascii="思源黑体" w:eastAsia="思源黑体" w:hAnsi="思源黑体"/>
+        </w:rPr>
+        <w:t xml:space="preserve"> sb.</w:t>
       </w:r>
     </w:p>
     <w:p>
@@ -3418,6 +8273,7 @@
           <w:rFonts w:ascii="思源黑体" w:eastAsia="思源黑体" w:hAnsi="思源黑体"/>
         </w:rPr>
       </w:pPr>
+      <w:proofErr w:type="gramStart"/>
       <w:r>
         <w:rPr>
           <w:rFonts w:ascii="思源黑体" w:eastAsia="思源黑体" w:hAnsi="思源黑体"/>
@@ -3435,7 +8291,14 @@
         <w:rPr>
           <w:rFonts w:ascii="思源黑体" w:eastAsia="思源黑体" w:hAnsi="思源黑体"/>
         </w:rPr>
-        <w:t xml:space="preserve">am </w:t>
+        <w:t>am</w:t>
+      </w:r>
+      <w:proofErr w:type="gramEnd"/>
+      <w:r>
+        <w:rPr>
+          <w:rFonts w:ascii="思源黑体" w:eastAsia="思源黑体" w:hAnsi="思源黑体"/>
+        </w:rPr>
+        <w:t xml:space="preserve"> </w:t>
       </w:r>
       <w:r>
         <w:rPr>
@@ -4142,6 +9005,7 @@
         <w:rPr>
           <w:rFonts w:ascii="思源黑体" w:eastAsia="思源黑体" w:hAnsi="思源黑体"/>
         </w:rPr>
+        <w:lastRenderedPageBreak/>
         <w:t>only if …</w:t>
       </w:r>
     </w:p>
@@ -4451,6 +9315,7 @@
         <w:rPr>
           <w:rFonts w:ascii="思源黑体" w:eastAsia="思源黑体" w:hAnsi="思源黑体"/>
         </w:rPr>
+        <w:lastRenderedPageBreak/>
         <w:t xml:space="preserve">The 11th Olympic Games in Berlin, when </w:t>
       </w:r>
       <w:r>
@@ -4771,7 +9636,6 @@
         <w:rPr>
           <w:rFonts w:ascii="思源黑体" w:eastAsia="思源黑体" w:hAnsi="思源黑体"/>
         </w:rPr>
-        <w:lastRenderedPageBreak/>
         <w:t>He went on a drinking binge over the weekend. The girls went on a shopping spree on Saturday.</w:t>
       </w:r>
     </w:p>
@@ -4788,6 +9652,7 @@
           <w:rFonts w:ascii="思源黑体" w:eastAsia="思源黑体" w:hAnsi="思源黑体"/>
         </w:rPr>
       </w:pPr>
+      <w:proofErr w:type="spellStart"/>
       <w:r>
         <w:rPr>
           <w:rFonts w:ascii="思源黑体" w:eastAsia="思源黑体" w:hAnsi="思源黑体"/>
@@ -4795,6 +9660,7 @@
         </w:rPr>
         <w:t>practise</w:t>
       </w:r>
+      <w:proofErr w:type="spellEnd"/>
       <w:r>
         <w:rPr>
           <w:rFonts w:ascii="思源黑体" w:eastAsia="思源黑体" w:hAnsi="思源黑体"/>
@@ -4907,6 +9773,7 @@
         </w:rPr>
         <w:t xml:space="preserve"> one’s utmost to do </w:t>
       </w:r>
+      <w:proofErr w:type="spellStart"/>
       <w:r>
         <w:rPr>
           <w:rFonts w:ascii="思源黑体" w:eastAsia="思源黑体" w:hAnsi="思源黑体"/>
@@ -4914,6 +9781,7 @@
         </w:rPr>
         <w:t>do</w:t>
       </w:r>
+      <w:proofErr w:type="spellEnd"/>
       <w:r>
         <w:rPr>
           <w:rFonts w:ascii="思源黑体" w:eastAsia="思源黑体" w:hAnsi="思源黑体"/>
@@ -5104,7 +9972,6 @@
         <w:rPr>
           <w:rFonts w:ascii="思源黑体" w:eastAsia="思源黑体" w:hAnsi="思源黑体"/>
         </w:rPr>
-        <w:lastRenderedPageBreak/>
         <w:t>spare no effort to do</w:t>
       </w:r>
     </w:p>
@@ -5379,7 +10246,6 @@
         <w:rPr>
           <w:rFonts w:ascii="思源黑体" w:eastAsia="思源黑体" w:hAnsi="思源黑体"/>
         </w:rPr>
-        <w:lastRenderedPageBreak/>
         <w:t>Answer: (C) The dessert also looks impressive. Part 1 of the movie was amazing.</w:t>
       </w:r>
     </w:p>
@@ -5856,6 +10722,7 @@
         <w:rPr>
           <w:rFonts w:ascii="思源黑体" w:eastAsia="思源黑体" w:hAnsi="思源黑体"/>
         </w:rPr>
+        <w:lastRenderedPageBreak/>
         <w:t>arise</w:t>
       </w:r>
       <w:r>
@@ -5908,90 +10775,1133 @@
         <w:rPr>
           <w:rFonts w:ascii="思源黑体" w:eastAsia="思源黑体" w:hAnsi="思源黑体"/>
         </w:rPr>
+        <w:t>The conflict arose from tensions between different ethnic groups.</w:t>
+      </w:r>
+    </w:p>
+    <w:p>
+      <w:pPr>
+        <w:rPr>
+          <w:rFonts w:ascii="思源黑体" w:eastAsia="思源黑体" w:hAnsi="思源黑体"/>
+        </w:rPr>
+      </w:pPr>
+    </w:p>
+    <w:p>
+      <w:pPr>
+        <w:rPr>
+          <w:rFonts w:ascii="思源黑体" w:eastAsia="思源黑体" w:hAnsi="思源黑体"/>
+        </w:rPr>
+      </w:pPr>
+    </w:p>
+    <w:p>
+      <w:pPr>
+        <w:rPr>
+          <w:rFonts w:ascii="思源黑体" w:eastAsia="思源黑体" w:hAnsi="思源黑体"/>
+        </w:rPr>
+      </w:pPr>
+      <w:r>
+        <w:rPr>
+          <w:rFonts w:ascii="思源黑体" w:eastAsia="思源黑体" w:hAnsi="思源黑体"/>
+        </w:rPr>
+        <w:t>unit n. group; organization</w:t>
+      </w:r>
+    </w:p>
+    <w:p>
+      <w:pPr>
+        <w:rPr>
+          <w:rFonts w:ascii="思源黑体" w:eastAsia="思源黑体" w:hAnsi="思源黑体"/>
+        </w:rPr>
+      </w:pPr>
+    </w:p>
+    <w:p>
+      <w:pPr>
+        <w:rPr>
+          <w:rFonts w:ascii="思源黑体" w:eastAsia="思源黑体" w:hAnsi="思源黑体"/>
+        </w:rPr>
+      </w:pPr>
+    </w:p>
+    <w:p>
+      <w:pPr>
+        <w:rPr>
+          <w:rFonts w:ascii="思源黑体" w:eastAsia="思源黑体" w:hAnsi="思源黑体"/>
+        </w:rPr>
+      </w:pPr>
+    </w:p>
+    <w:p>
+      <w:pPr>
+        <w:rPr>
+          <w:rFonts w:ascii="思源黑体" w:eastAsia="思源黑体" w:hAnsi="思源黑体"/>
+        </w:rPr>
+      </w:pPr>
+    </w:p>
+    <w:p>
+      <w:pPr>
+        <w:rPr>
+          <w:rFonts w:ascii="思源黑体" w:eastAsia="思源黑体" w:hAnsi="思源黑体"/>
+        </w:rPr>
+      </w:pPr>
+    </w:p>
+    <w:p>
+      <w:pPr>
+        <w:rPr>
+          <w:rFonts w:ascii="思源黑体" w:eastAsia="思源黑体" w:hAnsi="思源黑体"/>
+        </w:rPr>
+      </w:pPr>
+      <w:r>
+        <w:rPr>
+          <w:rFonts w:ascii="思源黑体" w:eastAsia="思源黑体" w:hAnsi="思源黑体"/>
+        </w:rPr>
+        <w:t xml:space="preserve">arouse </w:t>
+      </w:r>
+      <w:r>
+        <w:rPr>
+          <w:rFonts w:ascii="思源黑体" w:eastAsia="思源黑体" w:hAnsi="思源黑体"/>
+          <w:u w:val="single"/>
+        </w:rPr>
+        <w:t>interest</w:t>
+      </w:r>
+      <w:r>
+        <w:rPr>
+          <w:rFonts w:ascii="思源黑体" w:eastAsia="思源黑体" w:hAnsi="思源黑体"/>
+        </w:rPr>
+        <w:t xml:space="preserve"> / </w:t>
+      </w:r>
+      <w:r>
+        <w:rPr>
+          <w:rFonts w:ascii="思源黑体" w:eastAsia="思源黑体" w:hAnsi="思源黑体"/>
+          <w:u w:val="single"/>
+        </w:rPr>
+        <w:t>hostility</w:t>
+      </w:r>
+      <w:r>
+        <w:rPr>
+          <w:rFonts w:ascii="思源黑体" w:eastAsia="思源黑体" w:hAnsi="思源黑体"/>
+        </w:rPr>
+        <w:t xml:space="preserve"> / </w:t>
+      </w:r>
+      <w:r>
+        <w:rPr>
+          <w:rFonts w:ascii="思源黑体" w:eastAsia="思源黑体" w:hAnsi="思源黑体"/>
+          <w:u w:val="single"/>
+        </w:rPr>
+        <w:t>resentment</w:t>
+      </w:r>
+    </w:p>
+    <w:p>
+      <w:pPr>
+        <w:rPr>
+          <w:rFonts w:ascii="思源黑体" w:eastAsia="思源黑体" w:hAnsi="思源黑体"/>
+        </w:rPr>
+      </w:pPr>
+    </w:p>
+    <w:p>
+      <w:pPr>
+        <w:rPr>
+          <w:rFonts w:ascii="思源黑体" w:eastAsia="思源黑体" w:hAnsi="思源黑体"/>
+        </w:rPr>
+      </w:pPr>
+    </w:p>
+    <w:p>
+      <w:pPr>
+        <w:rPr>
+          <w:rFonts w:ascii="思源黑体" w:eastAsia="思源黑体" w:hAnsi="思源黑体"/>
+        </w:rPr>
+      </w:pPr>
+    </w:p>
+    <w:p>
+      <w:pPr>
+        <w:rPr>
+          <w:rFonts w:ascii="思源黑体" w:eastAsia="思源黑体" w:hAnsi="思源黑体"/>
+        </w:rPr>
+      </w:pPr>
+      <w:r>
+        <w:rPr>
+          <w:rFonts w:ascii="思源黑体" w:eastAsia="思源黑体" w:hAnsi="思源黑体"/>
+          <w:u w:val="single"/>
+        </w:rPr>
+        <w:t>germ</w:t>
+      </w:r>
+      <w:r>
+        <w:rPr>
+          <w:rFonts w:ascii="思源黑体" w:eastAsia="思源黑体" w:hAnsi="思源黑体"/>
+        </w:rPr>
+        <w:t xml:space="preserve"> / </w:t>
+      </w:r>
+      <w:r>
+        <w:rPr>
+          <w:rFonts w:ascii="思源黑体" w:eastAsia="思源黑体" w:hAnsi="思源黑体"/>
+          <w:u w:val="single"/>
+        </w:rPr>
+        <w:t>jungle</w:t>
+      </w:r>
+      <w:r>
+        <w:rPr>
+          <w:rFonts w:ascii="思源黑体" w:eastAsia="思源黑体" w:hAnsi="思源黑体"/>
+        </w:rPr>
+        <w:t xml:space="preserve"> / </w:t>
+      </w:r>
+      <w:r>
+        <w:rPr>
+          <w:rFonts w:ascii="思源黑体" w:eastAsia="思源黑体" w:hAnsi="思源黑体"/>
+          <w:u w:val="single"/>
+        </w:rPr>
+        <w:t>nuclear</w:t>
+      </w:r>
+      <w:r>
+        <w:rPr>
+          <w:rFonts w:ascii="思源黑体" w:eastAsia="思源黑体" w:hAnsi="思源黑体"/>
+        </w:rPr>
+        <w:t xml:space="preserve"> / </w:t>
+      </w:r>
+      <w:r>
+        <w:rPr>
+          <w:rFonts w:ascii="思源黑体" w:eastAsia="思源黑体" w:hAnsi="思源黑体"/>
+          <w:u w:val="single"/>
+        </w:rPr>
+        <w:t>chemical</w:t>
+      </w:r>
+      <w:r>
+        <w:rPr>
+          <w:rFonts w:ascii="思源黑体" w:eastAsia="思源黑体" w:hAnsi="思源黑体"/>
+        </w:rPr>
+        <w:t xml:space="preserve"> / </w:t>
+      </w:r>
+      <w:r>
+        <w:rPr>
+          <w:rFonts w:ascii="思源黑体" w:eastAsia="思源黑体" w:hAnsi="思源黑体"/>
+          <w:u w:val="single"/>
+        </w:rPr>
+        <w:t>guerrilla</w:t>
+      </w:r>
+      <w:r>
+        <w:rPr>
+          <w:rFonts w:ascii="思源黑体" w:eastAsia="思源黑体" w:hAnsi="思源黑体"/>
+        </w:rPr>
+        <w:t xml:space="preserve"> / </w:t>
+      </w:r>
+      <w:r>
+        <w:rPr>
+          <w:rFonts w:ascii="思源黑体" w:eastAsia="思源黑体" w:hAnsi="思源黑体"/>
+          <w:u w:val="single"/>
+        </w:rPr>
+        <w:t>psychological</w:t>
+      </w:r>
+      <w:r>
+        <w:rPr>
+          <w:rFonts w:ascii="思源黑体" w:eastAsia="思源黑体" w:hAnsi="思源黑体"/>
+        </w:rPr>
+        <w:t xml:space="preserve"> warfare</w:t>
+      </w:r>
+    </w:p>
+    <w:p>
+      <w:pPr>
+        <w:rPr>
+          <w:rFonts w:ascii="思源黑体" w:eastAsia="思源黑体" w:hAnsi="思源黑体"/>
+        </w:rPr>
+      </w:pPr>
+    </w:p>
+    <w:p>
+      <w:pPr>
+        <w:rPr>
+          <w:rFonts w:ascii="思源黑体" w:eastAsia="思源黑体" w:hAnsi="思源黑体"/>
+        </w:rPr>
+      </w:pPr>
+    </w:p>
+    <w:p>
+      <w:pPr>
+        <w:rPr>
+          <w:rFonts w:ascii="思源黑体" w:eastAsia="思源黑体" w:hAnsi="思源黑体"/>
+        </w:rPr>
+      </w:pPr>
+      <w:r>
+        <w:rPr>
+          <w:rFonts w:ascii="思源黑体" w:eastAsia="思源黑体" w:hAnsi="思源黑体"/>
+        </w:rPr>
+        <w:t xml:space="preserve">But the significant thing is </w:t>
+      </w:r>
+      <w:r>
+        <w:rPr>
+          <w:rFonts w:ascii="思源黑体" w:eastAsia="思源黑体" w:hAnsi="思源黑体"/>
+          <w:i/>
+          <w:u w:val="single"/>
+        </w:rPr>
+        <w:t>not</w:t>
+      </w:r>
+      <w:r>
+        <w:rPr>
+          <w:rFonts w:ascii="思源黑体" w:eastAsia="思源黑体" w:hAnsi="思源黑体"/>
+          <w:i/>
+        </w:rPr>
+        <w:t xml:space="preserve"> </w:t>
+      </w:r>
+      <w:r>
+        <w:rPr>
+          <w:rFonts w:ascii="思源黑体" w:eastAsia="思源黑体" w:hAnsi="思源黑体"/>
+        </w:rPr>
+        <w:t xml:space="preserve">the behaviour of the players </w:t>
+      </w:r>
+      <w:r>
+        <w:rPr>
+          <w:rFonts w:ascii="思源黑体" w:eastAsia="思源黑体" w:hAnsi="思源黑体"/>
+          <w:i/>
+          <w:u w:val="single"/>
+        </w:rPr>
+        <w:t>but</w:t>
+      </w:r>
+      <w:r>
+        <w:rPr>
+          <w:rFonts w:ascii="思源黑体" w:eastAsia="思源黑体" w:hAnsi="思源黑体"/>
+          <w:i/>
+        </w:rPr>
+        <w:t xml:space="preserve"> </w:t>
+      </w:r>
+      <w:r>
+        <w:rPr>
+          <w:rFonts w:ascii="思源黑体" w:eastAsia="思源黑体" w:hAnsi="思源黑体"/>
+        </w:rPr>
+        <w:t>the attitude of the spectators: and, behind the spectators, (?) of the nations who work themselves into furies over these absurd contests, and seriously believe</w:t>
+      </w:r>
+      <w:r>
+        <w:rPr>
+          <w:rFonts w:ascii="思源黑体" w:eastAsia="思源黑体" w:hAnsi="思源黑体"/>
+          <w:i/>
+        </w:rPr>
+        <w:t>—at any rate for short periods—</w:t>
+      </w:r>
+      <w:r>
+        <w:rPr>
+          <w:rFonts w:ascii="思源黑体" w:eastAsia="思源黑体" w:hAnsi="思源黑体"/>
+          <w:u w:val="single"/>
+        </w:rPr>
+        <w:t>that running, jumping and</w:t>
+      </w:r>
+      <w:r>
+        <w:rPr>
+          <w:rFonts w:ascii="思源黑体" w:eastAsia="思源黑体" w:hAnsi="思源黑体"/>
+          <w:spacing w:val="-27"/>
+          <w:u w:val="single"/>
+        </w:rPr>
+        <w:t xml:space="preserve"> </w:t>
+      </w:r>
+      <w:r>
+        <w:rPr>
+          <w:rFonts w:ascii="思源黑体" w:eastAsia="思源黑体" w:hAnsi="思源黑体"/>
+          <w:u w:val="single"/>
+        </w:rPr>
+        <w:t>kicking</w:t>
+      </w:r>
+    </w:p>
+    <w:p>
+      <w:pPr>
+        <w:rPr>
+          <w:rFonts w:ascii="思源黑体" w:eastAsia="思源黑体" w:hAnsi="思源黑体"/>
+        </w:rPr>
+      </w:pPr>
+      <w:r>
+        <w:rPr>
+          <w:rFonts w:ascii="思源黑体" w:eastAsia="思源黑体" w:hAnsi="思源黑体"/>
+          <w:u w:val="single"/>
+        </w:rPr>
+        <w:t>a ball are tests of national virtue</w:t>
+      </w:r>
+      <w:r>
+        <w:rPr>
+          <w:rFonts w:ascii="思源黑体" w:eastAsia="思源黑体" w:hAnsi="思源黑体"/>
+        </w:rPr>
+        <w:t>. not</w:t>
+      </w:r>
+      <w:r>
+        <w:rPr>
+          <w:rFonts w:ascii="思源黑体" w:eastAsia="思源黑体" w:hAnsi="思源黑体"/>
+          <w:spacing w:val="1"/>
+        </w:rPr>
+        <w:t xml:space="preserve"> </w:t>
+      </w:r>
+      <w:r>
+        <w:rPr>
+          <w:rFonts w:ascii="思源黑体" w:eastAsia="思源黑体" w:hAnsi="思源黑体" w:hint="eastAsia"/>
+        </w:rPr>
+        <w:t xml:space="preserve">… </w:t>
+      </w:r>
+      <w:r>
+        <w:rPr>
+          <w:rFonts w:ascii="思源黑体" w:eastAsia="思源黑体" w:hAnsi="思源黑体"/>
+        </w:rPr>
+        <w:t>but</w:t>
+      </w:r>
+      <w:r>
+        <w:rPr>
+          <w:rFonts w:ascii="思源黑体" w:eastAsia="思源黑体" w:hAnsi="思源黑体"/>
+          <w:spacing w:val="2"/>
+        </w:rPr>
+        <w:t xml:space="preserve"> </w:t>
+      </w:r>
+      <w:r>
+        <w:rPr>
+          <w:rFonts w:ascii="思源黑体" w:eastAsia="思源黑体" w:hAnsi="思源黑体" w:hint="eastAsia"/>
+          <w:spacing w:val="-5"/>
+        </w:rPr>
+        <w:t xml:space="preserve">… 不是……而是…… </w:t>
+      </w:r>
+      <w:r>
+        <w:rPr>
+          <w:rFonts w:ascii="思源黑体" w:eastAsia="思源黑体" w:hAnsi="思源黑体"/>
+        </w:rPr>
+        <w:t xml:space="preserve">not that … but </w:t>
+      </w:r>
+      <w:r>
+        <w:rPr>
+          <w:rFonts w:ascii="思源黑体" w:eastAsia="思源黑体" w:hAnsi="思源黑体"/>
+        </w:rPr>
         <w:lastRenderedPageBreak/>
-        <w:t>The conflict arose from tensions between different ethnic groups.</w:t>
-      </w:r>
-    </w:p>
-    <w:p>
-      <w:pPr>
-        <w:rPr>
-          <w:rFonts w:ascii="思源黑体" w:eastAsia="思源黑体" w:hAnsi="思源黑体"/>
-        </w:rPr>
-      </w:pPr>
-    </w:p>
-    <w:p>
-      <w:pPr>
-        <w:rPr>
-          <w:rFonts w:ascii="思源黑体" w:eastAsia="思源黑体" w:hAnsi="思源黑体"/>
-        </w:rPr>
-      </w:pPr>
-    </w:p>
-    <w:p>
-      <w:pPr>
-        <w:rPr>
-          <w:rFonts w:ascii="思源黑体" w:eastAsia="思源黑体" w:hAnsi="思源黑体"/>
-        </w:rPr>
-      </w:pPr>
-      <w:r>
-        <w:rPr>
-          <w:rFonts w:ascii="思源黑体" w:eastAsia="思源黑体" w:hAnsi="思源黑体"/>
-        </w:rPr>
-        <w:t>unit n. group; organization</w:t>
-      </w:r>
-    </w:p>
-    <w:p>
-      <w:pPr>
-        <w:rPr>
-          <w:rFonts w:ascii="思源黑体" w:eastAsia="思源黑体" w:hAnsi="思源黑体"/>
-        </w:rPr>
-      </w:pPr>
-    </w:p>
-    <w:p>
-      <w:pPr>
-        <w:rPr>
-          <w:rFonts w:ascii="思源黑体" w:eastAsia="思源黑体" w:hAnsi="思源黑体"/>
-        </w:rPr>
-      </w:pPr>
-    </w:p>
-    <w:p>
-      <w:pPr>
-        <w:rPr>
-          <w:rFonts w:ascii="思源黑体" w:eastAsia="思源黑体" w:hAnsi="思源黑体"/>
-        </w:rPr>
-      </w:pPr>
-    </w:p>
-    <w:p>
-      <w:pPr>
-        <w:rPr>
-          <w:rFonts w:ascii="思源黑体" w:eastAsia="思源黑体" w:hAnsi="思源黑体"/>
-        </w:rPr>
-      </w:pPr>
-    </w:p>
-    <w:p>
-      <w:pPr>
-        <w:rPr>
-          <w:rFonts w:ascii="思源黑体" w:eastAsia="思源黑体" w:hAnsi="思源黑体"/>
-        </w:rPr>
-      </w:pPr>
-    </w:p>
-    <w:p>
-      <w:pPr>
-        <w:rPr>
-          <w:rFonts w:ascii="思源黑体" w:eastAsia="思源黑体" w:hAnsi="思源黑体"/>
-        </w:rPr>
-      </w:pPr>
-      <w:r>
-        <w:rPr>
-          <w:rFonts w:ascii="思源黑体" w:eastAsia="思源黑体" w:hAnsi="思源黑体"/>
-        </w:rPr>
-        <w:t xml:space="preserve">arouse </w:t>
-      </w:r>
-      <w:r>
-        <w:rPr>
-          <w:rFonts w:ascii="思源黑体" w:eastAsia="思源黑体" w:hAnsi="思源黑体"/>
-          <w:u w:val="single"/>
-        </w:rPr>
-        <w:t>interest</w:t>
+        <w:t>that …</w:t>
+      </w:r>
+    </w:p>
+    <w:p>
+      <w:pPr>
+        <w:rPr>
+          <w:rFonts w:ascii="思源黑体" w:eastAsia="思源黑体" w:hAnsi="思源黑体"/>
+        </w:rPr>
+      </w:pPr>
+      <w:r>
+        <w:rPr>
+          <w:rFonts w:ascii="思源黑体" w:eastAsia="思源黑体" w:hAnsi="思源黑体" w:hint="eastAsia"/>
+        </w:rPr>
+        <w:t>不是因为</w:t>
+      </w:r>
+      <w:r>
+        <w:rPr>
+          <w:rFonts w:ascii="思源黑体" w:eastAsia="思源黑体" w:hAnsi="思源黑体"/>
+        </w:rPr>
+        <w:t>……</w:t>
+      </w:r>
+      <w:r>
+        <w:rPr>
+          <w:rFonts w:ascii="思源黑体" w:eastAsia="思源黑体" w:hAnsi="思源黑体" w:hint="eastAsia"/>
+        </w:rPr>
+        <w:t>，而是因为</w:t>
+      </w:r>
+      <w:r>
+        <w:rPr>
+          <w:rFonts w:ascii="思源黑体" w:eastAsia="思源黑体" w:hAnsi="思源黑体"/>
+        </w:rPr>
+        <w:t>……</w:t>
+      </w:r>
+    </w:p>
+    <w:p>
+      <w:pPr>
+        <w:rPr>
+          <w:rFonts w:ascii="思源黑体" w:eastAsia="思源黑体" w:hAnsi="思源黑体"/>
+        </w:rPr>
+      </w:pPr>
+    </w:p>
+    <w:p>
+      <w:pPr>
+        <w:rPr>
+          <w:rFonts w:ascii="思源黑体" w:eastAsia="思源黑体" w:hAnsi="思源黑体"/>
+        </w:rPr>
+      </w:pPr>
+      <w:r>
+        <w:rPr>
+          <w:rFonts w:ascii="思源黑体" w:eastAsia="思源黑体" w:hAnsi="思源黑体"/>
+        </w:rPr>
+        <w:t>Not that I love Caesar less, but that I love Rome more.</w:t>
+      </w:r>
+    </w:p>
+    <w:p>
+      <w:pPr>
+        <w:rPr>
+          <w:rFonts w:ascii="思源黑体" w:eastAsia="思源黑体" w:hAnsi="思源黑体"/>
+        </w:rPr>
+      </w:pPr>
+    </w:p>
+    <w:p>
+      <w:pPr>
+        <w:rPr>
+          <w:rFonts w:ascii="思源黑体" w:eastAsia="思源黑体" w:hAnsi="思源黑体"/>
+        </w:rPr>
+      </w:pPr>
+      <w:r>
+        <w:rPr>
+          <w:rFonts w:ascii="思源黑体" w:eastAsia="思源黑体" w:hAnsi="思源黑体"/>
+        </w:rPr>
+        <w:t>— Shakespeare ‘Julius Caesar’</w:t>
+      </w:r>
+    </w:p>
+    <w:p>
+      <w:pPr>
+        <w:rPr>
+          <w:rFonts w:ascii="思源黑体" w:eastAsia="思源黑体" w:hAnsi="思源黑体"/>
+        </w:rPr>
+      </w:pPr>
+    </w:p>
+    <w:p>
+      <w:pPr>
+        <w:rPr>
+          <w:rFonts w:ascii="思源黑体" w:eastAsia="思源黑体" w:hAnsi="思源黑体"/>
+        </w:rPr>
+      </w:pPr>
+      <w:r>
+        <w:rPr>
+          <w:rFonts w:ascii="思源黑体" w:eastAsia="思源黑体" w:hAnsi="思源黑体"/>
+        </w:rPr>
+        <w:t>Not that I love you less, but that I love liberty more.</w:t>
+      </w:r>
+    </w:p>
+    <w:p>
+      <w:pPr>
+        <w:rPr>
+          <w:rFonts w:ascii="思源黑体" w:eastAsia="思源黑体" w:hAnsi="思源黑体"/>
+        </w:rPr>
+      </w:pPr>
+    </w:p>
+    <w:p>
+      <w:pPr>
+        <w:rPr>
+          <w:rFonts w:ascii="思源黑体" w:eastAsia="思源黑体" w:hAnsi="思源黑体"/>
+        </w:rPr>
+      </w:pPr>
+      <w:r>
+        <w:rPr>
+          <w:rFonts w:ascii="思源黑体" w:eastAsia="思源黑体" w:hAnsi="思源黑体"/>
+        </w:rPr>
+        <w:t>Not that I love my teacher less, but that I love truth more.</w:t>
+      </w:r>
+    </w:p>
+    <w:p>
+      <w:pPr>
+        <w:rPr>
+          <w:rFonts w:ascii="思源黑体" w:eastAsia="思源黑体" w:hAnsi="思源黑体"/>
+        </w:rPr>
+      </w:pPr>
+    </w:p>
+    <w:p>
+      <w:pPr>
+        <w:rPr>
+          <w:rFonts w:ascii="思源黑体" w:eastAsia="思源黑体" w:hAnsi="思源黑体"/>
+        </w:rPr>
+      </w:pPr>
+    </w:p>
+    <w:p>
+      <w:pPr>
+        <w:rPr>
+          <w:rFonts w:ascii="思源黑体" w:eastAsia="思源黑体" w:hAnsi="思源黑体"/>
+        </w:rPr>
+      </w:pPr>
+      <w:r>
+        <w:rPr>
+          <w:rFonts w:ascii="思源黑体" w:eastAsia="思源黑体" w:hAnsi="思源黑体"/>
+        </w:rPr>
+        <w:t>It is not that … but (that) …</w:t>
+      </w:r>
+    </w:p>
+    <w:p>
+      <w:pPr>
+        <w:rPr>
+          <w:rFonts w:ascii="思源黑体" w:eastAsia="思源黑体" w:hAnsi="思源黑体"/>
+        </w:rPr>
+      </w:pPr>
+    </w:p>
+    <w:p>
+      <w:pPr>
+        <w:rPr>
+          <w:rFonts w:ascii="思源黑体" w:eastAsia="思源黑体" w:hAnsi="思源黑体"/>
+        </w:rPr>
+      </w:pPr>
+      <w:r>
+        <w:rPr>
+          <w:rFonts w:ascii="思源黑体" w:eastAsia="思源黑体" w:hAnsi="思源黑体" w:hint="eastAsia"/>
+        </w:rPr>
+        <w:t>不是因为</w:t>
+      </w:r>
+      <w:r>
+        <w:rPr>
+          <w:rFonts w:ascii="思源黑体" w:eastAsia="思源黑体" w:hAnsi="思源黑体"/>
+        </w:rPr>
+        <w:t>……</w:t>
+      </w:r>
+      <w:r>
+        <w:rPr>
+          <w:rFonts w:ascii="思源黑体" w:eastAsia="思源黑体" w:hAnsi="思源黑体" w:hint="eastAsia"/>
+        </w:rPr>
+        <w:t>，而是因为</w:t>
+      </w:r>
+      <w:r>
+        <w:rPr>
+          <w:rFonts w:ascii="思源黑体" w:eastAsia="思源黑体" w:hAnsi="思源黑体"/>
+        </w:rPr>
+        <w:t>……</w:t>
+      </w:r>
+    </w:p>
+    <w:p>
+      <w:pPr>
+        <w:rPr>
+          <w:rFonts w:ascii="思源黑体" w:eastAsia="思源黑体" w:hAnsi="思源黑体"/>
+        </w:rPr>
+      </w:pPr>
+    </w:p>
+    <w:p>
+      <w:pPr>
+        <w:rPr>
+          <w:rFonts w:ascii="思源黑体" w:eastAsia="思源黑体" w:hAnsi="思源黑体"/>
+        </w:rPr>
+      </w:pPr>
+      <w:r>
+        <w:rPr>
+          <w:rFonts w:ascii="思源黑体" w:eastAsia="思源黑体" w:hAnsi="思源黑体"/>
+        </w:rPr>
+        <w:t>It was not that I actually remembered anything at all. But my father had</w:t>
+      </w:r>
+    </w:p>
+    <w:p>
+      <w:pPr>
+        <w:rPr>
+          <w:rFonts w:ascii="思源黑体" w:eastAsia="思源黑体" w:hAnsi="思源黑体"/>
+        </w:rPr>
+      </w:pPr>
+    </w:p>
+    <w:p>
+      <w:pPr>
+        <w:rPr>
+          <w:rFonts w:ascii="思源黑体" w:eastAsia="思源黑体" w:hAnsi="思源黑体"/>
+        </w:rPr>
+      </w:pPr>
+    </w:p>
+    <w:p>
+      <w:pPr>
+        <w:rPr>
+          <w:rFonts w:ascii="思源黑体" w:eastAsia="思源黑体" w:hAnsi="思源黑体"/>
+        </w:rPr>
+      </w:pPr>
+      <w:r>
+        <w:rPr>
+          <w:rFonts w:ascii="思源黑体" w:eastAsia="思源黑体" w:hAnsi="思源黑体"/>
+        </w:rPr>
+        <w:t>described over and over again what we should see at every milestone, after leaving the nearest town …</w:t>
+      </w:r>
+    </w:p>
+    <w:p>
+      <w:pPr>
+        <w:rPr>
+          <w:rFonts w:ascii="思源黑体" w:eastAsia="思源黑体" w:hAnsi="思源黑体"/>
+        </w:rPr>
+      </w:pPr>
+    </w:p>
+    <w:p>
+      <w:pPr>
+        <w:rPr>
+          <w:rFonts w:ascii="思源黑体" w:eastAsia="思源黑体" w:hAnsi="思源黑体"/>
+        </w:rPr>
+      </w:pPr>
+    </w:p>
+    <w:p>
+      <w:pPr>
+        <w:rPr>
+          <w:rFonts w:ascii="思源黑体" w:eastAsia="思源黑体" w:hAnsi="思源黑体"/>
+        </w:rPr>
+      </w:pPr>
+      <w:r>
+        <w:rPr>
+          <w:rFonts w:ascii="思源黑体" w:eastAsia="思源黑体" w:hAnsi="思源黑体"/>
+          <w:u w:val="single"/>
+        </w:rPr>
+        <w:t xml:space="preserve">It is not that the scales in the one case, and the balance in the </w:t>
+      </w:r>
+      <w:proofErr w:type="gramStart"/>
+      <w:r>
+        <w:rPr>
+          <w:rFonts w:ascii="思源黑体" w:eastAsia="思源黑体" w:hAnsi="思源黑体"/>
+          <w:spacing w:val="-3"/>
+          <w:u w:val="single"/>
+        </w:rPr>
+        <w:t xml:space="preserve">other, </w:t>
+      </w:r>
+      <w:r>
+        <w:rPr>
+          <w:rFonts w:ascii="思源黑体" w:eastAsia="思源黑体" w:hAnsi="思源黑体"/>
+          <w:spacing w:val="8"/>
+          <w:u w:val="single"/>
+        </w:rPr>
+        <w:t xml:space="preserve"> </w:t>
+      </w:r>
+      <w:r>
+        <w:rPr>
+          <w:rFonts w:ascii="思源黑体" w:eastAsia="思源黑体" w:hAnsi="思源黑体"/>
+          <w:u w:val="single"/>
+        </w:rPr>
+        <w:t>differ</w:t>
+      </w:r>
+      <w:proofErr w:type="gramEnd"/>
+    </w:p>
+    <w:p>
+      <w:pPr>
+        <w:rPr>
+          <w:rFonts w:ascii="思源黑体" w:eastAsia="思源黑体" w:hAnsi="思源黑体"/>
+        </w:rPr>
+      </w:pPr>
+    </w:p>
+    <w:p>
+      <w:pPr>
+        <w:rPr>
+          <w:rFonts w:ascii="思源黑体" w:eastAsia="思源黑体" w:hAnsi="思源黑体"/>
+        </w:rPr>
+      </w:pPr>
+      <w:r>
+        <w:rPr>
+          <w:rFonts w:ascii="思源黑体" w:eastAsia="思源黑体" w:hAnsi="思源黑体"/>
+          <w:u w:val="single"/>
+        </w:rPr>
+        <w:t>in</w:t>
+      </w:r>
+      <w:r>
+        <w:rPr>
+          <w:rFonts w:ascii="思源黑体" w:eastAsia="思源黑体" w:hAnsi="思源黑体"/>
+          <w:spacing w:val="14"/>
+          <w:u w:val="single"/>
+        </w:rPr>
+        <w:t xml:space="preserve"> </w:t>
+      </w:r>
+      <w:r>
+        <w:rPr>
+          <w:rFonts w:ascii="思源黑体" w:eastAsia="思源黑体" w:hAnsi="思源黑体"/>
+          <w:u w:val="single"/>
+        </w:rPr>
+        <w:t>the</w:t>
+      </w:r>
+      <w:r>
+        <w:rPr>
+          <w:rFonts w:ascii="思源黑体" w:eastAsia="思源黑体" w:hAnsi="思源黑体"/>
+          <w:spacing w:val="14"/>
+          <w:u w:val="single"/>
+        </w:rPr>
+        <w:t xml:space="preserve"> </w:t>
+      </w:r>
+      <w:r>
+        <w:rPr>
+          <w:rFonts w:ascii="思源黑体" w:eastAsia="思源黑体" w:hAnsi="思源黑体"/>
+          <w:u w:val="single"/>
+        </w:rPr>
+        <w:t>principles</w:t>
+      </w:r>
+      <w:r>
+        <w:rPr>
+          <w:rFonts w:ascii="思源黑体" w:eastAsia="思源黑体" w:hAnsi="思源黑体"/>
+          <w:spacing w:val="16"/>
+          <w:u w:val="single"/>
+        </w:rPr>
+        <w:t xml:space="preserve"> </w:t>
+      </w:r>
+      <w:r>
+        <w:rPr>
+          <w:rFonts w:ascii="思源黑体" w:eastAsia="思源黑体" w:hAnsi="思源黑体"/>
+          <w:u w:val="single"/>
+        </w:rPr>
+        <w:t>of</w:t>
+      </w:r>
+      <w:r>
+        <w:rPr>
+          <w:rFonts w:ascii="思源黑体" w:eastAsia="思源黑体" w:hAnsi="思源黑体"/>
+          <w:spacing w:val="14"/>
+          <w:u w:val="single"/>
+        </w:rPr>
+        <w:t xml:space="preserve"> </w:t>
+      </w:r>
+      <w:r>
+        <w:rPr>
+          <w:rFonts w:ascii="思源黑体" w:eastAsia="思源黑体" w:hAnsi="思源黑体"/>
+          <w:u w:val="single"/>
+        </w:rPr>
+        <w:t>their</w:t>
+      </w:r>
+      <w:r>
+        <w:rPr>
+          <w:rFonts w:ascii="思源黑体" w:eastAsia="思源黑体" w:hAnsi="思源黑体"/>
+          <w:spacing w:val="15"/>
+          <w:u w:val="single"/>
+        </w:rPr>
+        <w:t xml:space="preserve"> </w:t>
+      </w:r>
+      <w:r>
+        <w:rPr>
+          <w:rFonts w:ascii="思源黑体" w:eastAsia="思源黑体" w:hAnsi="思源黑体"/>
+          <w:u w:val="single"/>
+        </w:rPr>
+        <w:t>construction</w:t>
+      </w:r>
+      <w:r>
+        <w:rPr>
+          <w:rFonts w:ascii="思源黑体" w:eastAsia="思源黑体" w:hAnsi="思源黑体"/>
+          <w:spacing w:val="17"/>
+          <w:u w:val="single"/>
+        </w:rPr>
+        <w:t xml:space="preserve"> </w:t>
+      </w:r>
+      <w:r>
+        <w:rPr>
+          <w:rFonts w:ascii="思源黑体" w:eastAsia="思源黑体" w:hAnsi="思源黑体"/>
+          <w:u w:val="single"/>
+        </w:rPr>
+        <w:t>or</w:t>
+      </w:r>
+      <w:r>
+        <w:rPr>
+          <w:rFonts w:ascii="思源黑体" w:eastAsia="思源黑体" w:hAnsi="思源黑体"/>
+          <w:spacing w:val="13"/>
+          <w:u w:val="single"/>
+        </w:rPr>
+        <w:t xml:space="preserve"> </w:t>
+      </w:r>
+      <w:r>
+        <w:rPr>
+          <w:rFonts w:ascii="思源黑体" w:eastAsia="思源黑体" w:hAnsi="思源黑体"/>
+          <w:u w:val="single"/>
+        </w:rPr>
+        <w:t>manner</w:t>
+      </w:r>
+      <w:r>
+        <w:rPr>
+          <w:rFonts w:ascii="思源黑体" w:eastAsia="思源黑体" w:hAnsi="思源黑体"/>
+          <w:spacing w:val="16"/>
+          <w:u w:val="single"/>
+        </w:rPr>
+        <w:t xml:space="preserve"> </w:t>
+      </w:r>
+      <w:r>
+        <w:rPr>
+          <w:rFonts w:ascii="思源黑体" w:eastAsia="思源黑体" w:hAnsi="思源黑体"/>
+          <w:u w:val="single"/>
+        </w:rPr>
+        <w:t>of</w:t>
+      </w:r>
+      <w:r>
+        <w:rPr>
+          <w:rFonts w:ascii="思源黑体" w:eastAsia="思源黑体" w:hAnsi="思源黑体"/>
+          <w:spacing w:val="15"/>
+          <w:u w:val="single"/>
+        </w:rPr>
+        <w:t xml:space="preserve"> </w:t>
+      </w:r>
+      <w:r>
+        <w:rPr>
+          <w:rFonts w:ascii="思源黑体" w:eastAsia="思源黑体" w:hAnsi="思源黑体"/>
+          <w:u w:val="single"/>
+        </w:rPr>
+        <w:t>working;</w:t>
+      </w:r>
+      <w:r>
+        <w:rPr>
+          <w:rFonts w:ascii="思源黑体" w:eastAsia="思源黑体" w:hAnsi="思源黑体"/>
+          <w:spacing w:val="15"/>
+          <w:u w:val="single"/>
+        </w:rPr>
+        <w:t xml:space="preserve"> </w:t>
+      </w:r>
+      <w:r>
+        <w:rPr>
+          <w:rFonts w:ascii="思源黑体" w:eastAsia="思源黑体" w:hAnsi="思源黑体"/>
+          <w:u w:val="single"/>
+        </w:rPr>
+        <w:t>but</w:t>
+      </w:r>
+      <w:r>
+        <w:rPr>
+          <w:rFonts w:ascii="思源黑体" w:eastAsia="思源黑体" w:hAnsi="思源黑体"/>
+          <w:spacing w:val="17"/>
+          <w:u w:val="single"/>
+        </w:rPr>
+        <w:t xml:space="preserve"> </w:t>
+      </w:r>
+      <w:r>
+        <w:rPr>
+          <w:rFonts w:ascii="思源黑体" w:eastAsia="思源黑体" w:hAnsi="思源黑体"/>
+          <w:u w:val="single"/>
+        </w:rPr>
+        <w:t>that</w:t>
+      </w:r>
+      <w:r>
+        <w:rPr>
+          <w:rFonts w:ascii="思源黑体" w:eastAsia="思源黑体" w:hAnsi="思源黑体"/>
+          <w:spacing w:val="16"/>
+          <w:u w:val="single"/>
+        </w:rPr>
+        <w:t xml:space="preserve"> </w:t>
+      </w:r>
+      <w:r>
+        <w:rPr>
+          <w:rFonts w:ascii="思源黑体" w:eastAsia="思源黑体" w:hAnsi="思源黑体"/>
+          <w:u w:val="single"/>
+        </w:rPr>
+        <w:t>the</w:t>
+      </w:r>
+    </w:p>
+    <w:p>
+      <w:pPr>
+        <w:rPr>
+          <w:rFonts w:ascii="思源黑体" w:eastAsia="思源黑体" w:hAnsi="思源黑体"/>
+        </w:rPr>
+      </w:pPr>
+    </w:p>
+    <w:p>
+      <w:pPr>
+        <w:rPr>
+          <w:rFonts w:ascii="思源黑体" w:eastAsia="思源黑体" w:hAnsi="思源黑体"/>
+        </w:rPr>
+      </w:pPr>
+      <w:r>
+        <w:rPr>
+          <w:rFonts w:ascii="思源黑体" w:eastAsia="思源黑体" w:hAnsi="思源黑体"/>
+          <w:u w:val="single"/>
+        </w:rPr>
+        <w:t>latter</w:t>
+      </w:r>
+      <w:r>
+        <w:rPr>
+          <w:rFonts w:ascii="思源黑体" w:eastAsia="思源黑体" w:hAnsi="思源黑体"/>
+          <w:spacing w:val="19"/>
+          <w:u w:val="single"/>
+        </w:rPr>
+        <w:t xml:space="preserve"> </w:t>
+      </w:r>
+      <w:r>
+        <w:rPr>
+          <w:rFonts w:ascii="思源黑体" w:eastAsia="思源黑体" w:hAnsi="思源黑体"/>
+          <w:u w:val="single"/>
+        </w:rPr>
+        <w:t>is</w:t>
+      </w:r>
+      <w:r>
+        <w:rPr>
+          <w:rFonts w:ascii="思源黑体" w:eastAsia="思源黑体" w:hAnsi="思源黑体"/>
+          <w:spacing w:val="22"/>
+          <w:u w:val="single"/>
+        </w:rPr>
+        <w:t xml:space="preserve"> </w:t>
+      </w:r>
+      <w:r>
+        <w:rPr>
+          <w:rFonts w:ascii="思源黑体" w:eastAsia="思源黑体" w:hAnsi="思源黑体"/>
+          <w:u w:val="single"/>
+        </w:rPr>
+        <w:t>a</w:t>
+      </w:r>
+      <w:r>
+        <w:rPr>
+          <w:rFonts w:ascii="思源黑体" w:eastAsia="思源黑体" w:hAnsi="思源黑体"/>
+          <w:spacing w:val="21"/>
+          <w:u w:val="single"/>
+        </w:rPr>
+        <w:t xml:space="preserve"> </w:t>
+      </w:r>
+      <w:r>
+        <w:rPr>
+          <w:rFonts w:ascii="思源黑体" w:eastAsia="思源黑体" w:hAnsi="思源黑体"/>
+          <w:u w:val="single"/>
+        </w:rPr>
+        <w:t>much</w:t>
+      </w:r>
+      <w:r>
+        <w:rPr>
+          <w:rFonts w:ascii="思源黑体" w:eastAsia="思源黑体" w:hAnsi="思源黑体"/>
+          <w:spacing w:val="22"/>
+          <w:u w:val="single"/>
+        </w:rPr>
+        <w:t xml:space="preserve"> </w:t>
+      </w:r>
+      <w:r>
+        <w:rPr>
+          <w:rFonts w:ascii="思源黑体" w:eastAsia="思源黑体" w:hAnsi="思源黑体"/>
+          <w:u w:val="single"/>
+        </w:rPr>
+        <w:t>finer</w:t>
+      </w:r>
+      <w:r>
+        <w:rPr>
+          <w:rFonts w:ascii="思源黑体" w:eastAsia="思源黑体" w:hAnsi="思源黑体"/>
+          <w:spacing w:val="19"/>
+          <w:u w:val="single"/>
+        </w:rPr>
+        <w:t xml:space="preserve"> </w:t>
+      </w:r>
+      <w:r>
+        <w:rPr>
+          <w:rFonts w:ascii="思源黑体" w:eastAsia="思源黑体" w:hAnsi="思源黑体"/>
+          <w:u w:val="single"/>
+        </w:rPr>
+        <w:t>apparatus</w:t>
+      </w:r>
+      <w:r>
+        <w:rPr>
+          <w:rFonts w:ascii="思源黑体" w:eastAsia="思源黑体" w:hAnsi="思源黑体"/>
+          <w:spacing w:val="22"/>
+          <w:u w:val="single"/>
+        </w:rPr>
+        <w:t xml:space="preserve"> </w:t>
+      </w:r>
+      <w:r>
+        <w:rPr>
+          <w:rFonts w:ascii="思源黑体" w:eastAsia="思源黑体" w:hAnsi="思源黑体"/>
+          <w:u w:val="single"/>
+        </w:rPr>
+        <w:t>and</w:t>
+      </w:r>
+      <w:r>
+        <w:rPr>
+          <w:rFonts w:ascii="思源黑体" w:eastAsia="思源黑体" w:hAnsi="思源黑体"/>
+          <w:spacing w:val="23"/>
+          <w:u w:val="single"/>
+        </w:rPr>
+        <w:t xml:space="preserve"> </w:t>
+      </w:r>
+      <w:r>
+        <w:rPr>
+          <w:rFonts w:ascii="思源黑体" w:eastAsia="思源黑体" w:hAnsi="思源黑体"/>
+          <w:u w:val="single"/>
+        </w:rPr>
+        <w:t>of</w:t>
+      </w:r>
+      <w:r>
+        <w:rPr>
+          <w:rFonts w:ascii="思源黑体" w:eastAsia="思源黑体" w:hAnsi="思源黑体"/>
+          <w:spacing w:val="18"/>
+          <w:u w:val="single"/>
+        </w:rPr>
+        <w:t xml:space="preserve"> </w:t>
+      </w:r>
+      <w:r>
+        <w:rPr>
+          <w:rFonts w:ascii="思源黑体" w:eastAsia="思源黑体" w:hAnsi="思源黑体"/>
+          <w:u w:val="single"/>
+        </w:rPr>
+        <w:t>course</w:t>
+      </w:r>
+      <w:r>
+        <w:rPr>
+          <w:rFonts w:ascii="思源黑体" w:eastAsia="思源黑体" w:hAnsi="思源黑体"/>
+          <w:spacing w:val="21"/>
+          <w:u w:val="single"/>
+        </w:rPr>
+        <w:t xml:space="preserve"> </w:t>
+      </w:r>
+      <w:r>
+        <w:rPr>
+          <w:rFonts w:ascii="思源黑体" w:eastAsia="思源黑体" w:hAnsi="思源黑体"/>
+          <w:u w:val="single"/>
+        </w:rPr>
+        <w:t>much</w:t>
+      </w:r>
+      <w:r>
+        <w:rPr>
+          <w:rFonts w:ascii="思源黑体" w:eastAsia="思源黑体" w:hAnsi="思源黑体"/>
+          <w:spacing w:val="22"/>
+          <w:u w:val="single"/>
+        </w:rPr>
+        <w:t xml:space="preserve"> </w:t>
+      </w:r>
+      <w:r>
+        <w:rPr>
+          <w:rFonts w:ascii="思源黑体" w:eastAsia="思源黑体" w:hAnsi="思源黑体"/>
+          <w:u w:val="single"/>
+        </w:rPr>
+        <w:t>more</w:t>
+      </w:r>
+      <w:r>
+        <w:rPr>
+          <w:rFonts w:ascii="思源黑体" w:eastAsia="思源黑体" w:hAnsi="思源黑体"/>
+          <w:spacing w:val="21"/>
+          <w:u w:val="single"/>
+        </w:rPr>
+        <w:t xml:space="preserve"> </w:t>
+      </w:r>
+      <w:r>
+        <w:rPr>
+          <w:rFonts w:ascii="思源黑体" w:eastAsia="思源黑体" w:hAnsi="思源黑体"/>
+          <w:u w:val="single"/>
+        </w:rPr>
+        <w:t>accurate</w:t>
+      </w:r>
+      <w:r>
+        <w:rPr>
+          <w:rFonts w:ascii="思源黑体" w:eastAsia="思源黑体" w:hAnsi="思源黑体"/>
+          <w:spacing w:val="21"/>
+          <w:u w:val="single"/>
+        </w:rPr>
+        <w:t xml:space="preserve"> </w:t>
+      </w:r>
+      <w:r>
+        <w:rPr>
+          <w:rFonts w:ascii="思源黑体" w:eastAsia="思源黑体" w:hAnsi="思源黑体"/>
+          <w:u w:val="single"/>
+        </w:rPr>
+        <w:t>in</w:t>
+      </w:r>
+      <w:r>
+        <w:rPr>
+          <w:rFonts w:ascii="思源黑体" w:eastAsia="思源黑体" w:hAnsi="思源黑体"/>
+          <w:spacing w:val="20"/>
+          <w:u w:val="single"/>
+        </w:rPr>
+        <w:t xml:space="preserve"> </w:t>
+      </w:r>
+      <w:r>
+        <w:rPr>
+          <w:rFonts w:ascii="思源黑体" w:eastAsia="思源黑体" w:hAnsi="思源黑体"/>
+          <w:u w:val="single"/>
+        </w:rPr>
+        <w:t>its</w:t>
+      </w:r>
+    </w:p>
+    <w:p>
+      <w:pPr>
+        <w:rPr>
+          <w:rFonts w:ascii="思源黑体" w:eastAsia="思源黑体" w:hAnsi="思源黑体"/>
+        </w:rPr>
+      </w:pPr>
+    </w:p>
+    <w:p>
+      <w:pPr>
+        <w:rPr>
+          <w:rFonts w:ascii="思源黑体" w:eastAsia="思源黑体" w:hAnsi="思源黑体"/>
+        </w:rPr>
+      </w:pPr>
+      <w:r>
+        <w:rPr>
+          <w:rFonts w:ascii="思源黑体" w:eastAsia="思源黑体" w:hAnsi="思源黑体"/>
+          <w:u w:val="single"/>
+        </w:rPr>
+        <w:t>measurement than the former.</w:t>
+      </w:r>
+    </w:p>
+    <w:p>
+      <w:pPr>
+        <w:rPr>
+          <w:rFonts w:ascii="思源黑体" w:eastAsia="思源黑体" w:hAnsi="思源黑体"/>
+        </w:rPr>
+      </w:pPr>
+    </w:p>
+    <w:p>
+      <w:pPr>
+        <w:rPr>
+          <w:rFonts w:ascii="思源黑体" w:eastAsia="思源黑体" w:hAnsi="思源黑体"/>
+        </w:rPr>
+      </w:pPr>
+      <w:r>
+        <w:rPr>
+          <w:rFonts w:ascii="思源黑体" w:eastAsia="思源黑体" w:hAnsi="思源黑体"/>
+        </w:rPr>
+        <w:t>spectator audience viewer</w:t>
+      </w:r>
+    </w:p>
+    <w:p>
+      <w:pPr>
+        <w:rPr>
+          <w:rFonts w:ascii="思源黑体" w:eastAsia="思源黑体" w:hAnsi="思源黑体"/>
+        </w:rPr>
+      </w:pPr>
+      <w:r>
+        <w:rPr>
+          <w:rFonts w:ascii="思源黑体" w:eastAsia="思源黑体" w:hAnsi="思源黑体"/>
+          <w:u w:val="single"/>
+        </w:rPr>
+        <w:t>onlooker</w:t>
       </w:r>
       <w:r>
         <w:rPr>
@@ -6004,7 +11914,34 @@
           <w:rFonts w:ascii="思源黑体" w:eastAsia="思源黑体" w:hAnsi="思源黑体"/>
           <w:u w:val="single"/>
         </w:rPr>
-        <w:t>hostility</w:t>
+        <w:t>looker-on</w:t>
+      </w:r>
+    </w:p>
+    <w:p>
+      <w:pPr>
+        <w:rPr>
+          <w:rFonts w:ascii="思源黑体" w:eastAsia="思源黑体" w:hAnsi="思源黑体"/>
+        </w:rPr>
+      </w:pPr>
+    </w:p>
+    <w:p>
+      <w:pPr>
+        <w:rPr>
+          <w:rFonts w:ascii="思源黑体" w:eastAsia="思源黑体" w:hAnsi="思源黑体"/>
+        </w:rPr>
+      </w:pPr>
+      <w:r>
+        <w:rPr>
+          <w:rFonts w:ascii="思源黑体" w:eastAsia="思源黑体" w:hAnsi="思源黑体"/>
+        </w:rPr>
+        <w:t xml:space="preserve">It is … </w:t>
+      </w:r>
+      <w:r>
+        <w:rPr>
+          <w:rFonts w:ascii="思源黑体" w:eastAsia="思源黑体" w:hAnsi="思源黑体"/>
+          <w:u w:val="single"/>
+        </w:rPr>
+        <w:t>that</w:t>
       </w:r>
       <w:r>
         <w:rPr>
@@ -6017,42 +11954,86 @@
           <w:rFonts w:ascii="思源黑体" w:eastAsia="思源黑体" w:hAnsi="思源黑体"/>
           <w:u w:val="single"/>
         </w:rPr>
-        <w:t>resentment</w:t>
-      </w:r>
-    </w:p>
-    <w:p>
-      <w:pPr>
-        <w:rPr>
-          <w:rFonts w:ascii="思源黑体" w:eastAsia="思源黑体" w:hAnsi="思源黑体"/>
-        </w:rPr>
-      </w:pPr>
-    </w:p>
-    <w:p>
-      <w:pPr>
-        <w:rPr>
-          <w:rFonts w:ascii="思源黑体" w:eastAsia="思源黑体" w:hAnsi="思源黑体"/>
-        </w:rPr>
-      </w:pPr>
-    </w:p>
-    <w:p>
-      <w:pPr>
-        <w:rPr>
-          <w:rFonts w:ascii="思源黑体" w:eastAsia="思源黑体" w:hAnsi="思源黑体"/>
-        </w:rPr>
-      </w:pPr>
-    </w:p>
-    <w:p>
-      <w:pPr>
-        <w:rPr>
-          <w:rFonts w:ascii="思源黑体" w:eastAsia="思源黑体" w:hAnsi="思源黑体"/>
-        </w:rPr>
-      </w:pPr>
-      <w:r>
-        <w:rPr>
-          <w:rFonts w:ascii="思源黑体" w:eastAsia="思源黑体" w:hAnsi="思源黑体"/>
-          <w:u w:val="single"/>
-        </w:rPr>
-        <w:t>germ</w:t>
+        <w:t>who</w:t>
+      </w:r>
+      <w:r>
+        <w:rPr>
+          <w:rFonts w:ascii="思源黑体" w:eastAsia="思源黑体" w:hAnsi="思源黑体"/>
+        </w:rPr>
+        <w:t xml:space="preserve"> …, not …</w:t>
+      </w:r>
+    </w:p>
+    <w:p>
+      <w:pPr>
+        <w:rPr>
+          <w:rFonts w:ascii="思源黑体" w:eastAsia="思源黑体" w:hAnsi="思源黑体"/>
+        </w:rPr>
+      </w:pPr>
+    </w:p>
+    <w:p>
+      <w:pPr>
+        <w:rPr>
+          <w:rFonts w:ascii="思源黑体" w:eastAsia="思源黑体" w:hAnsi="思源黑体"/>
+        </w:rPr>
+      </w:pPr>
+      <w:r>
+        <w:rPr>
+          <w:rFonts w:ascii="思源黑体" w:eastAsia="思源黑体" w:hAnsi="思源黑体"/>
+        </w:rPr>
+        <w:t>It is older people who create it, not the young themselves.</w:t>
+      </w:r>
+    </w:p>
+    <w:p>
+      <w:pPr>
+        <w:rPr>
+          <w:rFonts w:ascii="思源黑体" w:eastAsia="思源黑体" w:hAnsi="思源黑体"/>
+        </w:rPr>
+      </w:pPr>
+    </w:p>
+    <w:p>
+      <w:pPr>
+        <w:rPr>
+          <w:rFonts w:ascii="思源黑体" w:eastAsia="思源黑体" w:hAnsi="思源黑体"/>
+        </w:rPr>
+      </w:pPr>
+      <w:r>
+        <w:rPr>
+          <w:rFonts w:ascii="思源黑体" w:eastAsia="思源黑体" w:hAnsi="思源黑体"/>
+        </w:rPr>
+        <w:t>It is the attitude of the spectators that is significant, not the behavior of the</w:t>
+      </w:r>
+      <w:r>
+        <w:rPr>
+          <w:rFonts w:ascii="思源黑体" w:eastAsia="思源黑体" w:hAnsi="思源黑体"/>
+          <w:spacing w:val="-4"/>
+        </w:rPr>
+        <w:t xml:space="preserve"> </w:t>
+      </w:r>
+      <w:r>
+        <w:rPr>
+          <w:rFonts w:ascii="思源黑体" w:eastAsia="思源黑体" w:hAnsi="思源黑体"/>
+        </w:rPr>
+        <w:t>players.</w:t>
+      </w:r>
+    </w:p>
+    <w:p>
+      <w:pPr>
+        <w:rPr>
+          <w:rFonts w:ascii="思源黑体" w:eastAsia="思源黑体" w:hAnsi="思源黑体"/>
+        </w:rPr>
+      </w:pPr>
+      <w:r>
+        <w:rPr>
+          <w:rFonts w:ascii="思源黑体" w:eastAsia="思源黑体" w:hAnsi="思源黑体"/>
+        </w:rPr>
+        <w:t xml:space="preserve">It is the attitude of the spectators </w:t>
+      </w:r>
+      <w:r>
+        <w:rPr>
+          <w:rFonts w:ascii="思源黑体" w:eastAsia="思源黑体" w:hAnsi="思源黑体"/>
+          <w:u w:val="single"/>
+        </w:rPr>
+        <w:t>that is significant</w:t>
       </w:r>
       <w:r>
         <w:rPr>
@@ -6065,7 +12046,33 @@
           <w:rFonts w:ascii="思源黑体" w:eastAsia="思源黑体" w:hAnsi="思源黑体"/>
           <w:u w:val="single"/>
         </w:rPr>
-        <w:t>jungle</w:t>
+        <w:t>that is of significance</w:t>
+      </w:r>
+      <w:r>
+        <w:rPr>
+          <w:rFonts w:ascii="思源黑体" w:eastAsia="思源黑体" w:hAnsi="思源黑体"/>
+        </w:rPr>
+        <w:t>, not the behavior of the players.</w:t>
+      </w:r>
+    </w:p>
+    <w:p>
+      <w:pPr>
+        <w:rPr>
+          <w:rFonts w:ascii="思源黑体" w:eastAsia="思源黑体" w:hAnsi="思源黑体"/>
+        </w:rPr>
+      </w:pPr>
+      <w:r>
+        <w:rPr>
+          <w:rFonts w:ascii="思源黑体" w:eastAsia="思源黑体" w:hAnsi="思源黑体"/>
+        </w:rPr>
+        <w:t xml:space="preserve">It is the attitude of the spectators </w:t>
+      </w:r>
+      <w:r>
+        <w:rPr>
+          <w:rFonts w:ascii="思源黑体" w:eastAsia="思源黑体" w:hAnsi="思源黑体"/>
+          <w:u w:val="single"/>
+        </w:rPr>
+        <w:t>that is significant</w:t>
       </w:r>
       <w:r>
         <w:rPr>
@@ -6078,7 +12085,43 @@
           <w:rFonts w:ascii="思源黑体" w:eastAsia="思源黑体" w:hAnsi="思源黑体"/>
           <w:u w:val="single"/>
         </w:rPr>
-        <w:t>nuclear</w:t>
+        <w:t>that is of significance</w:t>
+      </w:r>
+    </w:p>
+    <w:p>
+      <w:pPr>
+        <w:rPr>
+          <w:rFonts w:ascii="思源黑体" w:eastAsia="思源黑体" w:hAnsi="思源黑体"/>
+        </w:rPr>
+      </w:pPr>
+    </w:p>
+    <w:p>
+      <w:pPr>
+        <w:rPr>
+          <w:rFonts w:ascii="思源黑体" w:eastAsia="思源黑体" w:hAnsi="思源黑体"/>
+        </w:rPr>
+      </w:pPr>
+      <w:r>
+        <w:rPr>
+          <w:rFonts w:ascii="思源黑体" w:eastAsia="思源黑体" w:hAnsi="思源黑体"/>
+        </w:rPr>
+        <w:t xml:space="preserve">/ </w:t>
+      </w:r>
+      <w:proofErr w:type="gramStart"/>
+      <w:r>
+        <w:rPr>
+          <w:rFonts w:ascii="思源黑体" w:eastAsia="思源黑体" w:hAnsi="思源黑体"/>
+          <w:u w:val="single"/>
+        </w:rPr>
+        <w:t>that</w:t>
+      </w:r>
+      <w:proofErr w:type="gramEnd"/>
+      <w:r>
+        <w:rPr>
+          <w:rFonts w:ascii="思源黑体" w:eastAsia="思源黑体" w:hAnsi="思源黑体"/>
+          <w:u w:val="single"/>
+        </w:rPr>
+        <w:t xml:space="preserve"> matters</w:t>
       </w:r>
       <w:r>
         <w:rPr>
@@ -6091,1187 +12134,32 @@
           <w:rFonts w:ascii="思源黑体" w:eastAsia="思源黑体" w:hAnsi="思源黑体"/>
           <w:u w:val="single"/>
         </w:rPr>
-        <w:t>chemical</w:t>
-      </w:r>
-      <w:r>
-        <w:rPr>
-          <w:rFonts w:ascii="思源黑体" w:eastAsia="思源黑体" w:hAnsi="思源黑体"/>
-        </w:rPr>
-        <w:t xml:space="preserve"> / </w:t>
-      </w:r>
-      <w:r>
-        <w:rPr>
-          <w:rFonts w:ascii="思源黑体" w:eastAsia="思源黑体" w:hAnsi="思源黑体"/>
-          <w:u w:val="single"/>
-        </w:rPr>
-        <w:t>guerrilla</w:t>
-      </w:r>
-      <w:r>
-        <w:rPr>
-          <w:rFonts w:ascii="思源黑体" w:eastAsia="思源黑体" w:hAnsi="思源黑体"/>
-        </w:rPr>
-        <w:t xml:space="preserve"> / </w:t>
-      </w:r>
-      <w:r>
-        <w:rPr>
-          <w:rFonts w:ascii="思源黑体" w:eastAsia="思源黑体" w:hAnsi="思源黑体"/>
-          <w:u w:val="single"/>
-        </w:rPr>
-        <w:t>psychological</w:t>
-      </w:r>
-      <w:r>
-        <w:rPr>
-          <w:rFonts w:ascii="思源黑体" w:eastAsia="思源黑体" w:hAnsi="思源黑体"/>
-        </w:rPr>
-        <w:t xml:space="preserve"> warfare</w:t>
-      </w:r>
-    </w:p>
-    <w:p>
-      <w:pPr>
-        <w:rPr>
-          <w:rFonts w:ascii="思源黑体" w:eastAsia="思源黑体" w:hAnsi="思源黑体"/>
-        </w:rPr>
-      </w:pPr>
-    </w:p>
-    <w:p>
-      <w:pPr>
-        <w:rPr>
-          <w:rFonts w:ascii="思源黑体" w:eastAsia="思源黑体" w:hAnsi="思源黑体"/>
-        </w:rPr>
-      </w:pPr>
-    </w:p>
-    <w:p>
-      <w:pPr>
-        <w:rPr>
-          <w:rFonts w:ascii="思源黑体" w:eastAsia="思源黑体" w:hAnsi="思源黑体"/>
-        </w:rPr>
-      </w:pPr>
-      <w:r>
-        <w:rPr>
-          <w:rFonts w:ascii="思源黑体" w:eastAsia="思源黑体" w:hAnsi="思源黑体"/>
-        </w:rPr>
-        <w:t xml:space="preserve">But the significant thing is </w:t>
-      </w:r>
-      <w:r>
-        <w:rPr>
-          <w:rFonts w:ascii="思源黑体" w:eastAsia="思源黑体" w:hAnsi="思源黑体"/>
-          <w:i/>
-          <w:u w:val="single"/>
-        </w:rPr>
-        <w:t>not</w:t>
-      </w:r>
-      <w:r>
-        <w:rPr>
-          <w:rFonts w:ascii="思源黑体" w:eastAsia="思源黑体" w:hAnsi="思源黑体"/>
-          <w:i/>
-        </w:rPr>
-        <w:t xml:space="preserve"> </w:t>
-      </w:r>
-      <w:r>
-        <w:rPr>
-          <w:rFonts w:ascii="思源黑体" w:eastAsia="思源黑体" w:hAnsi="思源黑体"/>
-        </w:rPr>
-        <w:t xml:space="preserve">the behaviour of the players </w:t>
-      </w:r>
-      <w:r>
-        <w:rPr>
-          <w:rFonts w:ascii="思源黑体" w:eastAsia="思源黑体" w:hAnsi="思源黑体"/>
-          <w:i/>
-          <w:u w:val="single"/>
-        </w:rPr>
-        <w:t>but</w:t>
-      </w:r>
-      <w:r>
-        <w:rPr>
-          <w:rFonts w:ascii="思源黑体" w:eastAsia="思源黑体" w:hAnsi="思源黑体"/>
-          <w:i/>
-        </w:rPr>
-        <w:t xml:space="preserve"> </w:t>
-      </w:r>
-      <w:r>
-        <w:rPr>
-          <w:rFonts w:ascii="思源黑体" w:eastAsia="思源黑体" w:hAnsi="思源黑体"/>
-        </w:rPr>
-        <w:t>the attitude of the spectators: and, behind the spectators, (?) of the nations who work themselves into furies over these absurd contests, and seriously believe</w:t>
-      </w:r>
-      <w:r>
-        <w:rPr>
-          <w:rFonts w:ascii="思源黑体" w:eastAsia="思源黑体" w:hAnsi="思源黑体"/>
-          <w:i/>
-        </w:rPr>
-        <w:t>—at any rate for short periods—</w:t>
-      </w:r>
-      <w:r>
-        <w:rPr>
-          <w:rFonts w:ascii="思源黑体" w:eastAsia="思源黑体" w:hAnsi="思源黑体"/>
-          <w:u w:val="single"/>
-        </w:rPr>
-        <w:t>that running, jumping and</w:t>
-      </w:r>
-      <w:r>
-        <w:rPr>
-          <w:rFonts w:ascii="思源黑体" w:eastAsia="思源黑体" w:hAnsi="思源黑体"/>
-          <w:spacing w:val="-27"/>
-          <w:u w:val="single"/>
-        </w:rPr>
-        <w:t xml:space="preserve"> </w:t>
-      </w:r>
-      <w:r>
-        <w:rPr>
-          <w:rFonts w:ascii="思源黑体" w:eastAsia="思源黑体" w:hAnsi="思源黑体"/>
-          <w:u w:val="single"/>
-        </w:rPr>
-        <w:t>kicking</w:t>
-      </w:r>
-    </w:p>
-    <w:p>
-      <w:pPr>
-        <w:rPr>
-          <w:rFonts w:ascii="思源黑体" w:eastAsia="思源黑体" w:hAnsi="思源黑体"/>
-        </w:rPr>
-      </w:pPr>
-      <w:r>
-        <w:rPr>
-          <w:rFonts w:ascii="思源黑体" w:eastAsia="思源黑体" w:hAnsi="思源黑体"/>
-          <w:u w:val="single"/>
-        </w:rPr>
-        <w:t>a ball are tests of national virtue</w:t>
-      </w:r>
-      <w:r>
-        <w:rPr>
-          <w:rFonts w:ascii="思源黑体" w:eastAsia="思源黑体" w:hAnsi="思源黑体"/>
-        </w:rPr>
-        <w:t>. not</w:t>
-      </w:r>
-      <w:r>
-        <w:rPr>
-          <w:rFonts w:ascii="思源黑体" w:eastAsia="思源黑体" w:hAnsi="思源黑体"/>
-          <w:spacing w:val="1"/>
-        </w:rPr>
-        <w:t xml:space="preserve"> </w:t>
-      </w:r>
-      <w:r>
-        <w:rPr>
-          <w:rFonts w:ascii="思源黑体" w:eastAsia="思源黑体" w:hAnsi="思源黑体" w:hint="eastAsia"/>
-        </w:rPr>
-        <w:t xml:space="preserve">… </w:t>
-      </w:r>
-      <w:r>
-        <w:rPr>
-          <w:rFonts w:ascii="思源黑体" w:eastAsia="思源黑体" w:hAnsi="思源黑体"/>
-        </w:rPr>
-        <w:t>but</w:t>
-      </w:r>
-      <w:r>
-        <w:rPr>
-          <w:rFonts w:ascii="思源黑体" w:eastAsia="思源黑体" w:hAnsi="思源黑体"/>
-          <w:spacing w:val="2"/>
-        </w:rPr>
-        <w:t xml:space="preserve"> </w:t>
-      </w:r>
-      <w:r>
-        <w:rPr>
-          <w:rFonts w:ascii="思源黑体" w:eastAsia="思源黑体" w:hAnsi="思源黑体" w:hint="eastAsia"/>
-          <w:spacing w:val="-5"/>
-        </w:rPr>
-        <w:t xml:space="preserve">… 不是……而是…… </w:t>
-      </w:r>
-      <w:r>
-        <w:rPr>
-          <w:rFonts w:ascii="思源黑体" w:eastAsia="思源黑体" w:hAnsi="思源黑体"/>
-        </w:rPr>
-        <w:t>not that … but that …</w:t>
-      </w:r>
-    </w:p>
-    <w:p>
-      <w:pPr>
-        <w:rPr>
-          <w:rFonts w:ascii="思源黑体" w:eastAsia="思源黑体" w:hAnsi="思源黑体"/>
-        </w:rPr>
-      </w:pPr>
-      <w:r>
-        <w:rPr>
-          <w:rFonts w:ascii="思源黑体" w:eastAsia="思源黑体" w:hAnsi="思源黑体" w:hint="eastAsia"/>
+        <w:t>that counts</w:t>
+      </w:r>
+      <w:r>
+        <w:rPr>
+          <w:rFonts w:ascii="思源黑体" w:eastAsia="思源黑体" w:hAnsi="思源黑体"/>
+        </w:rPr>
+        <w:t xml:space="preserve">, not the behavior of the players. It is the thought that </w:t>
+      </w:r>
+      <w:r>
+        <w:rPr>
+          <w:rFonts w:ascii="思源黑体" w:eastAsia="思源黑体" w:hAnsi="思源黑体"/>
         </w:rPr>
         <w:lastRenderedPageBreak/>
-        <w:t>不是因为</w:t>
-      </w:r>
-      <w:r>
-        <w:rPr>
-          <w:rFonts w:ascii="思源黑体" w:eastAsia="思源黑体" w:hAnsi="思源黑体"/>
-        </w:rPr>
-        <w:t>……</w:t>
-      </w:r>
-      <w:r>
-        <w:rPr>
-          <w:rFonts w:ascii="思源黑体" w:eastAsia="思源黑体" w:hAnsi="思源黑体" w:hint="eastAsia"/>
-        </w:rPr>
-        <w:t>，而是因为</w:t>
-      </w:r>
-      <w:r>
-        <w:rPr>
-          <w:rFonts w:ascii="思源黑体" w:eastAsia="思源黑体" w:hAnsi="思源黑体"/>
-        </w:rPr>
-        <w:t>……</w:t>
-      </w:r>
-    </w:p>
-    <w:p>
-      <w:pPr>
-        <w:rPr>
-          <w:rFonts w:ascii="思源黑体" w:eastAsia="思源黑体" w:hAnsi="思源黑体"/>
-        </w:rPr>
-      </w:pPr>
-    </w:p>
-    <w:p>
-      <w:pPr>
-        <w:rPr>
-          <w:rFonts w:ascii="思源黑体" w:eastAsia="思源黑体" w:hAnsi="思源黑体"/>
-        </w:rPr>
-      </w:pPr>
-      <w:r>
-        <w:rPr>
-          <w:rFonts w:ascii="思源黑体" w:eastAsia="思源黑体" w:hAnsi="思源黑体"/>
-        </w:rPr>
-        <w:t>Not that I love Caesar less, but that I love Rome more.</w:t>
-      </w:r>
-    </w:p>
-    <w:p>
-      <w:pPr>
-        <w:rPr>
-          <w:rFonts w:ascii="思源黑体" w:eastAsia="思源黑体" w:hAnsi="思源黑体"/>
-        </w:rPr>
-      </w:pPr>
-    </w:p>
-    <w:p>
-      <w:pPr>
-        <w:rPr>
-          <w:rFonts w:ascii="思源黑体" w:eastAsia="思源黑体" w:hAnsi="思源黑体"/>
-        </w:rPr>
-      </w:pPr>
-      <w:r>
-        <w:rPr>
-          <w:rFonts w:ascii="思源黑体" w:eastAsia="思源黑体" w:hAnsi="思源黑体"/>
-        </w:rPr>
-        <w:t>— Shakespeare ‘Julius Caesar’</w:t>
-      </w:r>
-    </w:p>
-    <w:p>
-      <w:pPr>
-        <w:rPr>
-          <w:rFonts w:ascii="思源黑体" w:eastAsia="思源黑体" w:hAnsi="思源黑体"/>
-        </w:rPr>
-      </w:pPr>
-    </w:p>
-    <w:p>
-      <w:pPr>
-        <w:rPr>
-          <w:rFonts w:ascii="思源黑体" w:eastAsia="思源黑体" w:hAnsi="思源黑体"/>
-        </w:rPr>
-      </w:pPr>
-      <w:r>
-        <w:rPr>
-          <w:rFonts w:ascii="思源黑体" w:eastAsia="思源黑体" w:hAnsi="思源黑体"/>
-        </w:rPr>
-        <w:t>Not that I love you less, but that I love liberty more.</w:t>
-      </w:r>
-    </w:p>
-    <w:p>
-      <w:pPr>
-        <w:rPr>
-          <w:rFonts w:ascii="思源黑体" w:eastAsia="思源黑体" w:hAnsi="思源黑体"/>
-        </w:rPr>
-      </w:pPr>
-    </w:p>
-    <w:p>
-      <w:pPr>
-        <w:rPr>
-          <w:rFonts w:ascii="思源黑体" w:eastAsia="思源黑体" w:hAnsi="思源黑体"/>
-        </w:rPr>
-      </w:pPr>
-      <w:r>
-        <w:rPr>
-          <w:rFonts w:ascii="思源黑体" w:eastAsia="思源黑体" w:hAnsi="思源黑体"/>
-        </w:rPr>
-        <w:t>Not that I love my teacher less, but that I love truth more.</w:t>
-      </w:r>
-    </w:p>
-    <w:p>
-      <w:pPr>
-        <w:rPr>
-          <w:rFonts w:ascii="思源黑体" w:eastAsia="思源黑体" w:hAnsi="思源黑体"/>
-        </w:rPr>
-      </w:pPr>
-    </w:p>
-    <w:p>
-      <w:pPr>
-        <w:rPr>
-          <w:rFonts w:ascii="思源黑体" w:eastAsia="思源黑体" w:hAnsi="思源黑体"/>
-        </w:rPr>
-      </w:pPr>
-    </w:p>
-    <w:p>
-      <w:pPr>
-        <w:rPr>
-          <w:rFonts w:ascii="思源黑体" w:eastAsia="思源黑体" w:hAnsi="思源黑体"/>
-        </w:rPr>
-      </w:pPr>
-      <w:r>
-        <w:rPr>
-          <w:rFonts w:ascii="思源黑体" w:eastAsia="思源黑体" w:hAnsi="思源黑体"/>
-        </w:rPr>
-        <w:t>It is not that … but (that) …</w:t>
-      </w:r>
-    </w:p>
-    <w:p>
-      <w:pPr>
-        <w:rPr>
-          <w:rFonts w:ascii="思源黑体" w:eastAsia="思源黑体" w:hAnsi="思源黑体"/>
-        </w:rPr>
-      </w:pPr>
-    </w:p>
-    <w:p>
-      <w:pPr>
-        <w:rPr>
-          <w:rFonts w:ascii="思源黑体" w:eastAsia="思源黑体" w:hAnsi="思源黑体"/>
-        </w:rPr>
-      </w:pPr>
-      <w:r>
-        <w:rPr>
-          <w:rFonts w:ascii="思源黑体" w:eastAsia="思源黑体" w:hAnsi="思源黑体" w:hint="eastAsia"/>
-        </w:rPr>
-        <w:t>不是因为</w:t>
-      </w:r>
-      <w:r>
-        <w:rPr>
-          <w:rFonts w:ascii="思源黑体" w:eastAsia="思源黑体" w:hAnsi="思源黑体"/>
-        </w:rPr>
-        <w:t>……</w:t>
-      </w:r>
-      <w:r>
-        <w:rPr>
-          <w:rFonts w:ascii="思源黑体" w:eastAsia="思源黑体" w:hAnsi="思源黑体" w:hint="eastAsia"/>
-        </w:rPr>
-        <w:t>，而是因为</w:t>
-      </w:r>
-      <w:r>
-        <w:rPr>
-          <w:rFonts w:ascii="思源黑体" w:eastAsia="思源黑体" w:hAnsi="思源黑体"/>
-        </w:rPr>
-        <w:t>……</w:t>
-      </w:r>
-    </w:p>
-    <w:p>
-      <w:pPr>
-        <w:rPr>
-          <w:rFonts w:ascii="思源黑体" w:eastAsia="思源黑体" w:hAnsi="思源黑体"/>
-        </w:rPr>
-      </w:pPr>
-    </w:p>
-    <w:p>
-      <w:pPr>
-        <w:rPr>
-          <w:rFonts w:ascii="思源黑体" w:eastAsia="思源黑体" w:hAnsi="思源黑体"/>
-        </w:rPr>
-      </w:pPr>
-      <w:r>
-        <w:rPr>
-          <w:rFonts w:ascii="思源黑体" w:eastAsia="思源黑体" w:hAnsi="思源黑体"/>
-        </w:rPr>
-        <w:t>It was not that I actually remembered anything at all. But my father had</w:t>
-      </w:r>
-    </w:p>
-    <w:p>
-      <w:pPr>
-        <w:rPr>
-          <w:rFonts w:ascii="思源黑体" w:eastAsia="思源黑体" w:hAnsi="思源黑体"/>
-        </w:rPr>
-      </w:pPr>
-    </w:p>
-    <w:p>
-      <w:pPr>
-        <w:rPr>
-          <w:rFonts w:ascii="思源黑体" w:eastAsia="思源黑体" w:hAnsi="思源黑体"/>
-        </w:rPr>
-      </w:pPr>
-    </w:p>
-    <w:p>
-      <w:pPr>
-        <w:rPr>
-          <w:rFonts w:ascii="思源黑体" w:eastAsia="思源黑体" w:hAnsi="思源黑体"/>
-        </w:rPr>
-      </w:pPr>
-      <w:r>
-        <w:rPr>
-          <w:rFonts w:ascii="思源黑体" w:eastAsia="思源黑体" w:hAnsi="思源黑体"/>
-        </w:rPr>
-        <w:t>described over and over again what we should see at every milestone, after leaving the nearest town …</w:t>
-      </w:r>
-    </w:p>
-    <w:p>
-      <w:pPr>
-        <w:rPr>
-          <w:rFonts w:ascii="思源黑体" w:eastAsia="思源黑体" w:hAnsi="思源黑体"/>
-        </w:rPr>
-      </w:pPr>
-    </w:p>
-    <w:p>
-      <w:pPr>
-        <w:rPr>
-          <w:rFonts w:ascii="思源黑体" w:eastAsia="思源黑体" w:hAnsi="思源黑体"/>
-        </w:rPr>
-      </w:pPr>
-    </w:p>
-    <w:p>
-      <w:pPr>
-        <w:rPr>
-          <w:rFonts w:ascii="思源黑体" w:eastAsia="思源黑体" w:hAnsi="思源黑体"/>
-        </w:rPr>
-      </w:pPr>
-      <w:r>
-        <w:rPr>
-          <w:rFonts w:ascii="思源黑体" w:eastAsia="思源黑体" w:hAnsi="思源黑体"/>
-          <w:u w:val="single"/>
-        </w:rPr>
-        <w:lastRenderedPageBreak/>
-        <w:t xml:space="preserve">It is not that the scales in the one case, and the balance in the </w:t>
-      </w:r>
-      <w:r>
-        <w:rPr>
-          <w:rFonts w:ascii="思源黑体" w:eastAsia="思源黑体" w:hAnsi="思源黑体"/>
-          <w:spacing w:val="-3"/>
-          <w:u w:val="single"/>
-        </w:rPr>
-        <w:t xml:space="preserve">other, </w:t>
-      </w:r>
-      <w:r>
-        <w:rPr>
-          <w:rFonts w:ascii="思源黑体" w:eastAsia="思源黑体" w:hAnsi="思源黑体"/>
-          <w:spacing w:val="8"/>
-          <w:u w:val="single"/>
-        </w:rPr>
-        <w:t xml:space="preserve"> </w:t>
-      </w:r>
-      <w:r>
-        <w:rPr>
-          <w:rFonts w:ascii="思源黑体" w:eastAsia="思源黑体" w:hAnsi="思源黑体"/>
-          <w:u w:val="single"/>
-        </w:rPr>
-        <w:t>differ</w:t>
-      </w:r>
-    </w:p>
-    <w:p>
-      <w:pPr>
-        <w:rPr>
-          <w:rFonts w:ascii="思源黑体" w:eastAsia="思源黑体" w:hAnsi="思源黑体"/>
-        </w:rPr>
-      </w:pPr>
-    </w:p>
-    <w:p>
-      <w:pPr>
-        <w:rPr>
-          <w:rFonts w:ascii="思源黑体" w:eastAsia="思源黑体" w:hAnsi="思源黑体"/>
-        </w:rPr>
-      </w:pPr>
-      <w:r>
-        <w:rPr>
-          <w:rFonts w:ascii="思源黑体" w:eastAsia="思源黑体" w:hAnsi="思源黑体"/>
-          <w:u w:val="single"/>
-        </w:rPr>
-        <w:t>in</w:t>
-      </w:r>
-      <w:r>
-        <w:rPr>
-          <w:rFonts w:ascii="思源黑体" w:eastAsia="思源黑体" w:hAnsi="思源黑体"/>
-          <w:spacing w:val="14"/>
-          <w:u w:val="single"/>
-        </w:rPr>
-        <w:t xml:space="preserve"> </w:t>
-      </w:r>
-      <w:r>
-        <w:rPr>
-          <w:rFonts w:ascii="思源黑体" w:eastAsia="思源黑体" w:hAnsi="思源黑体"/>
-          <w:u w:val="single"/>
-        </w:rPr>
-        <w:t>the</w:t>
-      </w:r>
-      <w:r>
-        <w:rPr>
-          <w:rFonts w:ascii="思源黑体" w:eastAsia="思源黑体" w:hAnsi="思源黑体"/>
-          <w:spacing w:val="14"/>
-          <w:u w:val="single"/>
-        </w:rPr>
-        <w:t xml:space="preserve"> </w:t>
-      </w:r>
-      <w:r>
-        <w:rPr>
-          <w:rFonts w:ascii="思源黑体" w:eastAsia="思源黑体" w:hAnsi="思源黑体"/>
-          <w:u w:val="single"/>
-        </w:rPr>
-        <w:t>principles</w:t>
-      </w:r>
-      <w:r>
-        <w:rPr>
-          <w:rFonts w:ascii="思源黑体" w:eastAsia="思源黑体" w:hAnsi="思源黑体"/>
-          <w:spacing w:val="16"/>
-          <w:u w:val="single"/>
-        </w:rPr>
-        <w:t xml:space="preserve"> </w:t>
-      </w:r>
-      <w:r>
-        <w:rPr>
-          <w:rFonts w:ascii="思源黑体" w:eastAsia="思源黑体" w:hAnsi="思源黑体"/>
-          <w:u w:val="single"/>
-        </w:rPr>
-        <w:t>of</w:t>
-      </w:r>
-      <w:r>
-        <w:rPr>
-          <w:rFonts w:ascii="思源黑体" w:eastAsia="思源黑体" w:hAnsi="思源黑体"/>
-          <w:spacing w:val="14"/>
-          <w:u w:val="single"/>
-        </w:rPr>
-        <w:t xml:space="preserve"> </w:t>
-      </w:r>
-      <w:r>
-        <w:rPr>
-          <w:rFonts w:ascii="思源黑体" w:eastAsia="思源黑体" w:hAnsi="思源黑体"/>
-          <w:u w:val="single"/>
-        </w:rPr>
-        <w:t>their</w:t>
-      </w:r>
-      <w:r>
-        <w:rPr>
-          <w:rFonts w:ascii="思源黑体" w:eastAsia="思源黑体" w:hAnsi="思源黑体"/>
-          <w:spacing w:val="15"/>
-          <w:u w:val="single"/>
-        </w:rPr>
-        <w:t xml:space="preserve"> </w:t>
-      </w:r>
-      <w:r>
-        <w:rPr>
-          <w:rFonts w:ascii="思源黑体" w:eastAsia="思源黑体" w:hAnsi="思源黑体"/>
-          <w:u w:val="single"/>
-        </w:rPr>
-        <w:t>construction</w:t>
-      </w:r>
-      <w:r>
-        <w:rPr>
-          <w:rFonts w:ascii="思源黑体" w:eastAsia="思源黑体" w:hAnsi="思源黑体"/>
-          <w:spacing w:val="17"/>
-          <w:u w:val="single"/>
-        </w:rPr>
-        <w:t xml:space="preserve"> </w:t>
-      </w:r>
-      <w:r>
-        <w:rPr>
-          <w:rFonts w:ascii="思源黑体" w:eastAsia="思源黑体" w:hAnsi="思源黑体"/>
-          <w:u w:val="single"/>
-        </w:rPr>
-        <w:t>or</w:t>
-      </w:r>
-      <w:r>
-        <w:rPr>
-          <w:rFonts w:ascii="思源黑体" w:eastAsia="思源黑体" w:hAnsi="思源黑体"/>
-          <w:spacing w:val="13"/>
-          <w:u w:val="single"/>
-        </w:rPr>
-        <w:t xml:space="preserve"> </w:t>
-      </w:r>
-      <w:r>
-        <w:rPr>
-          <w:rFonts w:ascii="思源黑体" w:eastAsia="思源黑体" w:hAnsi="思源黑体"/>
-          <w:u w:val="single"/>
-        </w:rPr>
-        <w:t>manner</w:t>
-      </w:r>
-      <w:r>
-        <w:rPr>
-          <w:rFonts w:ascii="思源黑体" w:eastAsia="思源黑体" w:hAnsi="思源黑体"/>
-          <w:spacing w:val="16"/>
-          <w:u w:val="single"/>
-        </w:rPr>
-        <w:t xml:space="preserve"> </w:t>
-      </w:r>
-      <w:r>
-        <w:rPr>
-          <w:rFonts w:ascii="思源黑体" w:eastAsia="思源黑体" w:hAnsi="思源黑体"/>
-          <w:u w:val="single"/>
-        </w:rPr>
-        <w:t>of</w:t>
-      </w:r>
-      <w:r>
-        <w:rPr>
-          <w:rFonts w:ascii="思源黑体" w:eastAsia="思源黑体" w:hAnsi="思源黑体"/>
-          <w:spacing w:val="15"/>
-          <w:u w:val="single"/>
-        </w:rPr>
-        <w:t xml:space="preserve"> </w:t>
-      </w:r>
-      <w:r>
-        <w:rPr>
-          <w:rFonts w:ascii="思源黑体" w:eastAsia="思源黑体" w:hAnsi="思源黑体"/>
-          <w:u w:val="single"/>
-        </w:rPr>
-        <w:t>working;</w:t>
-      </w:r>
-      <w:r>
-        <w:rPr>
-          <w:rFonts w:ascii="思源黑体" w:eastAsia="思源黑体" w:hAnsi="思源黑体"/>
-          <w:spacing w:val="15"/>
-          <w:u w:val="single"/>
-        </w:rPr>
-        <w:t xml:space="preserve"> </w:t>
-      </w:r>
-      <w:r>
-        <w:rPr>
-          <w:rFonts w:ascii="思源黑体" w:eastAsia="思源黑体" w:hAnsi="思源黑体"/>
-          <w:u w:val="single"/>
-        </w:rPr>
-        <w:t>but</w:t>
-      </w:r>
-      <w:r>
-        <w:rPr>
-          <w:rFonts w:ascii="思源黑体" w:eastAsia="思源黑体" w:hAnsi="思源黑体"/>
-          <w:spacing w:val="17"/>
-          <w:u w:val="single"/>
-        </w:rPr>
-        <w:t xml:space="preserve"> </w:t>
-      </w:r>
-      <w:r>
-        <w:rPr>
-          <w:rFonts w:ascii="思源黑体" w:eastAsia="思源黑体" w:hAnsi="思源黑体"/>
-          <w:u w:val="single"/>
-        </w:rPr>
-        <w:t>that</w:t>
-      </w:r>
-      <w:r>
-        <w:rPr>
-          <w:rFonts w:ascii="思源黑体" w:eastAsia="思源黑体" w:hAnsi="思源黑体"/>
-          <w:spacing w:val="16"/>
-          <w:u w:val="single"/>
-        </w:rPr>
-        <w:t xml:space="preserve"> </w:t>
-      </w:r>
-      <w:r>
-        <w:rPr>
-          <w:rFonts w:ascii="思源黑体" w:eastAsia="思源黑体" w:hAnsi="思源黑体"/>
-          <w:u w:val="single"/>
-        </w:rPr>
-        <w:t>the</w:t>
-      </w:r>
-    </w:p>
-    <w:p>
-      <w:pPr>
-        <w:rPr>
-          <w:rFonts w:ascii="思源黑体" w:eastAsia="思源黑体" w:hAnsi="思源黑体"/>
-        </w:rPr>
-      </w:pPr>
-    </w:p>
-    <w:p>
-      <w:pPr>
-        <w:rPr>
-          <w:rFonts w:ascii="思源黑体" w:eastAsia="思源黑体" w:hAnsi="思源黑体"/>
-        </w:rPr>
-      </w:pPr>
-      <w:r>
-        <w:rPr>
-          <w:rFonts w:ascii="思源黑体" w:eastAsia="思源黑体" w:hAnsi="思源黑体"/>
-          <w:u w:val="single"/>
-        </w:rPr>
-        <w:t>latter</w:t>
-      </w:r>
-      <w:r>
-        <w:rPr>
-          <w:rFonts w:ascii="思源黑体" w:eastAsia="思源黑体" w:hAnsi="思源黑体"/>
-          <w:spacing w:val="19"/>
-          <w:u w:val="single"/>
-        </w:rPr>
-        <w:t xml:space="preserve"> </w:t>
-      </w:r>
-      <w:r>
-        <w:rPr>
-          <w:rFonts w:ascii="思源黑体" w:eastAsia="思源黑体" w:hAnsi="思源黑体"/>
-          <w:u w:val="single"/>
-        </w:rPr>
-        <w:t>is</w:t>
-      </w:r>
-      <w:r>
-        <w:rPr>
-          <w:rFonts w:ascii="思源黑体" w:eastAsia="思源黑体" w:hAnsi="思源黑体"/>
-          <w:spacing w:val="22"/>
-          <w:u w:val="single"/>
-        </w:rPr>
-        <w:t xml:space="preserve"> </w:t>
-      </w:r>
-      <w:r>
-        <w:rPr>
-          <w:rFonts w:ascii="思源黑体" w:eastAsia="思源黑体" w:hAnsi="思源黑体"/>
-          <w:u w:val="single"/>
-        </w:rPr>
-        <w:t>a</w:t>
-      </w:r>
-      <w:r>
-        <w:rPr>
-          <w:rFonts w:ascii="思源黑体" w:eastAsia="思源黑体" w:hAnsi="思源黑体"/>
-          <w:spacing w:val="21"/>
-          <w:u w:val="single"/>
-        </w:rPr>
-        <w:t xml:space="preserve"> </w:t>
-      </w:r>
-      <w:r>
-        <w:rPr>
-          <w:rFonts w:ascii="思源黑体" w:eastAsia="思源黑体" w:hAnsi="思源黑体"/>
-          <w:u w:val="single"/>
-        </w:rPr>
-        <w:t>much</w:t>
-      </w:r>
-      <w:r>
-        <w:rPr>
-          <w:rFonts w:ascii="思源黑体" w:eastAsia="思源黑体" w:hAnsi="思源黑体"/>
-          <w:spacing w:val="22"/>
-          <w:u w:val="single"/>
-        </w:rPr>
-        <w:t xml:space="preserve"> </w:t>
-      </w:r>
-      <w:r>
-        <w:rPr>
-          <w:rFonts w:ascii="思源黑体" w:eastAsia="思源黑体" w:hAnsi="思源黑体"/>
-          <w:u w:val="single"/>
-        </w:rPr>
-        <w:t>finer</w:t>
-      </w:r>
-      <w:r>
-        <w:rPr>
-          <w:rFonts w:ascii="思源黑体" w:eastAsia="思源黑体" w:hAnsi="思源黑体"/>
-          <w:spacing w:val="19"/>
-          <w:u w:val="single"/>
-        </w:rPr>
-        <w:t xml:space="preserve"> </w:t>
-      </w:r>
-      <w:r>
-        <w:rPr>
-          <w:rFonts w:ascii="思源黑体" w:eastAsia="思源黑体" w:hAnsi="思源黑体"/>
-          <w:u w:val="single"/>
-        </w:rPr>
-        <w:t>apparatus</w:t>
-      </w:r>
-      <w:r>
-        <w:rPr>
-          <w:rFonts w:ascii="思源黑体" w:eastAsia="思源黑体" w:hAnsi="思源黑体"/>
-          <w:spacing w:val="22"/>
-          <w:u w:val="single"/>
-        </w:rPr>
-        <w:t xml:space="preserve"> </w:t>
-      </w:r>
-      <w:r>
-        <w:rPr>
-          <w:rFonts w:ascii="思源黑体" w:eastAsia="思源黑体" w:hAnsi="思源黑体"/>
-          <w:u w:val="single"/>
-        </w:rPr>
-        <w:t>and</w:t>
-      </w:r>
-      <w:r>
-        <w:rPr>
-          <w:rFonts w:ascii="思源黑体" w:eastAsia="思源黑体" w:hAnsi="思源黑体"/>
-          <w:spacing w:val="23"/>
-          <w:u w:val="single"/>
-        </w:rPr>
-        <w:t xml:space="preserve"> </w:t>
-      </w:r>
-      <w:r>
-        <w:rPr>
-          <w:rFonts w:ascii="思源黑体" w:eastAsia="思源黑体" w:hAnsi="思源黑体"/>
-          <w:u w:val="single"/>
-        </w:rPr>
-        <w:t>of</w:t>
-      </w:r>
-      <w:r>
-        <w:rPr>
-          <w:rFonts w:ascii="思源黑体" w:eastAsia="思源黑体" w:hAnsi="思源黑体"/>
-          <w:spacing w:val="18"/>
-          <w:u w:val="single"/>
-        </w:rPr>
-        <w:t xml:space="preserve"> </w:t>
-      </w:r>
-      <w:r>
-        <w:rPr>
-          <w:rFonts w:ascii="思源黑体" w:eastAsia="思源黑体" w:hAnsi="思源黑体"/>
-          <w:u w:val="single"/>
-        </w:rPr>
-        <w:t>course</w:t>
-      </w:r>
-      <w:r>
-        <w:rPr>
-          <w:rFonts w:ascii="思源黑体" w:eastAsia="思源黑体" w:hAnsi="思源黑体"/>
-          <w:spacing w:val="21"/>
-          <w:u w:val="single"/>
-        </w:rPr>
-        <w:t xml:space="preserve"> </w:t>
-      </w:r>
-      <w:r>
-        <w:rPr>
-          <w:rFonts w:ascii="思源黑体" w:eastAsia="思源黑体" w:hAnsi="思源黑体"/>
-          <w:u w:val="single"/>
-        </w:rPr>
-        <w:t>much</w:t>
-      </w:r>
-      <w:r>
-        <w:rPr>
-          <w:rFonts w:ascii="思源黑体" w:eastAsia="思源黑体" w:hAnsi="思源黑体"/>
-          <w:spacing w:val="22"/>
-          <w:u w:val="single"/>
-        </w:rPr>
-        <w:t xml:space="preserve"> </w:t>
-      </w:r>
-      <w:r>
-        <w:rPr>
-          <w:rFonts w:ascii="思源黑体" w:eastAsia="思源黑体" w:hAnsi="思源黑体"/>
-          <w:u w:val="single"/>
-        </w:rPr>
-        <w:t>more</w:t>
-      </w:r>
-      <w:r>
-        <w:rPr>
-          <w:rFonts w:ascii="思源黑体" w:eastAsia="思源黑体" w:hAnsi="思源黑体"/>
-          <w:spacing w:val="21"/>
-          <w:u w:val="single"/>
-        </w:rPr>
-        <w:t xml:space="preserve"> </w:t>
-      </w:r>
-      <w:r>
-        <w:rPr>
-          <w:rFonts w:ascii="思源黑体" w:eastAsia="思源黑体" w:hAnsi="思源黑体"/>
-          <w:u w:val="single"/>
-        </w:rPr>
-        <w:t>accurate</w:t>
-      </w:r>
-      <w:r>
-        <w:rPr>
-          <w:rFonts w:ascii="思源黑体" w:eastAsia="思源黑体" w:hAnsi="思源黑体"/>
-          <w:spacing w:val="21"/>
-          <w:u w:val="single"/>
-        </w:rPr>
-        <w:t xml:space="preserve"> </w:t>
-      </w:r>
-      <w:r>
-        <w:rPr>
-          <w:rFonts w:ascii="思源黑体" w:eastAsia="思源黑体" w:hAnsi="思源黑体"/>
-          <w:u w:val="single"/>
-        </w:rPr>
-        <w:t>in</w:t>
-      </w:r>
-      <w:r>
-        <w:rPr>
-          <w:rFonts w:ascii="思源黑体" w:eastAsia="思源黑体" w:hAnsi="思源黑体"/>
-          <w:spacing w:val="20"/>
-          <w:u w:val="single"/>
-        </w:rPr>
-        <w:t xml:space="preserve"> </w:t>
-      </w:r>
-      <w:r>
-        <w:rPr>
-          <w:rFonts w:ascii="思源黑体" w:eastAsia="思源黑体" w:hAnsi="思源黑体"/>
-          <w:u w:val="single"/>
-        </w:rPr>
-        <w:t>its</w:t>
-      </w:r>
-    </w:p>
-    <w:p>
-      <w:pPr>
-        <w:rPr>
-          <w:rFonts w:ascii="思源黑体" w:eastAsia="思源黑体" w:hAnsi="思源黑体"/>
-        </w:rPr>
-      </w:pPr>
-    </w:p>
-    <w:p>
-      <w:pPr>
-        <w:rPr>
-          <w:rFonts w:ascii="思源黑体" w:eastAsia="思源黑体" w:hAnsi="思源黑体"/>
-        </w:rPr>
-      </w:pPr>
-      <w:r>
-        <w:rPr>
-          <w:rFonts w:ascii="思源黑体" w:eastAsia="思源黑体" w:hAnsi="思源黑体"/>
-          <w:u w:val="single"/>
-        </w:rPr>
-        <w:t>measurement than the former.</w:t>
-      </w:r>
-    </w:p>
-    <w:p>
-      <w:pPr>
-        <w:rPr>
-          <w:rFonts w:ascii="思源黑体" w:eastAsia="思源黑体" w:hAnsi="思源黑体"/>
-        </w:rPr>
-      </w:pPr>
-    </w:p>
-    <w:p>
-      <w:pPr>
-        <w:rPr>
-          <w:rFonts w:ascii="思源黑体" w:eastAsia="思源黑体" w:hAnsi="思源黑体"/>
-        </w:rPr>
-      </w:pPr>
-      <w:r>
-        <w:rPr>
-          <w:rFonts w:ascii="思源黑体" w:eastAsia="思源黑体" w:hAnsi="思源黑体"/>
-        </w:rPr>
-        <w:t>spectator audience viewer</w:t>
-      </w:r>
-    </w:p>
-    <w:p>
-      <w:pPr>
-        <w:rPr>
-          <w:rFonts w:ascii="思源黑体" w:eastAsia="思源黑体" w:hAnsi="思源黑体"/>
-        </w:rPr>
-      </w:pPr>
-      <w:r>
-        <w:rPr>
-          <w:rFonts w:ascii="思源黑体" w:eastAsia="思源黑体" w:hAnsi="思源黑体"/>
-          <w:u w:val="single"/>
-        </w:rPr>
-        <w:t>onlooker</w:t>
-      </w:r>
-      <w:r>
-        <w:rPr>
-          <w:rFonts w:ascii="思源黑体" w:eastAsia="思源黑体" w:hAnsi="思源黑体"/>
-        </w:rPr>
-        <w:t xml:space="preserve"> / </w:t>
-      </w:r>
-      <w:r>
-        <w:rPr>
-          <w:rFonts w:ascii="思源黑体" w:eastAsia="思源黑体" w:hAnsi="思源黑体"/>
-          <w:u w:val="single"/>
-        </w:rPr>
-        <w:t>looker-on</w:t>
-      </w:r>
-    </w:p>
-    <w:p>
-      <w:pPr>
-        <w:rPr>
-          <w:rFonts w:ascii="思源黑体" w:eastAsia="思源黑体" w:hAnsi="思源黑体"/>
-        </w:rPr>
-      </w:pPr>
-    </w:p>
-    <w:p>
-      <w:pPr>
-        <w:rPr>
-          <w:rFonts w:ascii="思源黑体" w:eastAsia="思源黑体" w:hAnsi="思源黑体"/>
-        </w:rPr>
-      </w:pPr>
-      <w:r>
-        <w:rPr>
-          <w:rFonts w:ascii="思源黑体" w:eastAsia="思源黑体" w:hAnsi="思源黑体"/>
-        </w:rPr>
-        <w:t xml:space="preserve">It is … </w:t>
-      </w:r>
-      <w:r>
-        <w:rPr>
-          <w:rFonts w:ascii="思源黑体" w:eastAsia="思源黑体" w:hAnsi="思源黑体"/>
-          <w:u w:val="single"/>
-        </w:rPr>
-        <w:t>that</w:t>
-      </w:r>
-      <w:r>
-        <w:rPr>
-          <w:rFonts w:ascii="思源黑体" w:eastAsia="思源黑体" w:hAnsi="思源黑体"/>
-        </w:rPr>
-        <w:t xml:space="preserve"> / </w:t>
-      </w:r>
-      <w:r>
-        <w:rPr>
-          <w:rFonts w:ascii="思源黑体" w:eastAsia="思源黑体" w:hAnsi="思源黑体"/>
-          <w:u w:val="single"/>
-        </w:rPr>
-        <w:t>who</w:t>
-      </w:r>
-      <w:r>
-        <w:rPr>
-          <w:rFonts w:ascii="思源黑体" w:eastAsia="思源黑体" w:hAnsi="思源黑体"/>
-        </w:rPr>
-        <w:t xml:space="preserve"> …, not …</w:t>
-      </w:r>
-    </w:p>
-    <w:p>
-      <w:pPr>
-        <w:rPr>
-          <w:rFonts w:ascii="思源黑体" w:eastAsia="思源黑体" w:hAnsi="思源黑体"/>
-        </w:rPr>
-      </w:pPr>
-    </w:p>
-    <w:p>
-      <w:pPr>
-        <w:rPr>
-          <w:rFonts w:ascii="思源黑体" w:eastAsia="思源黑体" w:hAnsi="思源黑体"/>
-        </w:rPr>
-      </w:pPr>
-      <w:r>
-        <w:rPr>
-          <w:rFonts w:ascii="思源黑体" w:eastAsia="思源黑体" w:hAnsi="思源黑体"/>
-        </w:rPr>
-        <w:t>It is older people who create it, not the young themselves.</w:t>
-      </w:r>
-    </w:p>
-    <w:p>
-      <w:pPr>
-        <w:rPr>
-          <w:rFonts w:ascii="思源黑体" w:eastAsia="思源黑体" w:hAnsi="思源黑体"/>
-        </w:rPr>
-      </w:pPr>
-    </w:p>
-    <w:p>
-      <w:pPr>
-        <w:rPr>
-          <w:rFonts w:ascii="思源黑体" w:eastAsia="思源黑体" w:hAnsi="思源黑体"/>
-        </w:rPr>
-      </w:pPr>
-      <w:r>
-        <w:rPr>
-          <w:rFonts w:ascii="思源黑体" w:eastAsia="思源黑体" w:hAnsi="思源黑体"/>
-        </w:rPr>
-        <w:t>It is the attitude of the spectators that is significant, not the behavior of the</w:t>
-      </w:r>
-      <w:r>
-        <w:rPr>
-          <w:rFonts w:ascii="思源黑体" w:eastAsia="思源黑体" w:hAnsi="思源黑体"/>
-          <w:spacing w:val="-4"/>
-        </w:rPr>
-        <w:t xml:space="preserve"> </w:t>
-      </w:r>
-      <w:r>
-        <w:rPr>
-          <w:rFonts w:ascii="思源黑体" w:eastAsia="思源黑体" w:hAnsi="思源黑体"/>
-        </w:rPr>
-        <w:t>players.</w:t>
-      </w:r>
-    </w:p>
-    <w:p>
-      <w:pPr>
-        <w:rPr>
-          <w:rFonts w:ascii="思源黑体" w:eastAsia="思源黑体" w:hAnsi="思源黑体"/>
-        </w:rPr>
-      </w:pPr>
-      <w:r>
-        <w:rPr>
-          <w:rFonts w:ascii="思源黑体" w:eastAsia="思源黑体" w:hAnsi="思源黑体"/>
-        </w:rPr>
-        <w:t xml:space="preserve">It is the attitude of the spectators </w:t>
-      </w:r>
-      <w:r>
-        <w:rPr>
-          <w:rFonts w:ascii="思源黑体" w:eastAsia="思源黑体" w:hAnsi="思源黑体"/>
-          <w:u w:val="single"/>
-        </w:rPr>
-        <w:t>that is significant</w:t>
-      </w:r>
-      <w:r>
-        <w:rPr>
-          <w:rFonts w:ascii="思源黑体" w:eastAsia="思源黑体" w:hAnsi="思源黑体"/>
-        </w:rPr>
-        <w:t xml:space="preserve"> / </w:t>
-      </w:r>
-      <w:r>
-        <w:rPr>
-          <w:rFonts w:ascii="思源黑体" w:eastAsia="思源黑体" w:hAnsi="思源黑体"/>
-          <w:u w:val="single"/>
-        </w:rPr>
-        <w:t>that is of significance</w:t>
-      </w:r>
-      <w:r>
-        <w:rPr>
-          <w:rFonts w:ascii="思源黑体" w:eastAsia="思源黑体" w:hAnsi="思源黑体"/>
-        </w:rPr>
-        <w:t>, not the behavior of the players.</w:t>
-      </w:r>
-    </w:p>
-    <w:p>
-      <w:pPr>
-        <w:rPr>
-          <w:rFonts w:ascii="思源黑体" w:eastAsia="思源黑体" w:hAnsi="思源黑体"/>
-        </w:rPr>
-      </w:pPr>
-      <w:r>
-        <w:rPr>
-          <w:rFonts w:ascii="思源黑体" w:eastAsia="思源黑体" w:hAnsi="思源黑体"/>
-        </w:rPr>
-        <w:t xml:space="preserve">It is the attitude of the spectators </w:t>
-      </w:r>
-      <w:r>
-        <w:rPr>
-          <w:rFonts w:ascii="思源黑体" w:eastAsia="思源黑体" w:hAnsi="思源黑体"/>
-          <w:u w:val="single"/>
-        </w:rPr>
-        <w:t>that is significant</w:t>
-      </w:r>
-      <w:r>
-        <w:rPr>
-          <w:rFonts w:ascii="思源黑体" w:eastAsia="思源黑体" w:hAnsi="思源黑体"/>
-        </w:rPr>
-        <w:t xml:space="preserve"> / </w:t>
-      </w:r>
-      <w:r>
-        <w:rPr>
-          <w:rFonts w:ascii="思源黑体" w:eastAsia="思源黑体" w:hAnsi="思源黑体"/>
-          <w:u w:val="single"/>
-        </w:rPr>
-        <w:t>that is of significance</w:t>
-      </w:r>
-    </w:p>
-    <w:p>
-      <w:pPr>
-        <w:rPr>
-          <w:rFonts w:ascii="思源黑体" w:eastAsia="思源黑体" w:hAnsi="思源黑体"/>
-        </w:rPr>
-      </w:pPr>
-    </w:p>
-    <w:p>
-      <w:pPr>
-        <w:rPr>
-          <w:rFonts w:ascii="思源黑体" w:eastAsia="思源黑体" w:hAnsi="思源黑体"/>
-        </w:rPr>
-      </w:pPr>
-      <w:r>
-        <w:rPr>
-          <w:rFonts w:ascii="思源黑体" w:eastAsia="思源黑体" w:hAnsi="思源黑体"/>
-        </w:rPr>
-        <w:t xml:space="preserve">/ </w:t>
-      </w:r>
-      <w:r>
-        <w:rPr>
-          <w:rFonts w:ascii="思源黑体" w:eastAsia="思源黑体" w:hAnsi="思源黑体"/>
-          <w:u w:val="single"/>
-        </w:rPr>
-        <w:t>that matters</w:t>
-      </w:r>
-      <w:r>
-        <w:rPr>
-          <w:rFonts w:ascii="思源黑体" w:eastAsia="思源黑体" w:hAnsi="思源黑体"/>
-        </w:rPr>
-        <w:t xml:space="preserve"> / </w:t>
-      </w:r>
-      <w:r>
-        <w:rPr>
-          <w:rFonts w:ascii="思源黑体" w:eastAsia="思源黑体" w:hAnsi="思源黑体"/>
-          <w:u w:val="single"/>
-        </w:rPr>
-        <w:t>that counts</w:t>
-      </w:r>
-      <w:r>
-        <w:rPr>
-          <w:rFonts w:ascii="思源黑体" w:eastAsia="思源黑体" w:hAnsi="思源黑体"/>
-        </w:rPr>
-        <w:t>, not the behavior of the players. It is the thought that counts.</w:t>
-      </w:r>
-    </w:p>
-    <w:p>
-      <w:pPr>
-        <w:rPr>
-          <w:rFonts w:ascii="思源黑体" w:eastAsia="思源黑体" w:hAnsi="思源黑体"/>
-        </w:rPr>
-      </w:pPr>
-      <w:r>
-        <w:rPr>
-          <w:rFonts w:ascii="思源黑体" w:eastAsia="思源黑体" w:hAnsi="思源黑体"/>
-        </w:rPr>
-        <w:lastRenderedPageBreak/>
+        <w:t>counts.</w:t>
+      </w:r>
+    </w:p>
+    <w:p>
+      <w:pPr>
+        <w:rPr>
+          <w:rFonts w:ascii="思源黑体" w:eastAsia="思源黑体" w:hAnsi="思源黑体"/>
+        </w:rPr>
+      </w:pPr>
+      <w:r>
+        <w:rPr>
+          <w:rFonts w:ascii="思源黑体" w:eastAsia="思源黑体" w:hAnsi="思源黑体"/>
+        </w:rPr>
         <w:t>work sb. into …</w:t>
       </w:r>
     </w:p>
@@ -8075,6 +12963,42 @@
       <w:szCs w:val="18"/>
     </w:rPr>
   </w:style>
+  <w:style w:type="paragraph" w:styleId="a7">
+    <w:name w:val="Subtitle"/>
+    <w:basedOn w:val="a"/>
+    <w:next w:val="a"/>
+    <w:link w:val="a8"/>
+    <w:uiPriority w:val="11"/>
+    <w:qFormat/>
+    <w:rsid w:val="008975DE"/>
+    <w:pPr>
+      <w:widowControl/>
+      <w:spacing w:before="240" w:after="60" w:line="312" w:lineRule="auto"/>
+      <w:jc w:val="center"/>
+      <w:outlineLvl w:val="1"/>
+    </w:pPr>
+    <w:rPr>
+      <w:b/>
+      <w:bCs/>
+      <w:kern w:val="28"/>
+      <w:sz w:val="32"/>
+      <w:szCs w:val="32"/>
+    </w:rPr>
+  </w:style>
+  <w:style w:type="character" w:customStyle="1" w:styleId="a8">
+    <w:name w:val="副标题 字符"/>
+    <w:basedOn w:val="a0"/>
+    <w:link w:val="a7"/>
+    <w:uiPriority w:val="11"/>
+    <w:rsid w:val="008975DE"/>
+    <w:rPr>
+      <w:b/>
+      <w:bCs/>
+      <w:kern w:val="28"/>
+      <w:sz w:val="32"/>
+      <w:szCs w:val="32"/>
+    </w:rPr>
+  </w:style>
 </w:styles>
 </file>
 
